--- a/Doc/Warehouse Manage Software Proposal.docx
+++ b/Doc/Warehouse Manage Software Proposal.docx
@@ -19,13 +19,1384 @@
         <w:t>Warehouse Manage Software Proposal</w:t>
       </w:r>
     </w:p>
-    <w:p>
-      <w:pPr>
-        <w:pStyle w:val="ListParagraph"/>
-        <w:numPr>
-          <w:ilvl w:val="0"/>
-          <w:numId w:val="1"/>
-        </w:numPr>
+    <w:sdt>
+      <w:sdtPr>
+        <w:id w:val="-718052093"/>
+        <w:docPartObj>
+          <w:docPartGallery w:val="Table of Contents"/>
+          <w:docPartUnique/>
+        </w:docPartObj>
+      </w:sdtPr>
+      <w:sdtEndPr>
+        <w:rPr>
+          <w:rFonts w:asciiTheme="minorHAnsi" w:eastAsiaTheme="minorHAnsi" w:hAnsiTheme="minorHAnsi" w:cstheme="minorBidi"/>
+          <w:noProof/>
+          <w:color w:val="auto"/>
+          <w:sz w:val="22"/>
+          <w:szCs w:val="22"/>
+          <w:lang w:eastAsia="en-US"/>
+        </w:rPr>
+      </w:sdtEndPr>
+      <w:sdtContent>
+        <w:p>
+          <w:pPr>
+            <w:pStyle w:val="TOCHeading"/>
+          </w:pPr>
+          <w:r>
+            <w:t>Contents</w:t>
+          </w:r>
+        </w:p>
+        <w:p>
+          <w:pPr>
+            <w:pStyle w:val="TOC1"/>
+            <w:tabs>
+              <w:tab w:val="left" w:pos="440"/>
+              <w:tab w:val="right" w:leader="dot" w:pos="9350"/>
+            </w:tabs>
+            <w:rPr>
+              <w:noProof/>
+            </w:rPr>
+          </w:pPr>
+          <w:r>
+            <w:fldChar w:fldCharType="begin"/>
+          </w:r>
+          <w:r>
+            <w:instrText xml:space="preserve"> TOC \o "1-3" \h \z \u </w:instrText>
+          </w:r>
+          <w:r>
+            <w:fldChar w:fldCharType="separate"/>
+          </w:r>
+          <w:hyperlink w:anchor="_Toc391194288" w:history="1">
+            <w:r>
+              <w:rPr>
+                <w:rStyle w:val="Hyperlink"/>
+                <w:b/>
+                <w:noProof/>
+              </w:rPr>
+              <w:t>1.</w:t>
+            </w:r>
+            <w:r>
+              <w:rPr>
+                <w:noProof/>
+              </w:rPr>
+              <w:tab/>
+            </w:r>
+            <w:r>
+              <w:rPr>
+                <w:rStyle w:val="Hyperlink"/>
+                <w:b/>
+                <w:noProof/>
+              </w:rPr>
+              <w:t>Purpose</w:t>
+            </w:r>
+            <w:r>
+              <w:rPr>
+                <w:noProof/>
+                <w:webHidden/>
+              </w:rPr>
+              <w:tab/>
+            </w:r>
+            <w:r>
+              <w:rPr>
+                <w:noProof/>
+                <w:webHidden/>
+              </w:rPr>
+              <w:fldChar w:fldCharType="begin"/>
+            </w:r>
+            <w:r>
+              <w:rPr>
+                <w:noProof/>
+                <w:webHidden/>
+              </w:rPr>
+              <w:instrText xml:space="preserve"> PAGEREF _Toc391194288 \h </w:instrText>
+            </w:r>
+            <w:r>
+              <w:rPr>
+                <w:noProof/>
+                <w:webHidden/>
+              </w:rPr>
+            </w:r>
+            <w:r>
+              <w:rPr>
+                <w:noProof/>
+                <w:webHidden/>
+              </w:rPr>
+              <w:fldChar w:fldCharType="separate"/>
+            </w:r>
+            <w:r>
+              <w:rPr>
+                <w:noProof/>
+                <w:webHidden/>
+              </w:rPr>
+              <w:t>2</w:t>
+            </w:r>
+            <w:r>
+              <w:rPr>
+                <w:noProof/>
+                <w:webHidden/>
+              </w:rPr>
+              <w:fldChar w:fldCharType="end"/>
+            </w:r>
+          </w:hyperlink>
+        </w:p>
+        <w:p>
+          <w:pPr>
+            <w:pStyle w:val="TOC1"/>
+            <w:tabs>
+              <w:tab w:val="left" w:pos="440"/>
+              <w:tab w:val="right" w:leader="dot" w:pos="9350"/>
+            </w:tabs>
+            <w:rPr>
+              <w:noProof/>
+            </w:rPr>
+          </w:pPr>
+          <w:hyperlink w:anchor="_Toc391194289" w:history="1">
+            <w:r>
+              <w:rPr>
+                <w:rStyle w:val="Hyperlink"/>
+                <w:b/>
+                <w:noProof/>
+              </w:rPr>
+              <w:t>2.</w:t>
+            </w:r>
+            <w:r>
+              <w:rPr>
+                <w:noProof/>
+              </w:rPr>
+              <w:tab/>
+            </w:r>
+            <w:r>
+              <w:rPr>
+                <w:rStyle w:val="Hyperlink"/>
+                <w:b/>
+                <w:noProof/>
+              </w:rPr>
+              <w:t>Design</w:t>
+            </w:r>
+            <w:r>
+              <w:rPr>
+                <w:noProof/>
+                <w:webHidden/>
+              </w:rPr>
+              <w:tab/>
+            </w:r>
+            <w:r>
+              <w:rPr>
+                <w:noProof/>
+                <w:webHidden/>
+              </w:rPr>
+              <w:fldChar w:fldCharType="begin"/>
+            </w:r>
+            <w:r>
+              <w:rPr>
+                <w:noProof/>
+                <w:webHidden/>
+              </w:rPr>
+              <w:instrText xml:space="preserve"> PAGEREF _Toc391194289 \h </w:instrText>
+            </w:r>
+            <w:r>
+              <w:rPr>
+                <w:noProof/>
+                <w:webHidden/>
+              </w:rPr>
+            </w:r>
+            <w:r>
+              <w:rPr>
+                <w:noProof/>
+                <w:webHidden/>
+              </w:rPr>
+              <w:fldChar w:fldCharType="separate"/>
+            </w:r>
+            <w:r>
+              <w:rPr>
+                <w:noProof/>
+                <w:webHidden/>
+              </w:rPr>
+              <w:t>4</w:t>
+            </w:r>
+            <w:r>
+              <w:rPr>
+                <w:noProof/>
+                <w:webHidden/>
+              </w:rPr>
+              <w:fldChar w:fldCharType="end"/>
+            </w:r>
+          </w:hyperlink>
+        </w:p>
+        <w:p>
+          <w:pPr>
+            <w:pStyle w:val="TOC2"/>
+            <w:tabs>
+              <w:tab w:val="left" w:pos="880"/>
+              <w:tab w:val="right" w:leader="dot" w:pos="9350"/>
+            </w:tabs>
+            <w:rPr>
+              <w:noProof/>
+            </w:rPr>
+          </w:pPr>
+          <w:hyperlink w:anchor="_Toc391194290" w:history="1">
+            <w:r>
+              <w:rPr>
+                <w:rStyle w:val="Hyperlink"/>
+                <w:b/>
+                <w:noProof/>
+              </w:rPr>
+              <w:t>2.1.</w:t>
+            </w:r>
+            <w:r>
+              <w:rPr>
+                <w:noProof/>
+              </w:rPr>
+              <w:tab/>
+            </w:r>
+            <w:r>
+              <w:rPr>
+                <w:rStyle w:val="Hyperlink"/>
+                <w:b/>
+                <w:noProof/>
+              </w:rPr>
+              <w:t>Import</w:t>
+            </w:r>
+            <w:r>
+              <w:rPr>
+                <w:noProof/>
+                <w:webHidden/>
+              </w:rPr>
+              <w:tab/>
+            </w:r>
+            <w:r>
+              <w:rPr>
+                <w:noProof/>
+                <w:webHidden/>
+              </w:rPr>
+              <w:fldChar w:fldCharType="begin"/>
+            </w:r>
+            <w:r>
+              <w:rPr>
+                <w:noProof/>
+                <w:webHidden/>
+              </w:rPr>
+              <w:instrText xml:space="preserve"> PAGEREF _Toc391194290 \h </w:instrText>
+            </w:r>
+            <w:r>
+              <w:rPr>
+                <w:noProof/>
+                <w:webHidden/>
+              </w:rPr>
+            </w:r>
+            <w:r>
+              <w:rPr>
+                <w:noProof/>
+                <w:webHidden/>
+              </w:rPr>
+              <w:fldChar w:fldCharType="separate"/>
+            </w:r>
+            <w:r>
+              <w:rPr>
+                <w:noProof/>
+                <w:webHidden/>
+              </w:rPr>
+              <w:t>5</w:t>
+            </w:r>
+            <w:r>
+              <w:rPr>
+                <w:noProof/>
+                <w:webHidden/>
+              </w:rPr>
+              <w:fldChar w:fldCharType="end"/>
+            </w:r>
+          </w:hyperlink>
+        </w:p>
+        <w:p>
+          <w:pPr>
+            <w:pStyle w:val="TOC2"/>
+            <w:tabs>
+              <w:tab w:val="left" w:pos="880"/>
+              <w:tab w:val="right" w:leader="dot" w:pos="9350"/>
+            </w:tabs>
+            <w:rPr>
+              <w:noProof/>
+            </w:rPr>
+          </w:pPr>
+          <w:hyperlink w:anchor="_Toc391194291" w:history="1">
+            <w:r>
+              <w:rPr>
+                <w:rStyle w:val="Hyperlink"/>
+                <w:b/>
+                <w:noProof/>
+              </w:rPr>
+              <w:t>2.2.</w:t>
+            </w:r>
+            <w:r>
+              <w:rPr>
+                <w:noProof/>
+              </w:rPr>
+              <w:tab/>
+            </w:r>
+            <w:r>
+              <w:rPr>
+                <w:rStyle w:val="Hyperlink"/>
+                <w:b/>
+                <w:noProof/>
+              </w:rPr>
+              <w:t>Export</w:t>
+            </w:r>
+            <w:r>
+              <w:rPr>
+                <w:noProof/>
+                <w:webHidden/>
+              </w:rPr>
+              <w:tab/>
+            </w:r>
+            <w:r>
+              <w:rPr>
+                <w:noProof/>
+                <w:webHidden/>
+              </w:rPr>
+              <w:fldChar w:fldCharType="begin"/>
+            </w:r>
+            <w:r>
+              <w:rPr>
+                <w:noProof/>
+                <w:webHidden/>
+              </w:rPr>
+              <w:instrText xml:space="preserve"> PAGEREF _Toc391194291 \h </w:instrText>
+            </w:r>
+            <w:r>
+              <w:rPr>
+                <w:noProof/>
+                <w:webHidden/>
+              </w:rPr>
+            </w:r>
+            <w:r>
+              <w:rPr>
+                <w:noProof/>
+                <w:webHidden/>
+              </w:rPr>
+              <w:fldChar w:fldCharType="separate"/>
+            </w:r>
+            <w:r>
+              <w:rPr>
+                <w:noProof/>
+                <w:webHidden/>
+              </w:rPr>
+              <w:t>5</w:t>
+            </w:r>
+            <w:r>
+              <w:rPr>
+                <w:noProof/>
+                <w:webHidden/>
+              </w:rPr>
+              <w:fldChar w:fldCharType="end"/>
+            </w:r>
+          </w:hyperlink>
+        </w:p>
+        <w:p>
+          <w:pPr>
+            <w:pStyle w:val="TOC2"/>
+            <w:tabs>
+              <w:tab w:val="left" w:pos="880"/>
+              <w:tab w:val="right" w:leader="dot" w:pos="9350"/>
+            </w:tabs>
+            <w:rPr>
+              <w:noProof/>
+            </w:rPr>
+          </w:pPr>
+          <w:hyperlink w:anchor="_Toc391194292" w:history="1">
+            <w:r>
+              <w:rPr>
+                <w:rStyle w:val="Hyperlink"/>
+                <w:b/>
+                <w:noProof/>
+              </w:rPr>
+              <w:t>2.3.</w:t>
+            </w:r>
+            <w:r>
+              <w:rPr>
+                <w:noProof/>
+              </w:rPr>
+              <w:tab/>
+            </w:r>
+            <w:r>
+              <w:rPr>
+                <w:rStyle w:val="Hyperlink"/>
+                <w:b/>
+                <w:noProof/>
+              </w:rPr>
+              <w:t>Warehouse &amp; Stock Manage</w:t>
+            </w:r>
+            <w:r>
+              <w:rPr>
+                <w:noProof/>
+                <w:webHidden/>
+              </w:rPr>
+              <w:tab/>
+            </w:r>
+            <w:r>
+              <w:rPr>
+                <w:noProof/>
+                <w:webHidden/>
+              </w:rPr>
+              <w:fldChar w:fldCharType="begin"/>
+            </w:r>
+            <w:r>
+              <w:rPr>
+                <w:noProof/>
+                <w:webHidden/>
+              </w:rPr>
+              <w:instrText xml:space="preserve"> PAGEREF _Toc391194292 \h </w:instrText>
+            </w:r>
+            <w:r>
+              <w:rPr>
+                <w:noProof/>
+                <w:webHidden/>
+              </w:rPr>
+            </w:r>
+            <w:r>
+              <w:rPr>
+                <w:noProof/>
+                <w:webHidden/>
+              </w:rPr>
+              <w:fldChar w:fldCharType="separate"/>
+            </w:r>
+            <w:r>
+              <w:rPr>
+                <w:noProof/>
+                <w:webHidden/>
+              </w:rPr>
+              <w:t>6</w:t>
+            </w:r>
+            <w:r>
+              <w:rPr>
+                <w:noProof/>
+                <w:webHidden/>
+              </w:rPr>
+              <w:fldChar w:fldCharType="end"/>
+            </w:r>
+          </w:hyperlink>
+        </w:p>
+        <w:p>
+          <w:pPr>
+            <w:pStyle w:val="TOC3"/>
+            <w:tabs>
+              <w:tab w:val="left" w:pos="1320"/>
+              <w:tab w:val="right" w:leader="dot" w:pos="9350"/>
+            </w:tabs>
+            <w:rPr>
+              <w:noProof/>
+            </w:rPr>
+          </w:pPr>
+          <w:hyperlink w:anchor="_Toc391194293" w:history="1">
+            <w:r>
+              <w:rPr>
+                <w:rStyle w:val="Hyperlink"/>
+                <w:noProof/>
+              </w:rPr>
+              <w:t>2.3.1.</w:t>
+            </w:r>
+            <w:r>
+              <w:rPr>
+                <w:noProof/>
+              </w:rPr>
+              <w:tab/>
+            </w:r>
+            <w:r>
+              <w:rPr>
+                <w:rStyle w:val="Hyperlink"/>
+                <w:noProof/>
+              </w:rPr>
+              <w:t>Structure of Warehouse: Warehouse  dashboard</w:t>
+            </w:r>
+            <w:r>
+              <w:rPr>
+                <w:noProof/>
+                <w:webHidden/>
+              </w:rPr>
+              <w:tab/>
+            </w:r>
+            <w:r>
+              <w:rPr>
+                <w:noProof/>
+                <w:webHidden/>
+              </w:rPr>
+              <w:fldChar w:fldCharType="begin"/>
+            </w:r>
+            <w:r>
+              <w:rPr>
+                <w:noProof/>
+                <w:webHidden/>
+              </w:rPr>
+              <w:instrText xml:space="preserve"> PAGEREF _Toc391194293 \h </w:instrText>
+            </w:r>
+            <w:r>
+              <w:rPr>
+                <w:noProof/>
+                <w:webHidden/>
+              </w:rPr>
+            </w:r>
+            <w:r>
+              <w:rPr>
+                <w:noProof/>
+                <w:webHidden/>
+              </w:rPr>
+              <w:fldChar w:fldCharType="separate"/>
+            </w:r>
+            <w:r>
+              <w:rPr>
+                <w:noProof/>
+                <w:webHidden/>
+              </w:rPr>
+              <w:t>6</w:t>
+            </w:r>
+            <w:r>
+              <w:rPr>
+                <w:noProof/>
+                <w:webHidden/>
+              </w:rPr>
+              <w:fldChar w:fldCharType="end"/>
+            </w:r>
+          </w:hyperlink>
+        </w:p>
+        <w:p>
+          <w:pPr>
+            <w:pStyle w:val="TOC3"/>
+            <w:tabs>
+              <w:tab w:val="left" w:pos="1320"/>
+              <w:tab w:val="right" w:leader="dot" w:pos="9350"/>
+            </w:tabs>
+            <w:rPr>
+              <w:noProof/>
+            </w:rPr>
+          </w:pPr>
+          <w:hyperlink w:anchor="_Toc391194294" w:history="1">
+            <w:r>
+              <w:rPr>
+                <w:rStyle w:val="Hyperlink"/>
+                <w:noProof/>
+              </w:rPr>
+              <w:t>2.3.2.</w:t>
+            </w:r>
+            <w:r>
+              <w:rPr>
+                <w:noProof/>
+              </w:rPr>
+              <w:tab/>
+            </w:r>
+            <w:r>
+              <w:rPr>
+                <w:rStyle w:val="Hyperlink"/>
+                <w:noProof/>
+              </w:rPr>
+              <w:t>Material and BOM Manage</w:t>
+            </w:r>
+            <w:r>
+              <w:rPr>
+                <w:noProof/>
+                <w:webHidden/>
+              </w:rPr>
+              <w:tab/>
+            </w:r>
+            <w:r>
+              <w:rPr>
+                <w:noProof/>
+                <w:webHidden/>
+              </w:rPr>
+              <w:fldChar w:fldCharType="begin"/>
+            </w:r>
+            <w:r>
+              <w:rPr>
+                <w:noProof/>
+                <w:webHidden/>
+              </w:rPr>
+              <w:instrText xml:space="preserve"> PAGEREF _Toc391194294 \h </w:instrText>
+            </w:r>
+            <w:r>
+              <w:rPr>
+                <w:noProof/>
+                <w:webHidden/>
+              </w:rPr>
+            </w:r>
+            <w:r>
+              <w:rPr>
+                <w:noProof/>
+                <w:webHidden/>
+              </w:rPr>
+              <w:fldChar w:fldCharType="separate"/>
+            </w:r>
+            <w:r>
+              <w:rPr>
+                <w:noProof/>
+                <w:webHidden/>
+              </w:rPr>
+              <w:t>6</w:t>
+            </w:r>
+            <w:r>
+              <w:rPr>
+                <w:noProof/>
+                <w:webHidden/>
+              </w:rPr>
+              <w:fldChar w:fldCharType="end"/>
+            </w:r>
+          </w:hyperlink>
+          <w:bookmarkStart w:id="0" w:name="_GoBack"/>
+          <w:bookmarkEnd w:id="0"/>
+        </w:p>
+        <w:p>
+          <w:pPr>
+            <w:pStyle w:val="TOC3"/>
+            <w:tabs>
+              <w:tab w:val="left" w:pos="1320"/>
+              <w:tab w:val="right" w:leader="dot" w:pos="9350"/>
+            </w:tabs>
+            <w:rPr>
+              <w:noProof/>
+            </w:rPr>
+          </w:pPr>
+          <w:hyperlink w:anchor="_Toc391194295" w:history="1">
+            <w:r>
+              <w:rPr>
+                <w:rStyle w:val="Hyperlink"/>
+                <w:noProof/>
+              </w:rPr>
+              <w:t>2.3.3.</w:t>
+            </w:r>
+            <w:r>
+              <w:rPr>
+                <w:noProof/>
+              </w:rPr>
+              <w:tab/>
+            </w:r>
+            <w:r>
+              <w:rPr>
+                <w:rStyle w:val="Hyperlink"/>
+                <w:noProof/>
+              </w:rPr>
+              <w:t>Stock Import</w:t>
+            </w:r>
+            <w:r>
+              <w:rPr>
+                <w:noProof/>
+                <w:webHidden/>
+              </w:rPr>
+              <w:tab/>
+            </w:r>
+            <w:r>
+              <w:rPr>
+                <w:noProof/>
+                <w:webHidden/>
+              </w:rPr>
+              <w:fldChar w:fldCharType="begin"/>
+            </w:r>
+            <w:r>
+              <w:rPr>
+                <w:noProof/>
+                <w:webHidden/>
+              </w:rPr>
+              <w:instrText xml:space="preserve"> PAGEREF _Toc391194295 \h </w:instrText>
+            </w:r>
+            <w:r>
+              <w:rPr>
+                <w:noProof/>
+                <w:webHidden/>
+              </w:rPr>
+            </w:r>
+            <w:r>
+              <w:rPr>
+                <w:noProof/>
+                <w:webHidden/>
+              </w:rPr>
+              <w:fldChar w:fldCharType="separate"/>
+            </w:r>
+            <w:r>
+              <w:rPr>
+                <w:noProof/>
+                <w:webHidden/>
+              </w:rPr>
+              <w:t>6</w:t>
+            </w:r>
+            <w:r>
+              <w:rPr>
+                <w:noProof/>
+                <w:webHidden/>
+              </w:rPr>
+              <w:fldChar w:fldCharType="end"/>
+            </w:r>
+          </w:hyperlink>
+        </w:p>
+        <w:p>
+          <w:pPr>
+            <w:pStyle w:val="TOC3"/>
+            <w:tabs>
+              <w:tab w:val="left" w:pos="1320"/>
+              <w:tab w:val="right" w:leader="dot" w:pos="9350"/>
+            </w:tabs>
+            <w:rPr>
+              <w:noProof/>
+            </w:rPr>
+          </w:pPr>
+          <w:hyperlink w:anchor="_Toc391194296" w:history="1">
+            <w:r>
+              <w:rPr>
+                <w:rStyle w:val="Hyperlink"/>
+                <w:noProof/>
+              </w:rPr>
+              <w:t>2.3.4.</w:t>
+            </w:r>
+            <w:r>
+              <w:rPr>
+                <w:noProof/>
+              </w:rPr>
+              <w:tab/>
+            </w:r>
+            <w:r>
+              <w:rPr>
+                <w:rStyle w:val="Hyperlink"/>
+                <w:noProof/>
+              </w:rPr>
+              <w:t>View &amp; Manage stock in warehouse</w:t>
+            </w:r>
+            <w:r>
+              <w:rPr>
+                <w:noProof/>
+                <w:webHidden/>
+              </w:rPr>
+              <w:tab/>
+            </w:r>
+            <w:r>
+              <w:rPr>
+                <w:noProof/>
+                <w:webHidden/>
+              </w:rPr>
+              <w:fldChar w:fldCharType="begin"/>
+            </w:r>
+            <w:r>
+              <w:rPr>
+                <w:noProof/>
+                <w:webHidden/>
+              </w:rPr>
+              <w:instrText xml:space="preserve"> PAGEREF _Toc391194296 \h </w:instrText>
+            </w:r>
+            <w:r>
+              <w:rPr>
+                <w:noProof/>
+                <w:webHidden/>
+              </w:rPr>
+            </w:r>
+            <w:r>
+              <w:rPr>
+                <w:noProof/>
+                <w:webHidden/>
+              </w:rPr>
+              <w:fldChar w:fldCharType="separate"/>
+            </w:r>
+            <w:r>
+              <w:rPr>
+                <w:noProof/>
+                <w:webHidden/>
+              </w:rPr>
+              <w:t>6</w:t>
+            </w:r>
+            <w:r>
+              <w:rPr>
+                <w:noProof/>
+                <w:webHidden/>
+              </w:rPr>
+              <w:fldChar w:fldCharType="end"/>
+            </w:r>
+          </w:hyperlink>
+        </w:p>
+        <w:p>
+          <w:pPr>
+            <w:pStyle w:val="TOC3"/>
+            <w:tabs>
+              <w:tab w:val="left" w:pos="1320"/>
+              <w:tab w:val="right" w:leader="dot" w:pos="9350"/>
+            </w:tabs>
+            <w:rPr>
+              <w:noProof/>
+            </w:rPr>
+          </w:pPr>
+          <w:hyperlink w:anchor="_Toc391194297" w:history="1">
+            <w:r>
+              <w:rPr>
+                <w:rStyle w:val="Hyperlink"/>
+                <w:noProof/>
+              </w:rPr>
+              <w:t>2.3.5.</w:t>
+            </w:r>
+            <w:r>
+              <w:rPr>
+                <w:noProof/>
+              </w:rPr>
+              <w:tab/>
+            </w:r>
+            <w:r>
+              <w:rPr>
+                <w:rStyle w:val="Hyperlink"/>
+                <w:noProof/>
+              </w:rPr>
+              <w:t>Manage Mother Warehouse</w:t>
+            </w:r>
+            <w:r>
+              <w:rPr>
+                <w:noProof/>
+                <w:webHidden/>
+              </w:rPr>
+              <w:tab/>
+            </w:r>
+            <w:r>
+              <w:rPr>
+                <w:noProof/>
+                <w:webHidden/>
+              </w:rPr>
+              <w:fldChar w:fldCharType="begin"/>
+            </w:r>
+            <w:r>
+              <w:rPr>
+                <w:noProof/>
+                <w:webHidden/>
+              </w:rPr>
+              <w:instrText xml:space="preserve"> PAGEREF _Toc391194297 \h </w:instrText>
+            </w:r>
+            <w:r>
+              <w:rPr>
+                <w:noProof/>
+                <w:webHidden/>
+              </w:rPr>
+            </w:r>
+            <w:r>
+              <w:rPr>
+                <w:noProof/>
+                <w:webHidden/>
+              </w:rPr>
+              <w:fldChar w:fldCharType="separate"/>
+            </w:r>
+            <w:r>
+              <w:rPr>
+                <w:noProof/>
+                <w:webHidden/>
+              </w:rPr>
+              <w:t>6</w:t>
+            </w:r>
+            <w:r>
+              <w:rPr>
+                <w:noProof/>
+                <w:webHidden/>
+              </w:rPr>
+              <w:fldChar w:fldCharType="end"/>
+            </w:r>
+          </w:hyperlink>
+        </w:p>
+        <w:p>
+          <w:pPr>
+            <w:pStyle w:val="TOC3"/>
+            <w:tabs>
+              <w:tab w:val="left" w:pos="1320"/>
+              <w:tab w:val="right" w:leader="dot" w:pos="9350"/>
+            </w:tabs>
+            <w:rPr>
+              <w:noProof/>
+            </w:rPr>
+          </w:pPr>
+          <w:hyperlink w:anchor="_Toc391194298" w:history="1">
+            <w:r>
+              <w:rPr>
+                <w:rStyle w:val="Hyperlink"/>
+                <w:noProof/>
+              </w:rPr>
+              <w:t>2.3.6.</w:t>
+            </w:r>
+            <w:r>
+              <w:rPr>
+                <w:noProof/>
+              </w:rPr>
+              <w:tab/>
+            </w:r>
+            <w:r>
+              <w:rPr>
+                <w:rStyle w:val="Hyperlink"/>
+                <w:noProof/>
+              </w:rPr>
+              <w:t>Compare Stock</w:t>
+            </w:r>
+            <w:r>
+              <w:rPr>
+                <w:noProof/>
+                <w:webHidden/>
+              </w:rPr>
+              <w:tab/>
+            </w:r>
+            <w:r>
+              <w:rPr>
+                <w:noProof/>
+                <w:webHidden/>
+              </w:rPr>
+              <w:fldChar w:fldCharType="begin"/>
+            </w:r>
+            <w:r>
+              <w:rPr>
+                <w:noProof/>
+                <w:webHidden/>
+              </w:rPr>
+              <w:instrText xml:space="preserve"> PAGEREF _Toc391194298 \h </w:instrText>
+            </w:r>
+            <w:r>
+              <w:rPr>
+                <w:noProof/>
+                <w:webHidden/>
+              </w:rPr>
+            </w:r>
+            <w:r>
+              <w:rPr>
+                <w:noProof/>
+                <w:webHidden/>
+              </w:rPr>
+              <w:fldChar w:fldCharType="separate"/>
+            </w:r>
+            <w:r>
+              <w:rPr>
+                <w:noProof/>
+                <w:webHidden/>
+              </w:rPr>
+              <w:t>6</w:t>
+            </w:r>
+            <w:r>
+              <w:rPr>
+                <w:noProof/>
+                <w:webHidden/>
+              </w:rPr>
+              <w:fldChar w:fldCharType="end"/>
+            </w:r>
+          </w:hyperlink>
+        </w:p>
+        <w:p>
+          <w:pPr>
+            <w:pStyle w:val="TOC3"/>
+            <w:tabs>
+              <w:tab w:val="left" w:pos="1320"/>
+              <w:tab w:val="right" w:leader="dot" w:pos="9350"/>
+            </w:tabs>
+            <w:rPr>
+              <w:noProof/>
+            </w:rPr>
+          </w:pPr>
+          <w:hyperlink w:anchor="_Toc391194299" w:history="1">
+            <w:r>
+              <w:rPr>
+                <w:rStyle w:val="Hyperlink"/>
+                <w:noProof/>
+              </w:rPr>
+              <w:t>2.3.7.</w:t>
+            </w:r>
+            <w:r>
+              <w:rPr>
+                <w:noProof/>
+              </w:rPr>
+              <w:tab/>
+            </w:r>
+            <w:r>
+              <w:rPr>
+                <w:rStyle w:val="Hyperlink"/>
+                <w:noProof/>
+              </w:rPr>
+              <w:t>Demand checking</w:t>
+            </w:r>
+            <w:r>
+              <w:rPr>
+                <w:noProof/>
+                <w:webHidden/>
+              </w:rPr>
+              <w:tab/>
+            </w:r>
+            <w:r>
+              <w:rPr>
+                <w:noProof/>
+                <w:webHidden/>
+              </w:rPr>
+              <w:fldChar w:fldCharType="begin"/>
+            </w:r>
+            <w:r>
+              <w:rPr>
+                <w:noProof/>
+                <w:webHidden/>
+              </w:rPr>
+              <w:instrText xml:space="preserve"> PAGEREF _Toc391194299 \h </w:instrText>
+            </w:r>
+            <w:r>
+              <w:rPr>
+                <w:noProof/>
+                <w:webHidden/>
+              </w:rPr>
+            </w:r>
+            <w:r>
+              <w:rPr>
+                <w:noProof/>
+                <w:webHidden/>
+              </w:rPr>
+              <w:fldChar w:fldCharType="separate"/>
+            </w:r>
+            <w:r>
+              <w:rPr>
+                <w:noProof/>
+                <w:webHidden/>
+              </w:rPr>
+              <w:t>6</w:t>
+            </w:r>
+            <w:r>
+              <w:rPr>
+                <w:noProof/>
+                <w:webHidden/>
+              </w:rPr>
+              <w:fldChar w:fldCharType="end"/>
+            </w:r>
+          </w:hyperlink>
+        </w:p>
+        <w:p>
+          <w:pPr>
+            <w:pStyle w:val="TOC3"/>
+            <w:tabs>
+              <w:tab w:val="left" w:pos="1320"/>
+              <w:tab w:val="right" w:leader="dot" w:pos="9350"/>
+            </w:tabs>
+            <w:rPr>
+              <w:noProof/>
+            </w:rPr>
+          </w:pPr>
+          <w:hyperlink w:anchor="_Toc391194300" w:history="1">
+            <w:r>
+              <w:rPr>
+                <w:rStyle w:val="Hyperlink"/>
+                <w:noProof/>
+              </w:rPr>
+              <w:t>2.3.8.</w:t>
+            </w:r>
+            <w:r>
+              <w:rPr>
+                <w:noProof/>
+              </w:rPr>
+              <w:tab/>
+            </w:r>
+            <w:r>
+              <w:rPr>
+                <w:rStyle w:val="Hyperlink"/>
+                <w:noProof/>
+              </w:rPr>
+              <w:t>Material Moving</w:t>
+            </w:r>
+            <w:r>
+              <w:rPr>
+                <w:noProof/>
+                <w:webHidden/>
+              </w:rPr>
+              <w:tab/>
+            </w:r>
+            <w:r>
+              <w:rPr>
+                <w:noProof/>
+                <w:webHidden/>
+              </w:rPr>
+              <w:fldChar w:fldCharType="begin"/>
+            </w:r>
+            <w:r>
+              <w:rPr>
+                <w:noProof/>
+                <w:webHidden/>
+              </w:rPr>
+              <w:instrText xml:space="preserve"> PAGEREF _Toc391194300 \h </w:instrText>
+            </w:r>
+            <w:r>
+              <w:rPr>
+                <w:noProof/>
+                <w:webHidden/>
+              </w:rPr>
+            </w:r>
+            <w:r>
+              <w:rPr>
+                <w:noProof/>
+                <w:webHidden/>
+              </w:rPr>
+              <w:fldChar w:fldCharType="separate"/>
+            </w:r>
+            <w:r>
+              <w:rPr>
+                <w:noProof/>
+                <w:webHidden/>
+              </w:rPr>
+              <w:t>6</w:t>
+            </w:r>
+            <w:r>
+              <w:rPr>
+                <w:noProof/>
+                <w:webHidden/>
+              </w:rPr>
+              <w:fldChar w:fldCharType="end"/>
+            </w:r>
+          </w:hyperlink>
+        </w:p>
+        <w:p>
+          <w:pPr>
+            <w:pStyle w:val="TOC3"/>
+            <w:tabs>
+              <w:tab w:val="left" w:pos="1320"/>
+              <w:tab w:val="right" w:leader="dot" w:pos="9350"/>
+            </w:tabs>
+            <w:rPr>
+              <w:noProof/>
+            </w:rPr>
+          </w:pPr>
+          <w:hyperlink w:anchor="_Toc391194301" w:history="1">
+            <w:r>
+              <w:rPr>
+                <w:rStyle w:val="Hyperlink"/>
+                <w:noProof/>
+              </w:rPr>
+              <w:t>2.3.9.</w:t>
+            </w:r>
+            <w:r>
+              <w:rPr>
+                <w:noProof/>
+              </w:rPr>
+              <w:tab/>
+            </w:r>
+            <w:r>
+              <w:rPr>
+                <w:rStyle w:val="Hyperlink"/>
+                <w:noProof/>
+              </w:rPr>
+              <w:t>Material Scrap</w:t>
+            </w:r>
+            <w:r>
+              <w:rPr>
+                <w:noProof/>
+                <w:webHidden/>
+              </w:rPr>
+              <w:tab/>
+            </w:r>
+            <w:r>
+              <w:rPr>
+                <w:noProof/>
+                <w:webHidden/>
+              </w:rPr>
+              <w:fldChar w:fldCharType="begin"/>
+            </w:r>
+            <w:r>
+              <w:rPr>
+                <w:noProof/>
+                <w:webHidden/>
+              </w:rPr>
+              <w:instrText xml:space="preserve"> PAGEREF _Toc391194301 \h </w:instrText>
+            </w:r>
+            <w:r>
+              <w:rPr>
+                <w:noProof/>
+                <w:webHidden/>
+              </w:rPr>
+            </w:r>
+            <w:r>
+              <w:rPr>
+                <w:noProof/>
+                <w:webHidden/>
+              </w:rPr>
+              <w:fldChar w:fldCharType="separate"/>
+            </w:r>
+            <w:r>
+              <w:rPr>
+                <w:noProof/>
+                <w:webHidden/>
+              </w:rPr>
+              <w:t>6</w:t>
+            </w:r>
+            <w:r>
+              <w:rPr>
+                <w:noProof/>
+                <w:webHidden/>
+              </w:rPr>
+              <w:fldChar w:fldCharType="end"/>
+            </w:r>
+          </w:hyperlink>
+        </w:p>
+        <w:p>
+          <w:pPr>
+            <w:pStyle w:val="TOC1"/>
+            <w:tabs>
+              <w:tab w:val="left" w:pos="440"/>
+              <w:tab w:val="right" w:leader="dot" w:pos="9350"/>
+            </w:tabs>
+            <w:rPr>
+              <w:noProof/>
+            </w:rPr>
+          </w:pPr>
+          <w:hyperlink w:anchor="_Toc391194302" w:history="1">
+            <w:r>
+              <w:rPr>
+                <w:rStyle w:val="Hyperlink"/>
+                <w:b/>
+                <w:noProof/>
+              </w:rPr>
+              <w:t>3.</w:t>
+            </w:r>
+            <w:r>
+              <w:rPr>
+                <w:noProof/>
+              </w:rPr>
+              <w:tab/>
+            </w:r>
+            <w:r>
+              <w:rPr>
+                <w:rStyle w:val="Hyperlink"/>
+                <w:b/>
+                <w:noProof/>
+              </w:rPr>
+              <w:t>Schedule</w:t>
+            </w:r>
+            <w:r>
+              <w:rPr>
+                <w:noProof/>
+                <w:webHidden/>
+              </w:rPr>
+              <w:tab/>
+            </w:r>
+            <w:r>
+              <w:rPr>
+                <w:noProof/>
+                <w:webHidden/>
+              </w:rPr>
+              <w:fldChar w:fldCharType="begin"/>
+            </w:r>
+            <w:r>
+              <w:rPr>
+                <w:noProof/>
+                <w:webHidden/>
+              </w:rPr>
+              <w:instrText xml:space="preserve"> PAGEREF _Toc391194302 \h </w:instrText>
+            </w:r>
+            <w:r>
+              <w:rPr>
+                <w:noProof/>
+                <w:webHidden/>
+              </w:rPr>
+            </w:r>
+            <w:r>
+              <w:rPr>
+                <w:noProof/>
+                <w:webHidden/>
+              </w:rPr>
+              <w:fldChar w:fldCharType="separate"/>
+            </w:r>
+            <w:r>
+              <w:rPr>
+                <w:noProof/>
+                <w:webHidden/>
+              </w:rPr>
+              <w:t>7</w:t>
+            </w:r>
+            <w:r>
+              <w:rPr>
+                <w:noProof/>
+                <w:webHidden/>
+              </w:rPr>
+              <w:fldChar w:fldCharType="end"/>
+            </w:r>
+          </w:hyperlink>
+        </w:p>
+        <w:p>
+          <w:pPr>
+            <w:pStyle w:val="TOC1"/>
+            <w:tabs>
+              <w:tab w:val="left" w:pos="440"/>
+              <w:tab w:val="right" w:leader="dot" w:pos="9350"/>
+            </w:tabs>
+            <w:rPr>
+              <w:noProof/>
+            </w:rPr>
+          </w:pPr>
+          <w:hyperlink w:anchor="_Toc391194303" w:history="1">
+            <w:r>
+              <w:rPr>
+                <w:rStyle w:val="Hyperlink"/>
+                <w:b/>
+                <w:noProof/>
+              </w:rPr>
+              <w:t>4.</w:t>
+            </w:r>
+            <w:r>
+              <w:rPr>
+                <w:noProof/>
+              </w:rPr>
+              <w:tab/>
+            </w:r>
+            <w:r>
+              <w:rPr>
+                <w:rStyle w:val="Hyperlink"/>
+                <w:b/>
+                <w:noProof/>
+              </w:rPr>
+              <w:t>Costing Forecast</w:t>
+            </w:r>
+            <w:r>
+              <w:rPr>
+                <w:noProof/>
+                <w:webHidden/>
+              </w:rPr>
+              <w:tab/>
+            </w:r>
+            <w:r>
+              <w:rPr>
+                <w:noProof/>
+                <w:webHidden/>
+              </w:rPr>
+              <w:fldChar w:fldCharType="begin"/>
+            </w:r>
+            <w:r>
+              <w:rPr>
+                <w:noProof/>
+                <w:webHidden/>
+              </w:rPr>
+              <w:instrText xml:space="preserve"> PAGEREF _Toc391194303 \h </w:instrText>
+            </w:r>
+            <w:r>
+              <w:rPr>
+                <w:noProof/>
+                <w:webHidden/>
+              </w:rPr>
+            </w:r>
+            <w:r>
+              <w:rPr>
+                <w:noProof/>
+                <w:webHidden/>
+              </w:rPr>
+              <w:fldChar w:fldCharType="separate"/>
+            </w:r>
+            <w:r>
+              <w:rPr>
+                <w:noProof/>
+                <w:webHidden/>
+              </w:rPr>
+              <w:t>8</w:t>
+            </w:r>
+            <w:r>
+              <w:rPr>
+                <w:noProof/>
+                <w:webHidden/>
+              </w:rPr>
+              <w:fldChar w:fldCharType="end"/>
+            </w:r>
+          </w:hyperlink>
+        </w:p>
+        <w:p>
+          <w:r>
+            <w:rPr>
+              <w:b/>
+              <w:bCs/>
+              <w:noProof/>
+            </w:rPr>
+            <w:fldChar w:fldCharType="end"/>
+          </w:r>
+        </w:p>
+      </w:sdtContent>
+    </w:sdt>
+    <w:p>
+      <w:pPr>
         <w:spacing w:after="0" w:line="240" w:lineRule="auto"/>
         <w:rPr>
           <w:b/>
@@ -35,7 +1406,36 @@
         <w:rPr>
           <w:b/>
         </w:rPr>
-        <w:t xml:space="preserve">Purpose </w:t>
+        <w:br w:type="page"/>
+      </w:r>
+    </w:p>
+    <w:p>
+      <w:pPr>
+        <w:pStyle w:val="ListParagraph"/>
+        <w:numPr>
+          <w:ilvl w:val="0"/>
+          <w:numId w:val="1"/>
+        </w:numPr>
+        <w:spacing w:after="0" w:line="240" w:lineRule="auto"/>
+        <w:outlineLvl w:val="0"/>
+        <w:rPr>
+          <w:b/>
+        </w:rPr>
+      </w:pPr>
+      <w:bookmarkStart w:id="1" w:name="_Toc391194288"/>
+      <w:r>
+        <w:rPr>
+          <w:b/>
+        </w:rPr>
+        <w:lastRenderedPageBreak/>
+        <w:t>Purpose</w:t>
+      </w:r>
+      <w:bookmarkEnd w:id="1"/>
+      <w:r>
+        <w:rPr>
+          <w:b/>
+        </w:rPr>
+        <w:t xml:space="preserve"> </w:t>
       </w:r>
     </w:p>
     <w:p>
@@ -73,16 +1473,10 @@
         <w:spacing w:after="0" w:line="240" w:lineRule="auto"/>
       </w:pPr>
       <w:r>
-        <w:t>Allow user manage group warehouse</w:t>
-      </w:r>
-      <w:r>
-        <w:t xml:space="preserve">, sub warehous: This mean application should support for manage 1 or many sub warehouse insize an others warehouse. User can </w:t>
-      </w:r>
-      <w:r>
-        <w:t xml:space="preserve">view, process, </w:t>
-      </w:r>
-      <w:r>
-        <w:t>manage stock of mother warehouse or single sub warehouse</w:t>
+        <w:t>Allow user manage stock in warehouse</w:t>
+      </w:r>
+      <w:r>
+        <w:t>.</w:t>
       </w:r>
     </w:p>
     <w:p>
@@ -95,15 +1489,48 @@
         <w:spacing w:after="0" w:line="240" w:lineRule="auto"/>
       </w:pPr>
       <w:r>
-        <w:t xml:space="preserve">Allow user </w:t>
-      </w:r>
-      <w:proofErr w:type="gramStart"/>
-      <w:r>
-        <w:t>compare,</w:t>
-      </w:r>
-      <w:proofErr w:type="gramEnd"/>
-      <w:r>
-        <w:t xml:space="preserve"> recognize difference quantity stock between ECUS and SAP.</w:t>
+        <w:t>Allow user manage group warehouse</w:t>
+      </w:r>
+      <w:r>
+        <w:t xml:space="preserve">, sub warehous: </w:t>
+      </w:r>
+    </w:p>
+    <w:p>
+      <w:pPr>
+        <w:pStyle w:val="ListParagraph"/>
+        <w:numPr>
+          <w:ilvl w:val="1"/>
+          <w:numId w:val="3"/>
+        </w:numPr>
+        <w:spacing w:after="0" w:line="240" w:lineRule="auto"/>
+      </w:pPr>
+      <w:r>
+        <w:t xml:space="preserve">This mean application </w:t>
+      </w:r>
+      <w:r>
+        <w:t>will</w:t>
+      </w:r>
+      <w:r>
+        <w:t xml:space="preserve"> support for manage 1 or many sub warehouse insize an others warehouse. </w:t>
+      </w:r>
+    </w:p>
+    <w:p>
+      <w:pPr>
+        <w:pStyle w:val="ListParagraph"/>
+        <w:numPr>
+          <w:ilvl w:val="1"/>
+          <w:numId w:val="3"/>
+        </w:numPr>
+        <w:spacing w:after="0" w:line="240" w:lineRule="auto"/>
+      </w:pPr>
+      <w:r>
+        <w:t xml:space="preserve">User can </w:t>
+      </w:r>
+      <w:r>
+        <w:t xml:space="preserve">view, process, </w:t>
+      </w:r>
+      <w:r>
+        <w:t>manage stock of mother warehouse or single warehouse</w:t>
       </w:r>
     </w:p>
     <w:p>
@@ -116,6 +1543,30 @@
         <w:spacing w:after="0" w:line="240" w:lineRule="auto"/>
       </w:pPr>
       <w:r>
+        <w:t>Allow user</w:t>
+      </w:r>
+      <w:r>
+        <w:t xml:space="preserve"> </w:t>
+      </w:r>
+      <w:proofErr w:type="gramStart"/>
+      <w:r>
+        <w:t>compare,</w:t>
+      </w:r>
+      <w:proofErr w:type="gramEnd"/>
+      <w:r>
+        <w:t xml:space="preserve"> recognize difference quantity stock between ECUS and SAP.</w:t>
+      </w:r>
+    </w:p>
+    <w:p>
+      <w:pPr>
+        <w:pStyle w:val="ListParagraph"/>
+        <w:numPr>
+          <w:ilvl w:val="0"/>
+          <w:numId w:val="3"/>
+        </w:numPr>
+        <w:spacing w:after="0" w:line="240" w:lineRule="auto"/>
+      </w:pPr>
+      <w:r>
         <w:t>Need support current process</w:t>
       </w:r>
       <w:r>
@@ -127,7 +1578,7 @@
         <w:spacing w:after="0" w:line="240" w:lineRule="auto"/>
       </w:pPr>
       <w:r>
-        <w:object w:dxaOrig="15897" w:dyaOrig="17101">
+        <w:object w:dxaOrig="15896" w:dyaOrig="17101">
           <v:shapetype id="_x0000_t75" coordsize="21600,21600" o:spt="75" o:preferrelative="t" path="m@4@5l@4@11@9@11@9@5xe" filled="f" stroked="f">
             <v:stroke joinstyle="miter"/>
             <v:formulas>
@@ -147,18 +1598,71 @@
             <v:path o:extrusionok="f" gradientshapeok="t" o:connecttype="rect"/>
             <o:lock v:ext="edit" aspectratio="t"/>
           </v:shapetype>
-          <v:shape id="_x0000_i1025" type="#_x0000_t75" style="width:467.05pt;height:502.75pt" o:ole="">
-            <v:imagedata r:id="rId6" o:title=""/>
+          <v:shape id="_x0000_i1026" type="#_x0000_t75" style="width:467.05pt;height:502.75pt" o:ole="">
+            <v:imagedata r:id="rId7" o:title=""/>
           </v:shape>
-          <o:OLEObject Type="Embed" ProgID="Visio.Drawing.11" ShapeID="_x0000_i1025" DrawAspect="Content" ObjectID="_1464878884" r:id="rId7"/>
+          <o:OLEObject Type="Embed" ProgID="Visio.Drawing.11" ShapeID="_x0000_i1026" DrawAspect="Content" ObjectID="_1464936220" r:id="rId8"/>
         </w:object>
       </w:r>
     </w:p>
     <w:p>
       <w:pPr>
-        <w:pStyle w:val="ListParagraph"/>
-        <w:spacing w:after="0" w:line="240" w:lineRule="auto"/>
-      </w:pPr>
+        <w:spacing w:after="0" w:line="240" w:lineRule="auto"/>
+      </w:pPr>
+      <w:r>
+        <w:lastRenderedPageBreak/>
+        <w:tab/>
+        <w:t>Base on that this module will help user:</w:t>
+      </w:r>
+    </w:p>
+    <w:p>
+      <w:pPr>
+        <w:pStyle w:val="ListParagraph"/>
+        <w:numPr>
+          <w:ilvl w:val="0"/>
+          <w:numId w:val="3"/>
+        </w:numPr>
+        <w:spacing w:after="0" w:line="240" w:lineRule="auto"/>
+      </w:pPr>
+      <w:r>
+        <w:t>Have a good view for all warehouse status</w:t>
+      </w:r>
+    </w:p>
+    <w:p>
+      <w:pPr>
+        <w:pStyle w:val="ListParagraph"/>
+        <w:numPr>
+          <w:ilvl w:val="0"/>
+          <w:numId w:val="3"/>
+        </w:numPr>
+        <w:spacing w:after="0" w:line="240" w:lineRule="auto"/>
+      </w:pPr>
+      <w:r>
+        <w:t>Have soon detection the difference stock between SAP &amp; ECUS</w:t>
+      </w:r>
+    </w:p>
+    <w:p>
+      <w:pPr>
+        <w:pStyle w:val="ListParagraph"/>
+        <w:numPr>
+          <w:ilvl w:val="0"/>
+          <w:numId w:val="3"/>
+        </w:numPr>
+        <w:spacing w:after="0" w:line="240" w:lineRule="auto"/>
+      </w:pPr>
+      <w:r>
+        <w:t>User will have good plan for reduce the defference stock between SAP &amp; ECUS</w:t>
+      </w:r>
+    </w:p>
+    <w:p>
+      <w:pPr>
+        <w:spacing w:after="0" w:line="240" w:lineRule="auto"/>
+      </w:pPr>
+    </w:p>
+    <w:p>
+      <w:r>
+        <w:br w:type="page"/>
+      </w:r>
     </w:p>
     <w:p>
       <w:pPr>
@@ -168,10 +1672,25 @@
           <w:numId w:val="1"/>
         </w:numPr>
         <w:spacing w:after="0" w:line="240" w:lineRule="auto"/>
-      </w:pPr>
-      <w:r>
+        <w:outlineLvl w:val="0"/>
+        <w:rPr>
+          <w:b/>
+        </w:rPr>
+      </w:pPr>
+      <w:bookmarkStart w:id="2" w:name="_Toc391194289"/>
+      <w:r>
+        <w:rPr>
+          <w:b/>
+        </w:rPr>
         <w:lastRenderedPageBreak/>
-        <w:t xml:space="preserve">Design </w:t>
+        <w:t>Design</w:t>
+      </w:r>
+      <w:bookmarkEnd w:id="2"/>
+      <w:r>
+        <w:rPr>
+          <w:b/>
+        </w:rPr>
+        <w:t xml:space="preserve"> </w:t>
       </w:r>
     </w:p>
     <w:p>
@@ -180,7 +1699,13 @@
         <w:ind w:firstLine="360"/>
       </w:pPr>
       <w:r>
-        <w:t>This software will have 3 main module</w:t>
+        <w:t xml:space="preserve">This software will have </w:t>
+      </w:r>
+      <w:r>
+        <w:t>4</w:t>
+      </w:r>
+      <w:r>
+        <w:t xml:space="preserve"> main module</w:t>
       </w:r>
       <w:r>
         <w:t>s:</w:t>
@@ -227,15 +1752,41 @@
     </w:p>
     <w:p>
       <w:pPr>
+        <w:pStyle w:val="ListParagraph"/>
+        <w:numPr>
+          <w:ilvl w:val="0"/>
+          <w:numId w:val="3"/>
+        </w:numPr>
+        <w:spacing w:after="0" w:line="240" w:lineRule="auto"/>
+      </w:pPr>
+      <w:r>
+        <w:t>Finance</w:t>
+      </w:r>
+    </w:p>
+    <w:p>
+      <w:pPr>
         <w:spacing w:after="0" w:line="240" w:lineRule="auto"/>
       </w:pPr>
       <w:r>
         <w:object w:dxaOrig="25354" w:dyaOrig="16075">
-          <v:shape id="_x0000_i1026" type="#_x0000_t75" style="width:467.7pt;height:296.75pt" o:ole="">
-            <v:imagedata r:id="rId8" o:title=""/>
+          <v:shape id="_x0000_i1025" type="#_x0000_t75" style="width:467.7pt;height:296.75pt" o:ole="">
+            <v:imagedata r:id="rId9" o:title=""/>
           </v:shape>
-          <o:OLEObject Type="Embed" ProgID="Visio.Drawing.11" ShapeID="_x0000_i1026" DrawAspect="Content" ObjectID="_1464878885" r:id="rId9"/>
+          <o:OLEObject Type="Embed" ProgID="Visio.Drawing.11" ShapeID="_x0000_i1025" DrawAspect="Content" ObjectID="_1464936221" r:id="rId10"/>
         </w:object>
+      </w:r>
+    </w:p>
+    <w:p>
+      <w:pPr>
+        <w:rPr>
+          <w:b/>
+        </w:rPr>
+      </w:pPr>
+      <w:r>
+        <w:rPr>
+          <w:b/>
+        </w:rPr>
+        <w:br w:type="page"/>
       </w:r>
     </w:p>
     <w:p>
@@ -246,10 +1797,108 @@
           <w:numId w:val="5"/>
         </w:numPr>
         <w:spacing w:after="0" w:line="240" w:lineRule="auto"/>
-      </w:pPr>
-      <w:r>
-        <w:t xml:space="preserve">Import </w:t>
-      </w:r>
+        <w:outlineLvl w:val="1"/>
+        <w:rPr>
+          <w:b/>
+        </w:rPr>
+      </w:pPr>
+      <w:bookmarkStart w:id="3" w:name="_Toc391194290"/>
+      <w:r>
+        <w:rPr>
+          <w:b/>
+        </w:rPr>
+        <w:lastRenderedPageBreak/>
+        <w:t>Import</w:t>
+      </w:r>
+      <w:bookmarkEnd w:id="3"/>
+      <w:r>
+        <w:rPr>
+          <w:b/>
+        </w:rPr>
+        <w:t xml:space="preserve"> </w:t>
+      </w:r>
+    </w:p>
+    <w:p>
+      <w:pPr>
+        <w:pStyle w:val="ListParagraph"/>
+        <w:spacing w:after="0" w:line="240" w:lineRule="auto"/>
+      </w:pPr>
+      <w:r>
+        <w:t>This module will manage,</w:t>
+      </w:r>
+      <w:r>
+        <w:t xml:space="preserve"> tracking all </w:t>
+      </w:r>
+      <w:r>
+        <w:t>import</w:t>
+      </w:r>
+      <w:r>
+        <w:t xml:space="preserve"> activity:</w:t>
+      </w:r>
+    </w:p>
+    <w:p>
+      <w:pPr>
+        <w:pStyle w:val="ListParagraph"/>
+        <w:numPr>
+          <w:ilvl w:val="0"/>
+          <w:numId w:val="3"/>
+        </w:numPr>
+        <w:spacing w:after="0" w:line="240" w:lineRule="auto"/>
+      </w:pPr>
+      <w:r>
+        <w:t xml:space="preserve">This module allows user import list of Declaration. </w:t>
+      </w:r>
+    </w:p>
+    <w:p>
+      <w:pPr>
+        <w:pStyle w:val="ListParagraph"/>
+        <w:numPr>
+          <w:ilvl w:val="0"/>
+          <w:numId w:val="3"/>
+        </w:numPr>
+        <w:spacing w:after="0" w:line="240" w:lineRule="auto"/>
+      </w:pPr>
+      <w:r>
+        <w:t xml:space="preserve">This module allows user view, </w:t>
+      </w:r>
+      <w:r>
+        <w:t>search</w:t>
+      </w:r>
+      <w:r>
+        <w:t xml:space="preserve"> information of Declaration.</w:t>
+      </w:r>
+    </w:p>
+    <w:p>
+      <w:pPr>
+        <w:pStyle w:val="ListParagraph"/>
+        <w:numPr>
+          <w:ilvl w:val="0"/>
+          <w:numId w:val="3"/>
+        </w:numPr>
+        <w:spacing w:after="0" w:line="240" w:lineRule="auto"/>
+      </w:pPr>
+      <w:r>
+        <w:t>This module allow user create report about importation in period time.</w:t>
+      </w:r>
+    </w:p>
+    <w:p>
+      <w:pPr>
+        <w:pStyle w:val="ListParagraph"/>
+        <w:numPr>
+          <w:ilvl w:val="0"/>
+          <w:numId w:val="3"/>
+        </w:numPr>
+        <w:spacing w:after="0" w:line="240" w:lineRule="auto"/>
+      </w:pPr>
+      <w:r>
+        <w:t>This module support for process “Declaration” for input inventory into warehouse</w:t>
+      </w:r>
+    </w:p>
+    <w:p>
+      <w:pPr>
+        <w:pStyle w:val="ListParagraph"/>
+        <w:spacing w:after="0" w:line="240" w:lineRule="auto"/>
+      </w:pPr>
     </w:p>
     <w:p>
       <w:pPr>
@@ -259,9 +1908,170 @@
           <w:numId w:val="5"/>
         </w:numPr>
         <w:spacing w:after="0" w:line="240" w:lineRule="auto"/>
-      </w:pPr>
-      <w:r>
+        <w:outlineLvl w:val="1"/>
+        <w:rPr>
+          <w:b/>
+        </w:rPr>
+      </w:pPr>
+      <w:bookmarkStart w:id="4" w:name="_Toc391194291"/>
+      <w:r>
+        <w:rPr>
+          <w:b/>
+        </w:rPr>
         <w:t>Export</w:t>
+      </w:r>
+      <w:bookmarkEnd w:id="4"/>
+    </w:p>
+    <w:p>
+      <w:pPr>
+        <w:pStyle w:val="ListParagraph"/>
+        <w:numPr>
+          <w:ilvl w:val="0"/>
+          <w:numId w:val="3"/>
+        </w:numPr>
+        <w:spacing w:after="0" w:line="240" w:lineRule="auto"/>
+      </w:pPr>
+      <w:r>
+        <w:t>This module will manage,</w:t>
+      </w:r>
+      <w:r>
+        <w:t xml:space="preserve"> tracking all </w:t>
+      </w:r>
+      <w:r>
+        <w:t>e</w:t>
+      </w:r>
+      <w:r>
+        <w:t>xport</w:t>
+      </w:r>
+      <w:r>
+        <w:t xml:space="preserve"> activity:</w:t>
+      </w:r>
+    </w:p>
+    <w:p>
+      <w:pPr>
+        <w:pStyle w:val="ListParagraph"/>
+        <w:numPr>
+          <w:ilvl w:val="0"/>
+          <w:numId w:val="3"/>
+        </w:numPr>
+        <w:spacing w:after="0" w:line="240" w:lineRule="auto"/>
+      </w:pPr>
+      <w:r>
+        <w:t>This module allows</w:t>
+      </w:r>
+      <w:r>
+        <w:t xml:space="preserve"> user </w:t>
+      </w:r>
+      <w:r>
+        <w:t>import</w:t>
+      </w:r>
+      <w:r>
+        <w:t xml:space="preserve"> list of Declaration. </w:t>
+      </w:r>
+    </w:p>
+    <w:p>
+      <w:pPr>
+        <w:pStyle w:val="ListParagraph"/>
+        <w:numPr>
+          <w:ilvl w:val="0"/>
+          <w:numId w:val="3"/>
+        </w:numPr>
+        <w:spacing w:after="0" w:line="240" w:lineRule="auto"/>
+      </w:pPr>
+      <w:r>
+        <w:t>This module allows user view, search information of Declaration.</w:t>
+      </w:r>
+    </w:p>
+    <w:p>
+      <w:pPr>
+        <w:pStyle w:val="ListParagraph"/>
+        <w:numPr>
+          <w:ilvl w:val="0"/>
+          <w:numId w:val="3"/>
+        </w:numPr>
+        <w:spacing w:after="0" w:line="240" w:lineRule="auto"/>
+      </w:pPr>
+      <w:r>
+        <w:t>This module allow user create report about importation in period time.</w:t>
+      </w:r>
+    </w:p>
+    <w:p>
+      <w:pPr>
+        <w:pStyle w:val="ListParagraph"/>
+        <w:numPr>
+          <w:ilvl w:val="0"/>
+          <w:numId w:val="3"/>
+        </w:numPr>
+        <w:spacing w:after="0" w:line="240" w:lineRule="auto"/>
+      </w:pPr>
+      <w:r>
+        <w:t xml:space="preserve">This module support for process “Declaration” for </w:t>
+      </w:r>
+      <w:r>
+        <w:t>liquidation</w:t>
+      </w:r>
+    </w:p>
+    <w:p>
+      <w:pPr>
+        <w:spacing w:after="0" w:line="240" w:lineRule="auto"/>
+      </w:pPr>
+      <w:r>
+        <w:rPr>
+          <w:b/>
+        </w:rPr>
+        <w:t>Note:</w:t>
+      </w:r>
+      <w:r>
+        <w:t xml:space="preserve"> Module Import and Export will support for liquidation</w:t>
+      </w:r>
+      <w:r>
+        <w:t>. Cal</w:t>
+      </w:r>
+      <w:r>
+        <w:t xml:space="preserve">culate stock in single warehouse. This support for </w:t>
+      </w:r>
+      <w:r>
+        <w:t>Requirement</w:t>
+      </w:r>
+      <w:r>
+        <w:t>:</w:t>
+      </w:r>
+    </w:p>
+    <w:p>
+      <w:pPr>
+        <w:pStyle w:val="ListParagraph"/>
+        <w:numPr>
+          <w:ilvl w:val="0"/>
+          <w:numId w:val="3"/>
+        </w:numPr>
+        <w:spacing w:after="0" w:line="240" w:lineRule="auto"/>
+      </w:pPr>
+      <w:r>
+        <w:t>3.a Thanh lý KD</w:t>
+      </w:r>
+    </w:p>
+    <w:p>
+      <w:pPr>
+        <w:pStyle w:val="ListParagraph"/>
+        <w:numPr>
+          <w:ilvl w:val="0"/>
+          <w:numId w:val="3"/>
+        </w:numPr>
+        <w:spacing w:after="0" w:line="240" w:lineRule="auto"/>
+      </w:pPr>
+      <w:r>
+        <w:t>3.b Thanh Lý SX</w:t>
+      </w:r>
+      <w:r>
+        <w:t>X</w:t>
+      </w:r>
+      <w:r>
+        <w:t>K</w:t>
+      </w:r>
+    </w:p>
+    <w:p>
+      <w:r>
+        <w:br w:type="page"/>
       </w:r>
     </w:p>
     <w:p>
@@ -272,12 +2082,542 @@
           <w:numId w:val="5"/>
         </w:numPr>
         <w:spacing w:after="0" w:line="240" w:lineRule="auto"/>
-      </w:pPr>
-      <w:r>
+        <w:outlineLvl w:val="1"/>
+        <w:rPr>
+          <w:b/>
+        </w:rPr>
+      </w:pPr>
+      <w:bookmarkStart w:id="5" w:name="_Toc391194292"/>
+      <w:r>
+        <w:rPr>
+          <w:b/>
+        </w:rPr>
+        <w:lastRenderedPageBreak/>
         <w:t>Warehouse &amp; Stock Manage</w:t>
       </w:r>
-    </w:p>
-    <w:p>
+      <w:bookmarkEnd w:id="5"/>
+    </w:p>
+    <w:p>
+      <w:pPr>
+        <w:spacing w:after="0" w:line="240" w:lineRule="auto"/>
+        <w:ind w:left="360" w:firstLine="360"/>
+      </w:pPr>
+      <w:r>
+        <w:t>This is main module in this application. This will support:</w:t>
+      </w:r>
+    </w:p>
+    <w:p>
+      <w:pPr>
+        <w:pStyle w:val="ListParagraph"/>
+        <w:numPr>
+          <w:ilvl w:val="2"/>
+          <w:numId w:val="5"/>
+        </w:numPr>
+        <w:spacing w:after="0" w:line="240" w:lineRule="auto"/>
+        <w:outlineLvl w:val="2"/>
+      </w:pPr>
+      <w:bookmarkStart w:id="6" w:name="_Toc391194293"/>
+      <w:r>
+        <w:t>Structure of Warehouse: Warehouse  dashboard</w:t>
+      </w:r>
+      <w:bookmarkEnd w:id="6"/>
+    </w:p>
+    <w:p>
+      <w:pPr>
+        <w:pStyle w:val="ListParagraph"/>
+        <w:numPr>
+          <w:ilvl w:val="1"/>
+          <w:numId w:val="3"/>
+        </w:numPr>
+        <w:spacing w:after="0" w:line="240" w:lineRule="auto"/>
+      </w:pPr>
+      <w:r>
+        <w:t xml:space="preserve">One warehouse allows have one or many smalls sub warehouse. </w:t>
+      </w:r>
+    </w:p>
+    <w:p>
+      <w:pPr>
+        <w:pStyle w:val="ListParagraph"/>
+        <w:numPr>
+          <w:ilvl w:val="1"/>
+          <w:numId w:val="3"/>
+        </w:numPr>
+        <w:spacing w:after="0" w:line="240" w:lineRule="auto"/>
+      </w:pPr>
+      <w:r>
+        <w:t xml:space="preserve">User able to create the warehouse structure: </w:t>
+      </w:r>
+    </w:p>
+    <w:p>
+      <w:pPr>
+        <w:pStyle w:val="ListParagraph"/>
+        <w:numPr>
+          <w:ilvl w:val="2"/>
+          <w:numId w:val="3"/>
+        </w:numPr>
+        <w:spacing w:after="0" w:line="240" w:lineRule="auto"/>
+      </w:pPr>
+      <w:r>
+        <w:t>Create new warehouse</w:t>
+      </w:r>
+      <w:r>
+        <w:t xml:space="preserve">. </w:t>
+      </w:r>
+    </w:p>
+    <w:p>
+      <w:pPr>
+        <w:pStyle w:val="ListParagraph"/>
+        <w:numPr>
+          <w:ilvl w:val="2"/>
+          <w:numId w:val="3"/>
+        </w:numPr>
+        <w:spacing w:after="0" w:line="240" w:lineRule="auto"/>
+      </w:pPr>
+      <w:r>
+        <w:t xml:space="preserve">Assign relation ship of warehouse, mother warehosue. </w:t>
+      </w:r>
+    </w:p>
+    <w:p>
+      <w:pPr>
+        <w:pStyle w:val="ListParagraph"/>
+        <w:numPr>
+          <w:ilvl w:val="2"/>
+          <w:numId w:val="3"/>
+        </w:numPr>
+        <w:spacing w:after="0" w:line="240" w:lineRule="auto"/>
+      </w:pPr>
+      <w:r>
+        <w:t>Maping “Declaration Code” with owner warehouse. This</w:t>
+      </w:r>
+      <w:r>
+        <w:t xml:space="preserve"> use</w:t>
+      </w:r>
+      <w:r>
+        <w:t xml:space="preserve"> for process “Declaration”. </w:t>
+      </w:r>
+      <w:r>
+        <w:t>When process</w:t>
+      </w:r>
+      <w:r>
+        <w:t>ing</w:t>
+      </w:r>
+      <w:r>
+        <w:t xml:space="preserve"> “Declarations”</w:t>
+      </w:r>
+      <w:r>
+        <w:t>,</w:t>
+      </w:r>
+      <w:r>
+        <w:t xml:space="preserve"> </w:t>
+      </w:r>
+      <w:r>
+        <w:t>m</w:t>
+      </w:r>
+      <w:r>
+        <w:t>aterial will auto count for owner warehouse.</w:t>
+      </w:r>
+    </w:p>
+    <w:p>
+      <w:pPr>
+        <w:pStyle w:val="ListParagraph"/>
+        <w:numPr>
+          <w:ilvl w:val="2"/>
+          <w:numId w:val="5"/>
+        </w:numPr>
+        <w:spacing w:after="0" w:line="240" w:lineRule="auto"/>
+        <w:outlineLvl w:val="2"/>
+      </w:pPr>
+      <w:bookmarkStart w:id="7" w:name="_Toc391194294"/>
+      <w:r>
+        <w:t>Material and BOM Manage</w:t>
+      </w:r>
+      <w:bookmarkEnd w:id="7"/>
+    </w:p>
+    <w:p>
+      <w:pPr>
+        <w:pStyle w:val="ListParagraph"/>
+        <w:numPr>
+          <w:ilvl w:val="1"/>
+          <w:numId w:val="3"/>
+        </w:numPr>
+        <w:spacing w:after="0" w:line="240" w:lineRule="auto"/>
+      </w:pPr>
+      <w:r>
+        <w:t xml:space="preserve">This Module will link with data of Material Mange for get </w:t>
+      </w:r>
+      <w:r>
+        <w:t>information of BOM, Material List.</w:t>
+      </w:r>
+    </w:p>
+    <w:p>
+      <w:pPr>
+        <w:pStyle w:val="ListParagraph"/>
+        <w:numPr>
+          <w:ilvl w:val="1"/>
+          <w:numId w:val="3"/>
+        </w:numPr>
+        <w:spacing w:after="0" w:line="240" w:lineRule="auto"/>
+      </w:pPr>
+      <w:r>
+        <w:t>Need improve Material</w:t>
+      </w:r>
+      <w:r>
+        <w:t xml:space="preserve"> List to get data from ECUS </w:t>
+      </w:r>
+      <w:r>
+        <w:t>through</w:t>
+      </w:r>
+      <w:r>
+        <w:t xml:space="preserve"> Excel file</w:t>
+      </w:r>
+      <w:r>
+        <w:t>.</w:t>
+      </w:r>
+    </w:p>
+    <w:p>
+      <w:pPr>
+        <w:pStyle w:val="ListParagraph"/>
+        <w:numPr>
+          <w:ilvl w:val="1"/>
+          <w:numId w:val="3"/>
+        </w:numPr>
+        <w:spacing w:after="0" w:line="240" w:lineRule="auto"/>
+      </w:pPr>
+      <w:r>
+        <w:t>Need to create new module for manage APAC BOM, Fru Pick Pack BOM…</w:t>
+      </w:r>
+    </w:p>
+    <w:p>
+      <w:pPr>
+        <w:pStyle w:val="ListParagraph"/>
+        <w:numPr>
+          <w:ilvl w:val="2"/>
+          <w:numId w:val="5"/>
+        </w:numPr>
+        <w:spacing w:after="0" w:line="240" w:lineRule="auto"/>
+        <w:outlineLvl w:val="2"/>
+      </w:pPr>
+      <w:bookmarkStart w:id="8" w:name="_Toc391194295"/>
+      <w:r>
+        <w:t>Stock Import</w:t>
+      </w:r>
+      <w:bookmarkEnd w:id="8"/>
+    </w:p>
+    <w:p>
+      <w:pPr>
+        <w:pStyle w:val="ListParagraph"/>
+        <w:spacing w:after="0" w:line="240" w:lineRule="auto"/>
+        <w:ind w:left="1440"/>
+      </w:pPr>
+      <w:r>
+        <w:t xml:space="preserve">Import inventory stock into warehouse </w:t>
+      </w:r>
+    </w:p>
+    <w:p>
+      <w:pPr>
+        <w:pStyle w:val="ListParagraph"/>
+        <w:numPr>
+          <w:ilvl w:val="2"/>
+          <w:numId w:val="5"/>
+        </w:numPr>
+        <w:spacing w:after="0" w:line="240" w:lineRule="auto"/>
+        <w:outlineLvl w:val="2"/>
+      </w:pPr>
+      <w:bookmarkStart w:id="9" w:name="_Toc391194296"/>
+      <w:r>
+        <w:t>View &amp; Manage stock in warehouse</w:t>
+      </w:r>
+      <w:bookmarkEnd w:id="9"/>
+    </w:p>
+    <w:p>
+      <w:pPr>
+        <w:pStyle w:val="ListParagraph"/>
+        <w:spacing w:after="0" w:line="240" w:lineRule="auto"/>
+        <w:ind w:left="1440"/>
+      </w:pPr>
+      <w:r>
+        <w:t>This module will allow user manage inventory in warehouse.</w:t>
+      </w:r>
+    </w:p>
+    <w:p>
+      <w:pPr>
+        <w:pStyle w:val="ListParagraph"/>
+        <w:numPr>
+          <w:ilvl w:val="2"/>
+          <w:numId w:val="5"/>
+        </w:numPr>
+        <w:spacing w:after="0" w:line="240" w:lineRule="auto"/>
+        <w:outlineLvl w:val="2"/>
+      </w:pPr>
+      <w:bookmarkStart w:id="10" w:name="_Toc391194297"/>
+      <w:r>
+        <w:t>Manage Mother Warehouse</w:t>
+      </w:r>
+      <w:bookmarkEnd w:id="10"/>
+    </w:p>
+    <w:p>
+      <w:pPr>
+        <w:pStyle w:val="ListParagraph"/>
+        <w:numPr>
+          <w:ilvl w:val="1"/>
+          <w:numId w:val="3"/>
+        </w:numPr>
+        <w:spacing w:after="0" w:line="240" w:lineRule="auto"/>
+      </w:pPr>
+      <w:r>
+        <w:t>Mother warehouse is warehouse have sub warehouse insize.</w:t>
+      </w:r>
+    </w:p>
+    <w:p>
+      <w:pPr>
+        <w:pStyle w:val="ListParagraph"/>
+        <w:numPr>
+          <w:ilvl w:val="1"/>
+          <w:numId w:val="3"/>
+        </w:numPr>
+        <w:spacing w:after="0" w:line="240" w:lineRule="auto"/>
+      </w:pPr>
+      <w:r>
+        <w:t>This module will help calculate inventory in this warehouse only, ignore sub module insize</w:t>
+      </w:r>
+      <w:r>
+        <w:t>.</w:t>
+      </w:r>
+    </w:p>
+    <w:p>
+      <w:pPr>
+        <w:pStyle w:val="ListParagraph"/>
+        <w:numPr>
+          <w:ilvl w:val="1"/>
+          <w:numId w:val="3"/>
+        </w:numPr>
+        <w:spacing w:after="0" w:line="240" w:lineRule="auto"/>
+      </w:pPr>
+      <w:r>
+        <w:t>This module help</w:t>
+      </w:r>
+      <w:r>
+        <w:t>s</w:t>
+      </w:r>
+      <w:r>
+        <w:t xml:space="preserve"> to calculate</w:t>
+      </w:r>
+      <w:r>
+        <w:t xml:space="preserve"> total</w:t>
+      </w:r>
+      <w:r>
+        <w:t xml:space="preserve"> inventory of this module with </w:t>
+      </w:r>
+      <w:r>
+        <w:t xml:space="preserve">sub module </w:t>
+      </w:r>
+      <w:r>
+        <w:t>insize</w:t>
+      </w:r>
+      <w:r>
+        <w:t>.</w:t>
+      </w:r>
+    </w:p>
+    <w:p>
+      <w:pPr>
+        <w:pStyle w:val="ListParagraph"/>
+        <w:numPr>
+          <w:ilvl w:val="2"/>
+          <w:numId w:val="5"/>
+        </w:numPr>
+        <w:outlineLvl w:val="2"/>
+      </w:pPr>
+      <w:bookmarkStart w:id="11" w:name="_Toc391194298"/>
+      <w:r>
+        <w:t>Compare Stock</w:t>
+      </w:r>
+      <w:bookmarkEnd w:id="11"/>
+    </w:p>
+    <w:p>
+      <w:pPr>
+        <w:pStyle w:val="ListParagraph"/>
+        <w:numPr>
+          <w:ilvl w:val="1"/>
+          <w:numId w:val="3"/>
+        </w:numPr>
+      </w:pPr>
+      <w:r>
+        <w:t>This module support comparing inventory stock between two warehouses.</w:t>
+      </w:r>
+    </w:p>
+    <w:p>
+      <w:pPr>
+        <w:pStyle w:val="ListParagraph"/>
+        <w:numPr>
+          <w:ilvl w:val="1"/>
+          <w:numId w:val="3"/>
+        </w:numPr>
+      </w:pPr>
+      <w:r>
+        <w:t>This module use for compare inventroty stock between SAP &amp; ECUS</w:t>
+      </w:r>
+    </w:p>
+    <w:p>
+      <w:pPr>
+        <w:pStyle w:val="ListParagraph"/>
+        <w:numPr>
+          <w:ilvl w:val="1"/>
+          <w:numId w:val="3"/>
+        </w:numPr>
+      </w:pPr>
+      <w:r>
+        <w:t>The result of this module will help to give decision for adjust “rate of lost” or swap item in BOM</w:t>
+      </w:r>
+    </w:p>
+    <w:p>
+      <w:pPr>
+        <w:pStyle w:val="ListParagraph"/>
+        <w:numPr>
+          <w:ilvl w:val="2"/>
+          <w:numId w:val="5"/>
+        </w:numPr>
+        <w:outlineLvl w:val="2"/>
+      </w:pPr>
+      <w:bookmarkStart w:id="12" w:name="_Toc391194299"/>
+      <w:r>
+        <w:t>Demand checking</w:t>
+      </w:r>
+      <w:bookmarkEnd w:id="12"/>
+    </w:p>
+    <w:p>
+      <w:pPr>
+        <w:pStyle w:val="ListParagraph"/>
+        <w:ind w:left="1440"/>
+      </w:pPr>
+      <w:r>
+        <w:rPr>
+          <w:highlight w:val="yellow"/>
+        </w:rPr>
+        <w:t>When user needs to export goods or material, user need check the status of invetory for this material is avalible for export.This module will user can know in warehouse have enough inventory for export. Or we need move inventory from other warehosue to this warehouse have export request</w:t>
+      </w:r>
+    </w:p>
+    <w:p>
+      <w:pPr>
+        <w:pStyle w:val="ListParagraph"/>
+        <w:numPr>
+          <w:ilvl w:val="2"/>
+          <w:numId w:val="5"/>
+        </w:numPr>
+        <w:outlineLvl w:val="2"/>
+      </w:pPr>
+      <w:bookmarkStart w:id="13" w:name="_Toc391194300"/>
+      <w:r>
+        <w:t>Material Moving</w:t>
+      </w:r>
+      <w:bookmarkEnd w:id="13"/>
+    </w:p>
+    <w:p>
+      <w:pPr>
+        <w:pStyle w:val="ListParagraph"/>
+        <w:numPr>
+          <w:ilvl w:val="1"/>
+          <w:numId w:val="3"/>
+        </w:numPr>
+      </w:pPr>
+      <w:r>
+        <w:t>This module support for tracking mertial moving f</w:t>
+      </w:r>
+      <w:r>
+        <w:t>rom warehosue to other warehouse</w:t>
+      </w:r>
+    </w:p>
+    <w:p>
+      <w:pPr>
+        <w:pStyle w:val="ListParagraph"/>
+        <w:numPr>
+          <w:ilvl w:val="1"/>
+          <w:numId w:val="3"/>
+        </w:numPr>
+      </w:pPr>
+      <w:r>
+        <w:t xml:space="preserve">Item “Demand Checking” &amp; “Material Moving” will support for </w:t>
+      </w:r>
+      <w:r>
+        <w:t xml:space="preserve">requirement </w:t>
+      </w:r>
+    </w:p>
+    <w:p>
+      <w:pPr>
+        <w:pStyle w:val="ListParagraph"/>
+        <w:numPr>
+          <w:ilvl w:val="2"/>
+          <w:numId w:val="3"/>
+        </w:numPr>
+      </w:pPr>
+      <w:r>
+        <w:t>4.a Check Tồ</w:t>
+      </w:r>
+      <w:r>
+        <w:t>n KD</w:t>
+      </w:r>
+    </w:p>
+    <w:p>
+      <w:pPr>
+        <w:pStyle w:val="ListParagraph"/>
+        <w:numPr>
+          <w:ilvl w:val="2"/>
+          <w:numId w:val="3"/>
+        </w:numPr>
+      </w:pPr>
+      <w:r>
+        <w:t>4.b Check Tồn SXXK</w:t>
+      </w:r>
+    </w:p>
+    <w:p>
+      <w:pPr>
+        <w:pStyle w:val="ListParagraph"/>
+        <w:numPr>
+          <w:ilvl w:val="2"/>
+          <w:numId w:val="3"/>
+        </w:numPr>
+      </w:pPr>
+      <w:r>
+        <w:t xml:space="preserve">4.5 </w:t>
+      </w:r>
+      <w:r>
+        <w:t>Chuyển loại hình</w:t>
+      </w:r>
+    </w:p>
+    <w:p>
+      <w:pPr>
+        <w:pStyle w:val="ListParagraph"/>
+        <w:numPr>
+          <w:ilvl w:val="2"/>
+          <w:numId w:val="5"/>
+        </w:numPr>
+        <w:outlineLvl w:val="2"/>
+      </w:pPr>
+      <w:bookmarkStart w:id="14" w:name="_Toc391194301"/>
+      <w:r>
+        <w:t>Material Scrap</w:t>
+      </w:r>
+      <w:bookmarkEnd w:id="14"/>
+    </w:p>
+    <w:p>
+      <w:pPr>
+        <w:pStyle w:val="ListParagraph"/>
+        <w:numPr>
+          <w:ilvl w:val="1"/>
+          <w:numId w:val="3"/>
+        </w:numPr>
+      </w:pPr>
+      <w:r>
+        <w:t>Support for</w:t>
+      </w:r>
+      <w:r>
+        <w:t xml:space="preserve"> Scrap item need to ask: “Do ECUS Support this feature</w:t>
+      </w:r>
+      <w:r>
+        <w:t>?</w:t>
+      </w:r>
+      <w:r>
+        <w:t>”</w:t>
+      </w:r>
       <w:r>
         <w:br w:type="page"/>
       </w:r>
@@ -290,13 +2630,30 @@
           <w:numId w:val="5"/>
         </w:numPr>
         <w:spacing w:after="0" w:line="240" w:lineRule="auto"/>
-      </w:pPr>
-      <w:r>
+        <w:outlineLvl w:val="0"/>
+        <w:rPr>
+          <w:b/>
+        </w:rPr>
+      </w:pPr>
+      <w:bookmarkStart w:id="15" w:name="_Toc391194302"/>
+      <w:r>
+        <w:rPr>
+          <w:b/>
+        </w:rPr>
         <w:lastRenderedPageBreak/>
         <w:t>Schedule</w:t>
       </w:r>
-      <w:bookmarkStart w:id="0" w:name="_GoBack"/>
-      <w:bookmarkEnd w:id="0"/>
+      <w:bookmarkEnd w:id="15"/>
+    </w:p>
+    <w:p>
+      <w:pPr>
+        <w:pStyle w:val="ListParagraph"/>
+        <w:spacing w:after="0" w:line="240" w:lineRule="auto"/>
+        <w:ind w:left="360"/>
+        <w:rPr>
+          <w:b/>
+        </w:rPr>
+      </w:pPr>
     </w:p>
     <w:p>
       <w:pPr>
@@ -307,8 +2664,8 @@
           <w:noProof/>
         </w:rPr>
         <w:drawing>
-          <wp:inline distT="0" distB="0" distL="0" distR="0" wp14:anchorId="560A2072" wp14:editId="51F754C3">
-            <wp:extent cx="5943600" cy="3186430"/>
+          <wp:inline distT="0" distB="0" distL="0" distR="0" wp14:anchorId="3C7C9CB5" wp14:editId="4A003A1D">
+            <wp:extent cx="5943600" cy="3943985"/>
             <wp:effectExtent l="0" t="0" r="0" b="0"/>
             <wp:docPr id="1" name="Picture 1"/>
             <wp:cNvGraphicFramePr>
@@ -322,7 +2679,7 @@
                     <pic:cNvPicPr/>
                   </pic:nvPicPr>
                   <pic:blipFill>
-                    <a:blip r:embed="rId10"/>
+                    <a:blip r:embed="rId11"/>
                     <a:stretch>
                       <a:fillRect/>
                     </a:stretch>
@@ -330,7 +2687,7 @@
                   <pic:spPr>
                     <a:xfrm>
                       <a:off x="0" y="0"/>
-                      <a:ext cx="5943600" cy="3186430"/>
+                      <a:ext cx="5943600" cy="3943985"/>
                     </a:xfrm>
                     <a:prstGeom prst="rect">
                       <a:avLst/>
@@ -350,6 +2707,1219 @@
       <w:r>
         <w:t xml:space="preserve"> </w:t>
       </w:r>
+    </w:p>
+    <w:p>
+      <w:pPr>
+        <w:spacing w:after="0" w:line="240" w:lineRule="auto"/>
+      </w:pPr>
+    </w:p>
+    <w:p>
+      <w:pPr>
+        <w:rPr>
+          <w:b/>
+        </w:rPr>
+      </w:pPr>
+      <w:r>
+        <w:rPr>
+          <w:b/>
+        </w:rPr>
+        <w:br w:type="page"/>
+      </w:r>
+    </w:p>
+    <w:p>
+      <w:pPr>
+        <w:pStyle w:val="ListParagraph"/>
+        <w:numPr>
+          <w:ilvl w:val="0"/>
+          <w:numId w:val="5"/>
+        </w:numPr>
+        <w:spacing w:after="0" w:line="240" w:lineRule="auto"/>
+        <w:outlineLvl w:val="0"/>
+        <w:rPr>
+          <w:b/>
+        </w:rPr>
+      </w:pPr>
+      <w:bookmarkStart w:id="16" w:name="_Toc391194303"/>
+      <w:r>
+        <w:rPr>
+          <w:b/>
+        </w:rPr>
+        <w:lastRenderedPageBreak/>
+        <w:t>Costing Forecast</w:t>
+      </w:r>
+      <w:bookmarkEnd w:id="16"/>
+    </w:p>
+    <w:p>
+      <w:pPr>
+        <w:spacing w:after="0" w:line="240" w:lineRule="auto"/>
+      </w:pPr>
+    </w:p>
+    <w:tbl>
+      <w:tblPr>
+        <w:tblW w:w="7140" w:type="dxa"/>
+        <w:tblInd w:w="93" w:type="dxa"/>
+        <w:tblLook w:val="04A0" w:firstRow="1" w:lastRow="0" w:firstColumn="1" w:lastColumn="0" w:noHBand="0" w:noVBand="1"/>
+      </w:tblPr>
+      <w:tblGrid>
+        <w:gridCol w:w="530"/>
+        <w:gridCol w:w="2698"/>
+        <w:gridCol w:w="1174"/>
+        <w:gridCol w:w="1702"/>
+        <w:gridCol w:w="1174"/>
+      </w:tblGrid>
+      <w:tr>
+        <w:trPr>
+          <w:trHeight w:val="375"/>
+        </w:trPr>
+        <w:tc>
+          <w:tcPr>
+            <w:tcW w:w="7140" w:type="dxa"/>
+            <w:gridSpan w:val="5"/>
+            <w:tcBorders>
+              <w:top w:val="nil"/>
+              <w:left w:val="nil"/>
+              <w:bottom w:val="single" w:sz="4" w:space="0" w:color="auto"/>
+              <w:right w:val="nil"/>
+            </w:tcBorders>
+            <w:shd w:val="clear" w:color="auto" w:fill="auto"/>
+            <w:noWrap/>
+            <w:vAlign w:val="bottom"/>
+            <w:hideMark/>
+          </w:tcPr>
+          <w:p>
+            <w:pPr>
+              <w:spacing w:after="0" w:line="240" w:lineRule="auto"/>
+              <w:jc w:val="center"/>
+              <w:rPr>
+                <w:rFonts w:ascii="Calibri" w:eastAsia="Times New Roman" w:hAnsi="Calibri" w:cs="Calibri"/>
+                <w:b/>
+                <w:bCs/>
+                <w:color w:val="000000"/>
+                <w:sz w:val="20"/>
+                <w:szCs w:val="28"/>
+              </w:rPr>
+            </w:pPr>
+            <w:r>
+              <w:rPr>
+                <w:rFonts w:ascii="Calibri" w:eastAsia="Times New Roman" w:hAnsi="Calibri" w:cs="Calibri"/>
+                <w:b/>
+                <w:bCs/>
+                <w:color w:val="000000"/>
+                <w:sz w:val="28"/>
+                <w:szCs w:val="28"/>
+              </w:rPr>
+              <w:t>Warehosue Manage Software Costing Forecast</w:t>
+            </w:r>
+          </w:p>
+        </w:tc>
+      </w:tr>
+      <w:tr>
+        <w:trPr>
+          <w:trHeight w:val="300"/>
+        </w:trPr>
+        <w:tc>
+          <w:tcPr>
+            <w:tcW w:w="392" w:type="dxa"/>
+            <w:tcBorders>
+              <w:top w:val="nil"/>
+              <w:left w:val="single" w:sz="4" w:space="0" w:color="auto"/>
+              <w:bottom w:val="single" w:sz="4" w:space="0" w:color="auto"/>
+              <w:right w:val="single" w:sz="4" w:space="0" w:color="auto"/>
+            </w:tcBorders>
+            <w:shd w:val="clear" w:color="000000" w:fill="538DD5"/>
+            <w:noWrap/>
+            <w:vAlign w:val="bottom"/>
+            <w:hideMark/>
+          </w:tcPr>
+          <w:p>
+            <w:pPr>
+              <w:spacing w:after="0" w:line="240" w:lineRule="auto"/>
+              <w:rPr>
+                <w:rFonts w:ascii="Calibri" w:eastAsia="Times New Roman" w:hAnsi="Calibri" w:cs="Calibri"/>
+                <w:color w:val="000000"/>
+              </w:rPr>
+            </w:pPr>
+            <w:r>
+              <w:rPr>
+                <w:rFonts w:ascii="Calibri" w:eastAsia="Times New Roman" w:hAnsi="Calibri" w:cs="Calibri"/>
+                <w:color w:val="000000"/>
+              </w:rPr>
+              <w:t>No.</w:t>
+            </w:r>
+          </w:p>
+        </w:tc>
+        <w:tc>
+          <w:tcPr>
+            <w:tcW w:w="2698" w:type="dxa"/>
+            <w:tcBorders>
+              <w:top w:val="nil"/>
+              <w:left w:val="nil"/>
+              <w:bottom w:val="single" w:sz="4" w:space="0" w:color="auto"/>
+              <w:right w:val="single" w:sz="4" w:space="0" w:color="auto"/>
+            </w:tcBorders>
+            <w:shd w:val="clear" w:color="000000" w:fill="538DD5"/>
+            <w:noWrap/>
+            <w:vAlign w:val="bottom"/>
+            <w:hideMark/>
+          </w:tcPr>
+          <w:p>
+            <w:pPr>
+              <w:spacing w:after="0" w:line="240" w:lineRule="auto"/>
+              <w:rPr>
+                <w:rFonts w:ascii="Calibri" w:eastAsia="Times New Roman" w:hAnsi="Calibri" w:cs="Calibri"/>
+                <w:color w:val="000000"/>
+                <w:sz w:val="20"/>
+              </w:rPr>
+            </w:pPr>
+            <w:r>
+              <w:rPr>
+                <w:rFonts w:ascii="Calibri" w:eastAsia="Times New Roman" w:hAnsi="Calibri" w:cs="Calibri"/>
+                <w:color w:val="000000"/>
+                <w:sz w:val="20"/>
+              </w:rPr>
+              <w:t>Module Name</w:t>
+            </w:r>
+          </w:p>
+        </w:tc>
+        <w:tc>
+          <w:tcPr>
+            <w:tcW w:w="1174" w:type="dxa"/>
+            <w:tcBorders>
+              <w:top w:val="nil"/>
+              <w:left w:val="nil"/>
+              <w:bottom w:val="single" w:sz="4" w:space="0" w:color="auto"/>
+              <w:right w:val="single" w:sz="4" w:space="0" w:color="auto"/>
+            </w:tcBorders>
+            <w:shd w:val="clear" w:color="000000" w:fill="538DD5"/>
+            <w:noWrap/>
+            <w:vAlign w:val="bottom"/>
+            <w:hideMark/>
+          </w:tcPr>
+          <w:p>
+            <w:pPr>
+              <w:spacing w:after="0" w:line="240" w:lineRule="auto"/>
+              <w:rPr>
+                <w:rFonts w:ascii="Calibri" w:eastAsia="Times New Roman" w:hAnsi="Calibri" w:cs="Calibri"/>
+                <w:color w:val="000000"/>
+                <w:sz w:val="20"/>
+              </w:rPr>
+            </w:pPr>
+            <w:r>
+              <w:rPr>
+                <w:rFonts w:ascii="Calibri" w:eastAsia="Times New Roman" w:hAnsi="Calibri" w:cs="Calibri"/>
+                <w:color w:val="000000"/>
+                <w:sz w:val="20"/>
+              </w:rPr>
+              <w:t>Cost</w:t>
+            </w:r>
+          </w:p>
+        </w:tc>
+        <w:tc>
+          <w:tcPr>
+            <w:tcW w:w="1702" w:type="dxa"/>
+            <w:tcBorders>
+              <w:top w:val="nil"/>
+              <w:left w:val="nil"/>
+              <w:bottom w:val="single" w:sz="4" w:space="0" w:color="auto"/>
+              <w:right w:val="single" w:sz="4" w:space="0" w:color="auto"/>
+            </w:tcBorders>
+            <w:shd w:val="clear" w:color="000000" w:fill="538DD5"/>
+            <w:noWrap/>
+            <w:vAlign w:val="bottom"/>
+            <w:hideMark/>
+          </w:tcPr>
+          <w:p>
+            <w:pPr>
+              <w:spacing w:after="0" w:line="240" w:lineRule="auto"/>
+              <w:rPr>
+                <w:rFonts w:ascii="Calibri" w:eastAsia="Times New Roman" w:hAnsi="Calibri" w:cs="Calibri"/>
+                <w:color w:val="000000"/>
+                <w:sz w:val="20"/>
+              </w:rPr>
+            </w:pPr>
+            <w:r>
+              <w:rPr>
+                <w:rFonts w:ascii="Calibri" w:eastAsia="Times New Roman" w:hAnsi="Calibri" w:cs="Calibri"/>
+                <w:color w:val="000000"/>
+                <w:sz w:val="20"/>
+              </w:rPr>
+              <w:t>PIT (Thuế TNCN)</w:t>
+            </w:r>
+          </w:p>
+        </w:tc>
+        <w:tc>
+          <w:tcPr>
+            <w:tcW w:w="1174" w:type="dxa"/>
+            <w:tcBorders>
+              <w:top w:val="nil"/>
+              <w:left w:val="nil"/>
+              <w:bottom w:val="single" w:sz="4" w:space="0" w:color="auto"/>
+              <w:right w:val="single" w:sz="4" w:space="0" w:color="auto"/>
+            </w:tcBorders>
+            <w:shd w:val="clear" w:color="000000" w:fill="538DD5"/>
+            <w:noWrap/>
+            <w:vAlign w:val="bottom"/>
+            <w:hideMark/>
+          </w:tcPr>
+          <w:p>
+            <w:pPr>
+              <w:spacing w:after="0" w:line="240" w:lineRule="auto"/>
+              <w:rPr>
+                <w:rFonts w:ascii="Calibri" w:eastAsia="Times New Roman" w:hAnsi="Calibri" w:cs="Calibri"/>
+                <w:color w:val="000000"/>
+                <w:sz w:val="20"/>
+              </w:rPr>
+            </w:pPr>
+            <w:r>
+              <w:rPr>
+                <w:rFonts w:ascii="Calibri" w:eastAsia="Times New Roman" w:hAnsi="Calibri" w:cs="Calibri"/>
+                <w:color w:val="000000"/>
+                <w:sz w:val="20"/>
+              </w:rPr>
+              <w:t xml:space="preserve">Total </w:t>
+            </w:r>
+          </w:p>
+        </w:tc>
+      </w:tr>
+      <w:tr>
+        <w:trPr>
+          <w:trHeight w:val="300"/>
+        </w:trPr>
+        <w:tc>
+          <w:tcPr>
+            <w:tcW w:w="392" w:type="dxa"/>
+            <w:tcBorders>
+              <w:top w:val="nil"/>
+              <w:left w:val="single" w:sz="4" w:space="0" w:color="auto"/>
+              <w:bottom w:val="single" w:sz="4" w:space="0" w:color="auto"/>
+              <w:right w:val="single" w:sz="4" w:space="0" w:color="auto"/>
+            </w:tcBorders>
+            <w:shd w:val="clear" w:color="auto" w:fill="auto"/>
+            <w:noWrap/>
+            <w:vAlign w:val="bottom"/>
+            <w:hideMark/>
+          </w:tcPr>
+          <w:p>
+            <w:pPr>
+              <w:spacing w:after="0" w:line="240" w:lineRule="auto"/>
+              <w:jc w:val="right"/>
+              <w:rPr>
+                <w:rFonts w:ascii="Calibri" w:eastAsia="Times New Roman" w:hAnsi="Calibri" w:cs="Calibri"/>
+                <w:color w:val="000000"/>
+              </w:rPr>
+            </w:pPr>
+            <w:r>
+              <w:rPr>
+                <w:rFonts w:ascii="Calibri" w:eastAsia="Times New Roman" w:hAnsi="Calibri" w:cs="Calibri"/>
+                <w:color w:val="000000"/>
+              </w:rPr>
+              <w:t>1</w:t>
+            </w:r>
+          </w:p>
+        </w:tc>
+        <w:tc>
+          <w:tcPr>
+            <w:tcW w:w="2698" w:type="dxa"/>
+            <w:tcBorders>
+              <w:top w:val="nil"/>
+              <w:left w:val="nil"/>
+              <w:bottom w:val="single" w:sz="4" w:space="0" w:color="auto"/>
+              <w:right w:val="single" w:sz="4" w:space="0" w:color="auto"/>
+            </w:tcBorders>
+            <w:shd w:val="clear" w:color="auto" w:fill="auto"/>
+            <w:noWrap/>
+            <w:vAlign w:val="bottom"/>
+            <w:hideMark/>
+          </w:tcPr>
+          <w:p>
+            <w:pPr>
+              <w:spacing w:after="0" w:line="240" w:lineRule="auto"/>
+              <w:rPr>
+                <w:rFonts w:ascii="Calibri" w:eastAsia="Times New Roman" w:hAnsi="Calibri" w:cs="Calibri"/>
+                <w:color w:val="000000"/>
+                <w:sz w:val="20"/>
+              </w:rPr>
+            </w:pPr>
+            <w:r>
+              <w:rPr>
+                <w:rFonts w:ascii="Calibri" w:eastAsia="Times New Roman" w:hAnsi="Calibri" w:cs="Calibri"/>
+                <w:color w:val="000000"/>
+                <w:sz w:val="20"/>
+              </w:rPr>
+              <w:t>Import Module</w:t>
+            </w:r>
+          </w:p>
+        </w:tc>
+        <w:tc>
+          <w:tcPr>
+            <w:tcW w:w="1174" w:type="dxa"/>
+            <w:tcBorders>
+              <w:top w:val="nil"/>
+              <w:left w:val="nil"/>
+              <w:bottom w:val="single" w:sz="4" w:space="0" w:color="auto"/>
+              <w:right w:val="single" w:sz="4" w:space="0" w:color="auto"/>
+            </w:tcBorders>
+            <w:shd w:val="clear" w:color="auto" w:fill="auto"/>
+            <w:noWrap/>
+            <w:vAlign w:val="bottom"/>
+            <w:hideMark/>
+          </w:tcPr>
+          <w:p>
+            <w:pPr>
+              <w:spacing w:after="0" w:line="240" w:lineRule="auto"/>
+              <w:jc w:val="right"/>
+              <w:rPr>
+                <w:rFonts w:ascii="Calibri" w:eastAsia="Times New Roman" w:hAnsi="Calibri" w:cs="Calibri"/>
+                <w:color w:val="000000"/>
+                <w:sz w:val="20"/>
+              </w:rPr>
+            </w:pPr>
+            <w:r>
+              <w:rPr>
+                <w:rFonts w:ascii="Calibri" w:eastAsia="Times New Roman" w:hAnsi="Calibri" w:cs="Calibri"/>
+                <w:color w:val="000000"/>
+                <w:sz w:val="20"/>
+              </w:rPr>
+              <w:t>8,000,000</w:t>
+            </w:r>
+          </w:p>
+        </w:tc>
+        <w:tc>
+          <w:tcPr>
+            <w:tcW w:w="1702" w:type="dxa"/>
+            <w:tcBorders>
+              <w:top w:val="nil"/>
+              <w:left w:val="nil"/>
+              <w:bottom w:val="single" w:sz="4" w:space="0" w:color="auto"/>
+              <w:right w:val="single" w:sz="4" w:space="0" w:color="auto"/>
+            </w:tcBorders>
+            <w:shd w:val="clear" w:color="auto" w:fill="auto"/>
+            <w:noWrap/>
+            <w:vAlign w:val="bottom"/>
+            <w:hideMark/>
+          </w:tcPr>
+          <w:p>
+            <w:pPr>
+              <w:spacing w:after="0" w:line="240" w:lineRule="auto"/>
+              <w:jc w:val="right"/>
+              <w:rPr>
+                <w:rFonts w:ascii="Calibri" w:eastAsia="Times New Roman" w:hAnsi="Calibri" w:cs="Calibri"/>
+                <w:color w:val="000000"/>
+                <w:sz w:val="20"/>
+              </w:rPr>
+            </w:pPr>
+            <w:r>
+              <w:rPr>
+                <w:rFonts w:ascii="Calibri" w:eastAsia="Times New Roman" w:hAnsi="Calibri" w:cs="Calibri"/>
+                <w:color w:val="000000"/>
+                <w:sz w:val="20"/>
+              </w:rPr>
+              <w:t>800,000</w:t>
+            </w:r>
+          </w:p>
+        </w:tc>
+        <w:tc>
+          <w:tcPr>
+            <w:tcW w:w="1174" w:type="dxa"/>
+            <w:tcBorders>
+              <w:top w:val="nil"/>
+              <w:left w:val="nil"/>
+              <w:bottom w:val="single" w:sz="4" w:space="0" w:color="auto"/>
+              <w:right w:val="single" w:sz="4" w:space="0" w:color="auto"/>
+            </w:tcBorders>
+            <w:shd w:val="clear" w:color="auto" w:fill="auto"/>
+            <w:noWrap/>
+            <w:vAlign w:val="bottom"/>
+            <w:hideMark/>
+          </w:tcPr>
+          <w:p>
+            <w:pPr>
+              <w:spacing w:after="0" w:line="240" w:lineRule="auto"/>
+              <w:jc w:val="right"/>
+              <w:rPr>
+                <w:rFonts w:ascii="Calibri" w:eastAsia="Times New Roman" w:hAnsi="Calibri" w:cs="Calibri"/>
+                <w:color w:val="000000"/>
+                <w:sz w:val="20"/>
+              </w:rPr>
+            </w:pPr>
+            <w:r>
+              <w:rPr>
+                <w:rFonts w:ascii="Calibri" w:eastAsia="Times New Roman" w:hAnsi="Calibri" w:cs="Calibri"/>
+                <w:color w:val="000000"/>
+                <w:sz w:val="20"/>
+              </w:rPr>
+              <w:t>8,800,000</w:t>
+            </w:r>
+          </w:p>
+        </w:tc>
+      </w:tr>
+      <w:tr>
+        <w:trPr>
+          <w:trHeight w:val="300"/>
+        </w:trPr>
+        <w:tc>
+          <w:tcPr>
+            <w:tcW w:w="392" w:type="dxa"/>
+            <w:tcBorders>
+              <w:top w:val="nil"/>
+              <w:left w:val="single" w:sz="4" w:space="0" w:color="auto"/>
+              <w:bottom w:val="single" w:sz="4" w:space="0" w:color="auto"/>
+              <w:right w:val="single" w:sz="4" w:space="0" w:color="auto"/>
+            </w:tcBorders>
+            <w:shd w:val="clear" w:color="auto" w:fill="auto"/>
+            <w:noWrap/>
+            <w:vAlign w:val="bottom"/>
+            <w:hideMark/>
+          </w:tcPr>
+          <w:p>
+            <w:pPr>
+              <w:spacing w:after="0" w:line="240" w:lineRule="auto"/>
+              <w:jc w:val="right"/>
+              <w:rPr>
+                <w:rFonts w:ascii="Calibri" w:eastAsia="Times New Roman" w:hAnsi="Calibri" w:cs="Calibri"/>
+                <w:color w:val="000000"/>
+              </w:rPr>
+            </w:pPr>
+            <w:r>
+              <w:rPr>
+                <w:rFonts w:ascii="Calibri" w:eastAsia="Times New Roman" w:hAnsi="Calibri" w:cs="Calibri"/>
+                <w:color w:val="000000"/>
+              </w:rPr>
+              <w:t>2</w:t>
+            </w:r>
+          </w:p>
+        </w:tc>
+        <w:tc>
+          <w:tcPr>
+            <w:tcW w:w="2698" w:type="dxa"/>
+            <w:tcBorders>
+              <w:top w:val="nil"/>
+              <w:left w:val="nil"/>
+              <w:bottom w:val="single" w:sz="4" w:space="0" w:color="auto"/>
+              <w:right w:val="single" w:sz="4" w:space="0" w:color="auto"/>
+            </w:tcBorders>
+            <w:shd w:val="clear" w:color="auto" w:fill="auto"/>
+            <w:noWrap/>
+            <w:vAlign w:val="bottom"/>
+            <w:hideMark/>
+          </w:tcPr>
+          <w:p>
+            <w:pPr>
+              <w:spacing w:after="0" w:line="240" w:lineRule="auto"/>
+              <w:rPr>
+                <w:rFonts w:ascii="Calibri" w:eastAsia="Times New Roman" w:hAnsi="Calibri" w:cs="Calibri"/>
+                <w:color w:val="000000"/>
+                <w:sz w:val="20"/>
+              </w:rPr>
+            </w:pPr>
+            <w:r>
+              <w:rPr>
+                <w:rFonts w:ascii="Calibri" w:eastAsia="Times New Roman" w:hAnsi="Calibri" w:cs="Calibri"/>
+                <w:color w:val="000000"/>
+                <w:sz w:val="20"/>
+              </w:rPr>
+              <w:t>Warehosue Stock Manage</w:t>
+            </w:r>
+          </w:p>
+        </w:tc>
+        <w:tc>
+          <w:tcPr>
+            <w:tcW w:w="1174" w:type="dxa"/>
+            <w:tcBorders>
+              <w:top w:val="nil"/>
+              <w:left w:val="nil"/>
+              <w:bottom w:val="single" w:sz="4" w:space="0" w:color="auto"/>
+              <w:right w:val="single" w:sz="4" w:space="0" w:color="auto"/>
+            </w:tcBorders>
+            <w:shd w:val="clear" w:color="auto" w:fill="auto"/>
+            <w:noWrap/>
+            <w:vAlign w:val="bottom"/>
+            <w:hideMark/>
+          </w:tcPr>
+          <w:p>
+            <w:pPr>
+              <w:spacing w:after="0" w:line="240" w:lineRule="auto"/>
+              <w:jc w:val="right"/>
+              <w:rPr>
+                <w:rFonts w:ascii="Calibri" w:eastAsia="Times New Roman" w:hAnsi="Calibri" w:cs="Calibri"/>
+                <w:color w:val="000000"/>
+                <w:sz w:val="20"/>
+              </w:rPr>
+            </w:pPr>
+            <w:r>
+              <w:rPr>
+                <w:rFonts w:ascii="Calibri" w:eastAsia="Times New Roman" w:hAnsi="Calibri" w:cs="Calibri"/>
+                <w:color w:val="000000"/>
+                <w:sz w:val="20"/>
+              </w:rPr>
+              <w:t>20,000,000</w:t>
+            </w:r>
+          </w:p>
+        </w:tc>
+        <w:tc>
+          <w:tcPr>
+            <w:tcW w:w="1702" w:type="dxa"/>
+            <w:tcBorders>
+              <w:top w:val="nil"/>
+              <w:left w:val="nil"/>
+              <w:bottom w:val="single" w:sz="4" w:space="0" w:color="auto"/>
+              <w:right w:val="single" w:sz="4" w:space="0" w:color="auto"/>
+            </w:tcBorders>
+            <w:shd w:val="clear" w:color="auto" w:fill="auto"/>
+            <w:noWrap/>
+            <w:vAlign w:val="bottom"/>
+            <w:hideMark/>
+          </w:tcPr>
+          <w:p>
+            <w:pPr>
+              <w:spacing w:after="0" w:line="240" w:lineRule="auto"/>
+              <w:jc w:val="right"/>
+              <w:rPr>
+                <w:rFonts w:ascii="Calibri" w:eastAsia="Times New Roman" w:hAnsi="Calibri" w:cs="Calibri"/>
+                <w:color w:val="000000"/>
+                <w:sz w:val="20"/>
+              </w:rPr>
+            </w:pPr>
+            <w:r>
+              <w:rPr>
+                <w:rFonts w:ascii="Calibri" w:eastAsia="Times New Roman" w:hAnsi="Calibri" w:cs="Calibri"/>
+                <w:color w:val="000000"/>
+                <w:sz w:val="20"/>
+              </w:rPr>
+              <w:t>2,000,000</w:t>
+            </w:r>
+          </w:p>
+        </w:tc>
+        <w:tc>
+          <w:tcPr>
+            <w:tcW w:w="1174" w:type="dxa"/>
+            <w:tcBorders>
+              <w:top w:val="nil"/>
+              <w:left w:val="nil"/>
+              <w:bottom w:val="single" w:sz="4" w:space="0" w:color="auto"/>
+              <w:right w:val="single" w:sz="4" w:space="0" w:color="auto"/>
+            </w:tcBorders>
+            <w:shd w:val="clear" w:color="auto" w:fill="auto"/>
+            <w:noWrap/>
+            <w:vAlign w:val="bottom"/>
+            <w:hideMark/>
+          </w:tcPr>
+          <w:p>
+            <w:pPr>
+              <w:spacing w:after="0" w:line="240" w:lineRule="auto"/>
+              <w:jc w:val="right"/>
+              <w:rPr>
+                <w:rFonts w:ascii="Calibri" w:eastAsia="Times New Roman" w:hAnsi="Calibri" w:cs="Calibri"/>
+                <w:color w:val="000000"/>
+                <w:sz w:val="20"/>
+              </w:rPr>
+            </w:pPr>
+            <w:r>
+              <w:rPr>
+                <w:rFonts w:ascii="Calibri" w:eastAsia="Times New Roman" w:hAnsi="Calibri" w:cs="Calibri"/>
+                <w:color w:val="000000"/>
+                <w:sz w:val="20"/>
+              </w:rPr>
+              <w:t>22,000,000</w:t>
+            </w:r>
+          </w:p>
+        </w:tc>
+      </w:tr>
+      <w:tr>
+        <w:trPr>
+          <w:trHeight w:val="300"/>
+        </w:trPr>
+        <w:tc>
+          <w:tcPr>
+            <w:tcW w:w="392" w:type="dxa"/>
+            <w:tcBorders>
+              <w:top w:val="nil"/>
+              <w:left w:val="single" w:sz="4" w:space="0" w:color="auto"/>
+              <w:bottom w:val="single" w:sz="4" w:space="0" w:color="auto"/>
+              <w:right w:val="single" w:sz="4" w:space="0" w:color="auto"/>
+            </w:tcBorders>
+            <w:shd w:val="clear" w:color="auto" w:fill="auto"/>
+            <w:noWrap/>
+            <w:vAlign w:val="bottom"/>
+            <w:hideMark/>
+          </w:tcPr>
+          <w:p>
+            <w:pPr>
+              <w:spacing w:after="0" w:line="240" w:lineRule="auto"/>
+              <w:jc w:val="right"/>
+              <w:rPr>
+                <w:rFonts w:ascii="Calibri" w:eastAsia="Times New Roman" w:hAnsi="Calibri" w:cs="Calibri"/>
+                <w:color w:val="000000"/>
+              </w:rPr>
+            </w:pPr>
+            <w:r>
+              <w:rPr>
+                <w:rFonts w:ascii="Calibri" w:eastAsia="Times New Roman" w:hAnsi="Calibri" w:cs="Calibri"/>
+                <w:color w:val="000000"/>
+              </w:rPr>
+              <w:t>3</w:t>
+            </w:r>
+          </w:p>
+        </w:tc>
+        <w:tc>
+          <w:tcPr>
+            <w:tcW w:w="2698" w:type="dxa"/>
+            <w:tcBorders>
+              <w:top w:val="nil"/>
+              <w:left w:val="nil"/>
+              <w:bottom w:val="single" w:sz="4" w:space="0" w:color="auto"/>
+              <w:right w:val="single" w:sz="4" w:space="0" w:color="auto"/>
+            </w:tcBorders>
+            <w:shd w:val="clear" w:color="auto" w:fill="auto"/>
+            <w:noWrap/>
+            <w:vAlign w:val="bottom"/>
+            <w:hideMark/>
+          </w:tcPr>
+          <w:p>
+            <w:pPr>
+              <w:spacing w:after="0" w:line="240" w:lineRule="auto"/>
+              <w:rPr>
+                <w:rFonts w:ascii="Calibri" w:eastAsia="Times New Roman" w:hAnsi="Calibri" w:cs="Calibri"/>
+                <w:color w:val="000000"/>
+                <w:sz w:val="20"/>
+              </w:rPr>
+            </w:pPr>
+            <w:r>
+              <w:rPr>
+                <w:rFonts w:ascii="Calibri" w:eastAsia="Times New Roman" w:hAnsi="Calibri" w:cs="Calibri"/>
+                <w:color w:val="000000"/>
+                <w:sz w:val="20"/>
+              </w:rPr>
+              <w:t>Export Module</w:t>
+            </w:r>
+          </w:p>
+        </w:tc>
+        <w:tc>
+          <w:tcPr>
+            <w:tcW w:w="1174" w:type="dxa"/>
+            <w:tcBorders>
+              <w:top w:val="nil"/>
+              <w:left w:val="nil"/>
+              <w:bottom w:val="single" w:sz="4" w:space="0" w:color="auto"/>
+              <w:right w:val="single" w:sz="4" w:space="0" w:color="auto"/>
+            </w:tcBorders>
+            <w:shd w:val="clear" w:color="auto" w:fill="auto"/>
+            <w:noWrap/>
+            <w:vAlign w:val="bottom"/>
+            <w:hideMark/>
+          </w:tcPr>
+          <w:p>
+            <w:pPr>
+              <w:spacing w:after="0" w:line="240" w:lineRule="auto"/>
+              <w:jc w:val="right"/>
+              <w:rPr>
+                <w:rFonts w:ascii="Calibri" w:eastAsia="Times New Roman" w:hAnsi="Calibri" w:cs="Calibri"/>
+                <w:color w:val="000000"/>
+                <w:sz w:val="20"/>
+              </w:rPr>
+            </w:pPr>
+            <w:r>
+              <w:rPr>
+                <w:rFonts w:ascii="Calibri" w:eastAsia="Times New Roman" w:hAnsi="Calibri" w:cs="Calibri"/>
+                <w:color w:val="000000"/>
+                <w:sz w:val="20"/>
+              </w:rPr>
+              <w:t>8,000,000</w:t>
+            </w:r>
+          </w:p>
+        </w:tc>
+        <w:tc>
+          <w:tcPr>
+            <w:tcW w:w="1702" w:type="dxa"/>
+            <w:tcBorders>
+              <w:top w:val="nil"/>
+              <w:left w:val="nil"/>
+              <w:bottom w:val="single" w:sz="4" w:space="0" w:color="auto"/>
+              <w:right w:val="single" w:sz="4" w:space="0" w:color="auto"/>
+            </w:tcBorders>
+            <w:shd w:val="clear" w:color="auto" w:fill="auto"/>
+            <w:noWrap/>
+            <w:vAlign w:val="bottom"/>
+            <w:hideMark/>
+          </w:tcPr>
+          <w:p>
+            <w:pPr>
+              <w:spacing w:after="0" w:line="240" w:lineRule="auto"/>
+              <w:jc w:val="right"/>
+              <w:rPr>
+                <w:rFonts w:ascii="Calibri" w:eastAsia="Times New Roman" w:hAnsi="Calibri" w:cs="Calibri"/>
+                <w:color w:val="000000"/>
+                <w:sz w:val="20"/>
+              </w:rPr>
+            </w:pPr>
+            <w:r>
+              <w:rPr>
+                <w:rFonts w:ascii="Calibri" w:eastAsia="Times New Roman" w:hAnsi="Calibri" w:cs="Calibri"/>
+                <w:color w:val="000000"/>
+                <w:sz w:val="20"/>
+              </w:rPr>
+              <w:t>800,000</w:t>
+            </w:r>
+          </w:p>
+        </w:tc>
+        <w:tc>
+          <w:tcPr>
+            <w:tcW w:w="1174" w:type="dxa"/>
+            <w:tcBorders>
+              <w:top w:val="nil"/>
+              <w:left w:val="nil"/>
+              <w:bottom w:val="single" w:sz="4" w:space="0" w:color="auto"/>
+              <w:right w:val="single" w:sz="4" w:space="0" w:color="auto"/>
+            </w:tcBorders>
+            <w:shd w:val="clear" w:color="auto" w:fill="auto"/>
+            <w:noWrap/>
+            <w:vAlign w:val="bottom"/>
+            <w:hideMark/>
+          </w:tcPr>
+          <w:p>
+            <w:pPr>
+              <w:spacing w:after="0" w:line="240" w:lineRule="auto"/>
+              <w:jc w:val="right"/>
+              <w:rPr>
+                <w:rFonts w:ascii="Calibri" w:eastAsia="Times New Roman" w:hAnsi="Calibri" w:cs="Calibri"/>
+                <w:color w:val="000000"/>
+                <w:sz w:val="20"/>
+              </w:rPr>
+            </w:pPr>
+            <w:r>
+              <w:rPr>
+                <w:rFonts w:ascii="Calibri" w:eastAsia="Times New Roman" w:hAnsi="Calibri" w:cs="Calibri"/>
+                <w:color w:val="000000"/>
+                <w:sz w:val="20"/>
+              </w:rPr>
+              <w:t>8,800,000</w:t>
+            </w:r>
+          </w:p>
+        </w:tc>
+      </w:tr>
+      <w:tr>
+        <w:trPr>
+          <w:trHeight w:val="300"/>
+        </w:trPr>
+        <w:tc>
+          <w:tcPr>
+            <w:tcW w:w="392" w:type="dxa"/>
+            <w:tcBorders>
+              <w:top w:val="nil"/>
+              <w:left w:val="single" w:sz="4" w:space="0" w:color="auto"/>
+              <w:bottom w:val="single" w:sz="4" w:space="0" w:color="auto"/>
+              <w:right w:val="single" w:sz="4" w:space="0" w:color="auto"/>
+            </w:tcBorders>
+            <w:shd w:val="clear" w:color="auto" w:fill="auto"/>
+            <w:noWrap/>
+            <w:vAlign w:val="bottom"/>
+            <w:hideMark/>
+          </w:tcPr>
+          <w:p>
+            <w:pPr>
+              <w:spacing w:after="0" w:line="240" w:lineRule="auto"/>
+              <w:jc w:val="right"/>
+              <w:rPr>
+                <w:rFonts w:ascii="Calibri" w:eastAsia="Times New Roman" w:hAnsi="Calibri" w:cs="Calibri"/>
+                <w:color w:val="000000"/>
+              </w:rPr>
+            </w:pPr>
+            <w:r>
+              <w:rPr>
+                <w:rFonts w:ascii="Calibri" w:eastAsia="Times New Roman" w:hAnsi="Calibri" w:cs="Calibri"/>
+                <w:color w:val="000000"/>
+              </w:rPr>
+              <w:t>4</w:t>
+            </w:r>
+          </w:p>
+        </w:tc>
+        <w:tc>
+          <w:tcPr>
+            <w:tcW w:w="2698" w:type="dxa"/>
+            <w:tcBorders>
+              <w:top w:val="nil"/>
+              <w:left w:val="nil"/>
+              <w:bottom w:val="single" w:sz="4" w:space="0" w:color="auto"/>
+              <w:right w:val="single" w:sz="4" w:space="0" w:color="auto"/>
+            </w:tcBorders>
+            <w:shd w:val="clear" w:color="auto" w:fill="auto"/>
+            <w:noWrap/>
+            <w:vAlign w:val="bottom"/>
+            <w:hideMark/>
+          </w:tcPr>
+          <w:p>
+            <w:pPr>
+              <w:spacing w:after="0" w:line="240" w:lineRule="auto"/>
+              <w:rPr>
+                <w:rFonts w:ascii="Calibri" w:eastAsia="Times New Roman" w:hAnsi="Calibri" w:cs="Calibri"/>
+                <w:color w:val="000000"/>
+                <w:sz w:val="20"/>
+              </w:rPr>
+            </w:pPr>
+            <w:r>
+              <w:rPr>
+                <w:rFonts w:ascii="Calibri" w:eastAsia="Times New Roman" w:hAnsi="Calibri" w:cs="Calibri"/>
+                <w:color w:val="000000"/>
+                <w:sz w:val="20"/>
+              </w:rPr>
+              <w:t>Finance</w:t>
+            </w:r>
+          </w:p>
+        </w:tc>
+        <w:tc>
+          <w:tcPr>
+            <w:tcW w:w="1174" w:type="dxa"/>
+            <w:tcBorders>
+              <w:top w:val="nil"/>
+              <w:left w:val="nil"/>
+              <w:bottom w:val="single" w:sz="4" w:space="0" w:color="auto"/>
+              <w:right w:val="single" w:sz="4" w:space="0" w:color="auto"/>
+            </w:tcBorders>
+            <w:shd w:val="clear" w:color="auto" w:fill="auto"/>
+            <w:noWrap/>
+            <w:vAlign w:val="bottom"/>
+            <w:hideMark/>
+          </w:tcPr>
+          <w:p>
+            <w:pPr>
+              <w:spacing w:after="0" w:line="240" w:lineRule="auto"/>
+              <w:jc w:val="right"/>
+              <w:rPr>
+                <w:rFonts w:ascii="Calibri" w:eastAsia="Times New Roman" w:hAnsi="Calibri" w:cs="Calibri"/>
+                <w:color w:val="000000"/>
+                <w:sz w:val="20"/>
+              </w:rPr>
+            </w:pPr>
+            <w:r>
+              <w:rPr>
+                <w:rFonts w:ascii="Calibri" w:eastAsia="Times New Roman" w:hAnsi="Calibri" w:cs="Calibri"/>
+                <w:color w:val="000000"/>
+                <w:sz w:val="20"/>
+              </w:rPr>
+              <w:t>6,000,000</w:t>
+            </w:r>
+          </w:p>
+        </w:tc>
+        <w:tc>
+          <w:tcPr>
+            <w:tcW w:w="1702" w:type="dxa"/>
+            <w:tcBorders>
+              <w:top w:val="nil"/>
+              <w:left w:val="nil"/>
+              <w:bottom w:val="single" w:sz="4" w:space="0" w:color="auto"/>
+              <w:right w:val="single" w:sz="4" w:space="0" w:color="auto"/>
+            </w:tcBorders>
+            <w:shd w:val="clear" w:color="auto" w:fill="auto"/>
+            <w:noWrap/>
+            <w:vAlign w:val="bottom"/>
+            <w:hideMark/>
+          </w:tcPr>
+          <w:p>
+            <w:pPr>
+              <w:spacing w:after="0" w:line="240" w:lineRule="auto"/>
+              <w:jc w:val="right"/>
+              <w:rPr>
+                <w:rFonts w:ascii="Calibri" w:eastAsia="Times New Roman" w:hAnsi="Calibri" w:cs="Calibri"/>
+                <w:color w:val="000000"/>
+                <w:sz w:val="20"/>
+              </w:rPr>
+            </w:pPr>
+            <w:r>
+              <w:rPr>
+                <w:rFonts w:ascii="Calibri" w:eastAsia="Times New Roman" w:hAnsi="Calibri" w:cs="Calibri"/>
+                <w:color w:val="000000"/>
+                <w:sz w:val="20"/>
+              </w:rPr>
+              <w:t>600,000</w:t>
+            </w:r>
+          </w:p>
+        </w:tc>
+        <w:tc>
+          <w:tcPr>
+            <w:tcW w:w="1174" w:type="dxa"/>
+            <w:tcBorders>
+              <w:top w:val="nil"/>
+              <w:left w:val="nil"/>
+              <w:bottom w:val="single" w:sz="4" w:space="0" w:color="auto"/>
+              <w:right w:val="single" w:sz="4" w:space="0" w:color="auto"/>
+            </w:tcBorders>
+            <w:shd w:val="clear" w:color="auto" w:fill="auto"/>
+            <w:noWrap/>
+            <w:vAlign w:val="bottom"/>
+            <w:hideMark/>
+          </w:tcPr>
+          <w:p>
+            <w:pPr>
+              <w:spacing w:after="0" w:line="240" w:lineRule="auto"/>
+              <w:jc w:val="right"/>
+              <w:rPr>
+                <w:rFonts w:ascii="Calibri" w:eastAsia="Times New Roman" w:hAnsi="Calibri" w:cs="Calibri"/>
+                <w:color w:val="000000"/>
+                <w:sz w:val="20"/>
+              </w:rPr>
+            </w:pPr>
+            <w:r>
+              <w:rPr>
+                <w:rFonts w:ascii="Calibri" w:eastAsia="Times New Roman" w:hAnsi="Calibri" w:cs="Calibri"/>
+                <w:color w:val="000000"/>
+                <w:sz w:val="20"/>
+              </w:rPr>
+              <w:t>6,600,000</w:t>
+            </w:r>
+          </w:p>
+        </w:tc>
+      </w:tr>
+      <w:tr>
+        <w:trPr>
+          <w:trHeight w:val="300"/>
+        </w:trPr>
+        <w:tc>
+          <w:tcPr>
+            <w:tcW w:w="392" w:type="dxa"/>
+            <w:tcBorders>
+              <w:top w:val="nil"/>
+              <w:left w:val="single" w:sz="4" w:space="0" w:color="auto"/>
+              <w:bottom w:val="single" w:sz="4" w:space="0" w:color="auto"/>
+              <w:right w:val="single" w:sz="4" w:space="0" w:color="auto"/>
+            </w:tcBorders>
+            <w:shd w:val="clear" w:color="auto" w:fill="auto"/>
+            <w:noWrap/>
+            <w:vAlign w:val="bottom"/>
+            <w:hideMark/>
+          </w:tcPr>
+          <w:p>
+            <w:pPr>
+              <w:spacing w:after="0" w:line="240" w:lineRule="auto"/>
+              <w:jc w:val="right"/>
+              <w:rPr>
+                <w:rFonts w:ascii="Calibri" w:eastAsia="Times New Roman" w:hAnsi="Calibri" w:cs="Calibri"/>
+                <w:color w:val="000000"/>
+              </w:rPr>
+            </w:pPr>
+            <w:r>
+              <w:rPr>
+                <w:rFonts w:ascii="Calibri" w:eastAsia="Times New Roman" w:hAnsi="Calibri" w:cs="Calibri"/>
+                <w:color w:val="000000"/>
+              </w:rPr>
+              <w:t>5</w:t>
+            </w:r>
+          </w:p>
+        </w:tc>
+        <w:tc>
+          <w:tcPr>
+            <w:tcW w:w="2698" w:type="dxa"/>
+            <w:tcBorders>
+              <w:top w:val="nil"/>
+              <w:left w:val="nil"/>
+              <w:bottom w:val="single" w:sz="4" w:space="0" w:color="auto"/>
+              <w:right w:val="single" w:sz="4" w:space="0" w:color="auto"/>
+            </w:tcBorders>
+            <w:shd w:val="clear" w:color="auto" w:fill="auto"/>
+            <w:noWrap/>
+            <w:vAlign w:val="bottom"/>
+            <w:hideMark/>
+          </w:tcPr>
+          <w:p>
+            <w:pPr>
+              <w:spacing w:after="0" w:line="240" w:lineRule="auto"/>
+              <w:rPr>
+                <w:rFonts w:ascii="Calibri" w:eastAsia="Times New Roman" w:hAnsi="Calibri" w:cs="Calibri"/>
+                <w:color w:val="000000"/>
+                <w:sz w:val="20"/>
+              </w:rPr>
+            </w:pPr>
+            <w:r>
+              <w:rPr>
+                <w:rFonts w:ascii="Calibri" w:eastAsia="Times New Roman" w:hAnsi="Calibri" w:cs="Calibri"/>
+                <w:color w:val="000000"/>
+                <w:sz w:val="20"/>
+              </w:rPr>
+              <w:t>Onsite Support</w:t>
+            </w:r>
+          </w:p>
+        </w:tc>
+        <w:tc>
+          <w:tcPr>
+            <w:tcW w:w="1174" w:type="dxa"/>
+            <w:tcBorders>
+              <w:top w:val="nil"/>
+              <w:left w:val="nil"/>
+              <w:bottom w:val="single" w:sz="4" w:space="0" w:color="auto"/>
+              <w:right w:val="single" w:sz="4" w:space="0" w:color="auto"/>
+            </w:tcBorders>
+            <w:shd w:val="clear" w:color="auto" w:fill="auto"/>
+            <w:noWrap/>
+            <w:vAlign w:val="bottom"/>
+            <w:hideMark/>
+          </w:tcPr>
+          <w:p>
+            <w:pPr>
+              <w:spacing w:after="0" w:line="240" w:lineRule="auto"/>
+              <w:jc w:val="right"/>
+              <w:rPr>
+                <w:rFonts w:ascii="Calibri" w:eastAsia="Times New Roman" w:hAnsi="Calibri" w:cs="Calibri"/>
+                <w:color w:val="000000"/>
+                <w:sz w:val="20"/>
+              </w:rPr>
+            </w:pPr>
+            <w:r>
+              <w:rPr>
+                <w:rFonts w:ascii="Calibri" w:eastAsia="Times New Roman" w:hAnsi="Calibri" w:cs="Calibri"/>
+                <w:color w:val="000000"/>
+                <w:sz w:val="20"/>
+              </w:rPr>
+              <w:t>5,000,000</w:t>
+            </w:r>
+          </w:p>
+        </w:tc>
+        <w:tc>
+          <w:tcPr>
+            <w:tcW w:w="1702" w:type="dxa"/>
+            <w:tcBorders>
+              <w:top w:val="nil"/>
+              <w:left w:val="nil"/>
+              <w:bottom w:val="single" w:sz="4" w:space="0" w:color="auto"/>
+              <w:right w:val="single" w:sz="4" w:space="0" w:color="auto"/>
+            </w:tcBorders>
+            <w:shd w:val="clear" w:color="auto" w:fill="auto"/>
+            <w:noWrap/>
+            <w:vAlign w:val="bottom"/>
+            <w:hideMark/>
+          </w:tcPr>
+          <w:p>
+            <w:pPr>
+              <w:spacing w:after="0" w:line="240" w:lineRule="auto"/>
+              <w:jc w:val="right"/>
+              <w:rPr>
+                <w:rFonts w:ascii="Calibri" w:eastAsia="Times New Roman" w:hAnsi="Calibri" w:cs="Calibri"/>
+                <w:color w:val="000000"/>
+                <w:sz w:val="20"/>
+              </w:rPr>
+            </w:pPr>
+            <w:r>
+              <w:rPr>
+                <w:rFonts w:ascii="Calibri" w:eastAsia="Times New Roman" w:hAnsi="Calibri" w:cs="Calibri"/>
+                <w:color w:val="000000"/>
+                <w:sz w:val="20"/>
+              </w:rPr>
+              <w:t>500,000</w:t>
+            </w:r>
+          </w:p>
+        </w:tc>
+        <w:tc>
+          <w:tcPr>
+            <w:tcW w:w="1174" w:type="dxa"/>
+            <w:tcBorders>
+              <w:top w:val="nil"/>
+              <w:left w:val="nil"/>
+              <w:bottom w:val="single" w:sz="4" w:space="0" w:color="auto"/>
+              <w:right w:val="single" w:sz="4" w:space="0" w:color="auto"/>
+            </w:tcBorders>
+            <w:shd w:val="clear" w:color="auto" w:fill="auto"/>
+            <w:noWrap/>
+            <w:vAlign w:val="bottom"/>
+            <w:hideMark/>
+          </w:tcPr>
+          <w:p>
+            <w:pPr>
+              <w:spacing w:after="0" w:line="240" w:lineRule="auto"/>
+              <w:jc w:val="right"/>
+              <w:rPr>
+                <w:rFonts w:ascii="Calibri" w:eastAsia="Times New Roman" w:hAnsi="Calibri" w:cs="Calibri"/>
+                <w:color w:val="000000"/>
+                <w:sz w:val="20"/>
+              </w:rPr>
+            </w:pPr>
+            <w:r>
+              <w:rPr>
+                <w:rFonts w:ascii="Calibri" w:eastAsia="Times New Roman" w:hAnsi="Calibri" w:cs="Calibri"/>
+                <w:color w:val="000000"/>
+                <w:sz w:val="20"/>
+              </w:rPr>
+              <w:t>5,500,000</w:t>
+            </w:r>
+          </w:p>
+        </w:tc>
+      </w:tr>
+      <w:tr>
+        <w:trPr>
+          <w:trHeight w:val="300"/>
+        </w:trPr>
+        <w:tc>
+          <w:tcPr>
+            <w:tcW w:w="5966" w:type="dxa"/>
+            <w:gridSpan w:val="4"/>
+            <w:tcBorders>
+              <w:top w:val="single" w:sz="4" w:space="0" w:color="auto"/>
+              <w:left w:val="single" w:sz="4" w:space="0" w:color="auto"/>
+              <w:bottom w:val="single" w:sz="4" w:space="0" w:color="auto"/>
+              <w:right w:val="single" w:sz="4" w:space="0" w:color="auto"/>
+            </w:tcBorders>
+            <w:shd w:val="clear" w:color="auto" w:fill="auto"/>
+            <w:noWrap/>
+            <w:vAlign w:val="bottom"/>
+            <w:hideMark/>
+          </w:tcPr>
+          <w:p>
+            <w:pPr>
+              <w:spacing w:after="0" w:line="240" w:lineRule="auto"/>
+              <w:jc w:val="center"/>
+              <w:rPr>
+                <w:rFonts w:ascii="Calibri" w:eastAsia="Times New Roman" w:hAnsi="Calibri" w:cs="Calibri"/>
+                <w:color w:val="000000"/>
+                <w:sz w:val="20"/>
+              </w:rPr>
+            </w:pPr>
+            <w:r>
+              <w:rPr>
+                <w:rFonts w:ascii="Calibri" w:eastAsia="Times New Roman" w:hAnsi="Calibri" w:cs="Calibri"/>
+                <w:color w:val="000000"/>
+                <w:sz w:val="20"/>
+              </w:rPr>
+              <w:t>Total</w:t>
+            </w:r>
+          </w:p>
+        </w:tc>
+        <w:tc>
+          <w:tcPr>
+            <w:tcW w:w="1174" w:type="dxa"/>
+            <w:tcBorders>
+              <w:top w:val="nil"/>
+              <w:left w:val="nil"/>
+              <w:bottom w:val="single" w:sz="4" w:space="0" w:color="auto"/>
+              <w:right w:val="single" w:sz="4" w:space="0" w:color="auto"/>
+            </w:tcBorders>
+            <w:shd w:val="clear" w:color="auto" w:fill="auto"/>
+            <w:noWrap/>
+            <w:vAlign w:val="bottom"/>
+            <w:hideMark/>
+          </w:tcPr>
+          <w:p>
+            <w:pPr>
+              <w:spacing w:after="0" w:line="240" w:lineRule="auto"/>
+              <w:jc w:val="right"/>
+              <w:rPr>
+                <w:rFonts w:ascii="Calibri" w:eastAsia="Times New Roman" w:hAnsi="Calibri" w:cs="Calibri"/>
+                <w:color w:val="000000"/>
+                <w:sz w:val="20"/>
+              </w:rPr>
+            </w:pPr>
+            <w:r>
+              <w:rPr>
+                <w:rFonts w:ascii="Calibri" w:eastAsia="Times New Roman" w:hAnsi="Calibri" w:cs="Calibri"/>
+                <w:color w:val="000000"/>
+                <w:sz w:val="20"/>
+              </w:rPr>
+              <w:t>51,700,000</w:t>
+            </w:r>
+          </w:p>
+        </w:tc>
+      </w:tr>
+    </w:tbl>
+    <w:p>
+      <w:pPr>
+        <w:spacing w:after="0" w:line="240" w:lineRule="auto"/>
+      </w:pPr>
     </w:p>
     <w:sectPr>
       <w:pgSz w:w="12240" w:h="15840"/>
@@ -667,7 +4237,7 @@
         <w:rFonts w:ascii="Calibri" w:eastAsiaTheme="minorHAnsi" w:hAnsi="Calibri" w:cs="Calibri" w:hint="default"/>
       </w:rPr>
     </w:lvl>
-    <w:lvl w:ilvl="1" w:tplc="04090003" w:tentative="1">
+    <w:lvl w:ilvl="1" w:tplc="04090003">
       <w:start w:val="1"/>
       <w:numFmt w:val="bullet"/>
       <w:lvlText w:val="o"/>
@@ -679,7 +4249,7 @@
         <w:rFonts w:ascii="Courier New" w:hAnsi="Courier New" w:cs="Courier New" w:hint="default"/>
       </w:rPr>
     </w:lvl>
-    <w:lvl w:ilvl="2" w:tplc="04090005" w:tentative="1">
+    <w:lvl w:ilvl="2" w:tplc="04090005">
       <w:start w:val="1"/>
       <w:numFmt w:val="bullet"/>
       <w:lvlText w:val=""/>
@@ -851,6 +4421,119 @@
       <w:pPr>
         <w:ind w:left="6480" w:hanging="180"/>
       </w:pPr>
+    </w:lvl>
+  </w:abstractNum>
+  <w:abstractNum w:abstractNumId="5">
+    <w:nsid w:val="7E4277FD"/>
+    <w:multiLevelType w:val="multilevel"/>
+    <w:tmpl w:val="F496C9D8"/>
+    <w:lvl w:ilvl="0">
+      <w:start w:val="2"/>
+      <w:numFmt w:val="decimal"/>
+      <w:lvlText w:val="%1"/>
+      <w:lvlJc w:val="left"/>
+      <w:pPr>
+        <w:ind w:left="435" w:hanging="435"/>
+      </w:pPr>
+      <w:rPr>
+        <w:rFonts w:hint="default"/>
+      </w:rPr>
+    </w:lvl>
+    <w:lvl w:ilvl="1">
+      <w:start w:val="3"/>
+      <w:numFmt w:val="decimal"/>
+      <w:lvlText w:val="%1.%2"/>
+      <w:lvlJc w:val="left"/>
+      <w:pPr>
+        <w:ind w:left="795" w:hanging="435"/>
+      </w:pPr>
+      <w:rPr>
+        <w:rFonts w:hint="default"/>
+      </w:rPr>
+    </w:lvl>
+    <w:lvl w:ilvl="2">
+      <w:start w:val="1"/>
+      <w:numFmt w:val="decimal"/>
+      <w:lvlText w:val="%1.%2.%3"/>
+      <w:lvlJc w:val="left"/>
+      <w:pPr>
+        <w:ind w:left="1440" w:hanging="720"/>
+      </w:pPr>
+      <w:rPr>
+        <w:rFonts w:hint="default"/>
+      </w:rPr>
+    </w:lvl>
+    <w:lvl w:ilvl="3">
+      <w:start w:val="1"/>
+      <w:numFmt w:val="decimal"/>
+      <w:lvlText w:val="%1.%2.%3.%4"/>
+      <w:lvlJc w:val="left"/>
+      <w:pPr>
+        <w:ind w:left="1800" w:hanging="720"/>
+      </w:pPr>
+      <w:rPr>
+        <w:rFonts w:hint="default"/>
+      </w:rPr>
+    </w:lvl>
+    <w:lvl w:ilvl="4">
+      <w:start w:val="1"/>
+      <w:numFmt w:val="decimal"/>
+      <w:lvlText w:val="%1.%2.%3.%4.%5"/>
+      <w:lvlJc w:val="left"/>
+      <w:pPr>
+        <w:ind w:left="2520" w:hanging="1080"/>
+      </w:pPr>
+      <w:rPr>
+        <w:rFonts w:hint="default"/>
+      </w:rPr>
+    </w:lvl>
+    <w:lvl w:ilvl="5">
+      <w:start w:val="1"/>
+      <w:numFmt w:val="decimal"/>
+      <w:lvlText w:val="%1.%2.%3.%4.%5.%6"/>
+      <w:lvlJc w:val="left"/>
+      <w:pPr>
+        <w:ind w:left="2880" w:hanging="1080"/>
+      </w:pPr>
+      <w:rPr>
+        <w:rFonts w:hint="default"/>
+      </w:rPr>
+    </w:lvl>
+    <w:lvl w:ilvl="6">
+      <w:start w:val="1"/>
+      <w:numFmt w:val="decimal"/>
+      <w:lvlText w:val="%1.%2.%3.%4.%5.%6.%7"/>
+      <w:lvlJc w:val="left"/>
+      <w:pPr>
+        <w:ind w:left="3600" w:hanging="1440"/>
+      </w:pPr>
+      <w:rPr>
+        <w:rFonts w:hint="default"/>
+      </w:rPr>
+    </w:lvl>
+    <w:lvl w:ilvl="7">
+      <w:start w:val="1"/>
+      <w:numFmt w:val="decimal"/>
+      <w:lvlText w:val="%1.%2.%3.%4.%5.%6.%7.%8"/>
+      <w:lvlJc w:val="left"/>
+      <w:pPr>
+        <w:ind w:left="3960" w:hanging="1440"/>
+      </w:pPr>
+      <w:rPr>
+        <w:rFonts w:hint="default"/>
+      </w:rPr>
+    </w:lvl>
+    <w:lvl w:ilvl="8">
+      <w:start w:val="1"/>
+      <w:numFmt w:val="decimal"/>
+      <w:lvlText w:val="%1.%2.%3.%4.%5.%6.%7.%8.%9"/>
+      <w:lvlJc w:val="left"/>
+      <w:pPr>
+        <w:ind w:left="4320" w:hanging="1440"/>
+      </w:pPr>
+      <w:rPr>
+        <w:rFonts w:hint="default"/>
+      </w:rPr>
     </w:lvl>
   </w:abstractNum>
   <w:num w:numId="1">
@@ -867,6 +4550,9 @@
   </w:num>
   <w:num w:numId="5">
     <w:abstractNumId w:val="1"/>
+  </w:num>
+  <w:num w:numId="6">
+    <w:abstractNumId w:val="5"/>
   </w:num>
 </w:numbering>
 </file>
@@ -1031,6 +4717,29 @@
     <w:name w:val="Normal"/>
     <w:qFormat/>
   </w:style>
+  <w:style w:type="paragraph" w:styleId="Heading1">
+    <w:name w:val="heading 1"/>
+    <w:basedOn w:val="Normal"/>
+    <w:next w:val="Normal"/>
+    <w:link w:val="Heading1Char"/>
+    <w:uiPriority w:val="9"/>
+    <w:qFormat/>
+    <w:rsid w:val="006F0AFC"/>
+    <w:pPr>
+      <w:keepNext/>
+      <w:keepLines/>
+      <w:spacing w:before="480" w:after="0"/>
+      <w:outlineLvl w:val="0"/>
+    </w:pPr>
+    <w:rPr>
+      <w:rFonts w:asciiTheme="majorHAnsi" w:eastAsiaTheme="majorEastAsia" w:hAnsiTheme="majorHAnsi" w:cstheme="majorBidi"/>
+      <w:b/>
+      <w:bCs/>
+      <w:color w:val="365F91" w:themeColor="accent1" w:themeShade="BF"/>
+      <w:sz w:val="28"/>
+      <w:szCs w:val="28"/>
+    </w:rPr>
+  </w:style>
   <w:style w:type="character" w:default="1" w:styleId="DefaultParagraphFont">
     <w:name w:val="Default Paragraph Font"/>
     <w:uiPriority w:val="1"/>
@@ -1097,6 +4806,86 @@
       <w:rFonts w:ascii="Tahoma" w:hAnsi="Tahoma" w:cs="Tahoma"/>
       <w:sz w:val="16"/>
       <w:szCs w:val="16"/>
+    </w:rPr>
+  </w:style>
+  <w:style w:type="character" w:customStyle="1" w:styleId="Heading1Char">
+    <w:name w:val="Heading 1 Char"/>
+    <w:basedOn w:val="DefaultParagraphFont"/>
+    <w:link w:val="Heading1"/>
+    <w:uiPriority w:val="9"/>
+    <w:rsid w:val="006F0AFC"/>
+    <w:rPr>
+      <w:rFonts w:asciiTheme="majorHAnsi" w:eastAsiaTheme="majorEastAsia" w:hAnsiTheme="majorHAnsi" w:cstheme="majorBidi"/>
+      <w:b/>
+      <w:bCs/>
+      <w:color w:val="365F91" w:themeColor="accent1" w:themeShade="BF"/>
+      <w:sz w:val="28"/>
+      <w:szCs w:val="28"/>
+    </w:rPr>
+  </w:style>
+  <w:style w:type="paragraph" w:styleId="TOCHeading">
+    <w:name w:val="TOC Heading"/>
+    <w:basedOn w:val="Heading1"/>
+    <w:next w:val="Normal"/>
+    <w:uiPriority w:val="39"/>
+    <w:semiHidden/>
+    <w:unhideWhenUsed/>
+    <w:qFormat/>
+    <w:rsid w:val="006F0AFC"/>
+    <w:pPr>
+      <w:outlineLvl w:val="9"/>
+    </w:pPr>
+    <w:rPr>
+      <w:lang w:eastAsia="ja-JP"/>
+    </w:rPr>
+  </w:style>
+  <w:style w:type="paragraph" w:styleId="TOC1">
+    <w:name w:val="toc 1"/>
+    <w:basedOn w:val="Normal"/>
+    <w:next w:val="Normal"/>
+    <w:autoRedefine/>
+    <w:uiPriority w:val="39"/>
+    <w:unhideWhenUsed/>
+    <w:rsid w:val="006F0AFC"/>
+    <w:pPr>
+      <w:spacing w:after="100"/>
+    </w:pPr>
+  </w:style>
+  <w:style w:type="paragraph" w:styleId="TOC2">
+    <w:name w:val="toc 2"/>
+    <w:basedOn w:val="Normal"/>
+    <w:next w:val="Normal"/>
+    <w:autoRedefine/>
+    <w:uiPriority w:val="39"/>
+    <w:unhideWhenUsed/>
+    <w:rsid w:val="006F0AFC"/>
+    <w:pPr>
+      <w:spacing w:after="100"/>
+      <w:ind w:left="220"/>
+    </w:pPr>
+  </w:style>
+  <w:style w:type="paragraph" w:styleId="TOC3">
+    <w:name w:val="toc 3"/>
+    <w:basedOn w:val="Normal"/>
+    <w:next w:val="Normal"/>
+    <w:autoRedefine/>
+    <w:uiPriority w:val="39"/>
+    <w:unhideWhenUsed/>
+    <w:rsid w:val="006F0AFC"/>
+    <w:pPr>
+      <w:spacing w:after="100"/>
+      <w:ind w:left="440"/>
+    </w:pPr>
+  </w:style>
+  <w:style w:type="character" w:styleId="Hyperlink">
+    <w:name w:val="Hyperlink"/>
+    <w:basedOn w:val="DefaultParagraphFont"/>
+    <w:uiPriority w:val="99"/>
+    <w:unhideWhenUsed/>
+    <w:rsid w:val="006F0AFC"/>
+    <w:rPr>
+      <w:color w:val="0000FF" w:themeColor="hyperlink"/>
+      <w:u w:val="single"/>
     </w:rPr>
   </w:style>
 </w:styles>
@@ -1262,6 +5051,29 @@
     <w:name w:val="Normal"/>
     <w:qFormat/>
   </w:style>
+  <w:style w:type="paragraph" w:styleId="Heading1">
+    <w:name w:val="heading 1"/>
+    <w:basedOn w:val="Normal"/>
+    <w:next w:val="Normal"/>
+    <w:link w:val="Heading1Char"/>
+    <w:uiPriority w:val="9"/>
+    <w:qFormat/>
+    <w:rsid w:val="006F0AFC"/>
+    <w:pPr>
+      <w:keepNext/>
+      <w:keepLines/>
+      <w:spacing w:before="480" w:after="0"/>
+      <w:outlineLvl w:val="0"/>
+    </w:pPr>
+    <w:rPr>
+      <w:rFonts w:asciiTheme="majorHAnsi" w:eastAsiaTheme="majorEastAsia" w:hAnsiTheme="majorHAnsi" w:cstheme="majorBidi"/>
+      <w:b/>
+      <w:bCs/>
+      <w:color w:val="365F91" w:themeColor="accent1" w:themeShade="BF"/>
+      <w:sz w:val="28"/>
+      <w:szCs w:val="28"/>
+    </w:rPr>
+  </w:style>
   <w:style w:type="character" w:default="1" w:styleId="DefaultParagraphFont">
     <w:name w:val="Default Paragraph Font"/>
     <w:uiPriority w:val="1"/>
@@ -1328,6 +5140,86 @@
       <w:rFonts w:ascii="Tahoma" w:hAnsi="Tahoma" w:cs="Tahoma"/>
       <w:sz w:val="16"/>
       <w:szCs w:val="16"/>
+    </w:rPr>
+  </w:style>
+  <w:style w:type="character" w:customStyle="1" w:styleId="Heading1Char">
+    <w:name w:val="Heading 1 Char"/>
+    <w:basedOn w:val="DefaultParagraphFont"/>
+    <w:link w:val="Heading1"/>
+    <w:uiPriority w:val="9"/>
+    <w:rsid w:val="006F0AFC"/>
+    <w:rPr>
+      <w:rFonts w:asciiTheme="majorHAnsi" w:eastAsiaTheme="majorEastAsia" w:hAnsiTheme="majorHAnsi" w:cstheme="majorBidi"/>
+      <w:b/>
+      <w:bCs/>
+      <w:color w:val="365F91" w:themeColor="accent1" w:themeShade="BF"/>
+      <w:sz w:val="28"/>
+      <w:szCs w:val="28"/>
+    </w:rPr>
+  </w:style>
+  <w:style w:type="paragraph" w:styleId="TOCHeading">
+    <w:name w:val="TOC Heading"/>
+    <w:basedOn w:val="Heading1"/>
+    <w:next w:val="Normal"/>
+    <w:uiPriority w:val="39"/>
+    <w:semiHidden/>
+    <w:unhideWhenUsed/>
+    <w:qFormat/>
+    <w:rsid w:val="006F0AFC"/>
+    <w:pPr>
+      <w:outlineLvl w:val="9"/>
+    </w:pPr>
+    <w:rPr>
+      <w:lang w:eastAsia="ja-JP"/>
+    </w:rPr>
+  </w:style>
+  <w:style w:type="paragraph" w:styleId="TOC1">
+    <w:name w:val="toc 1"/>
+    <w:basedOn w:val="Normal"/>
+    <w:next w:val="Normal"/>
+    <w:autoRedefine/>
+    <w:uiPriority w:val="39"/>
+    <w:unhideWhenUsed/>
+    <w:rsid w:val="006F0AFC"/>
+    <w:pPr>
+      <w:spacing w:after="100"/>
+    </w:pPr>
+  </w:style>
+  <w:style w:type="paragraph" w:styleId="TOC2">
+    <w:name w:val="toc 2"/>
+    <w:basedOn w:val="Normal"/>
+    <w:next w:val="Normal"/>
+    <w:autoRedefine/>
+    <w:uiPriority w:val="39"/>
+    <w:unhideWhenUsed/>
+    <w:rsid w:val="006F0AFC"/>
+    <w:pPr>
+      <w:spacing w:after="100"/>
+      <w:ind w:left="220"/>
+    </w:pPr>
+  </w:style>
+  <w:style w:type="paragraph" w:styleId="TOC3">
+    <w:name w:val="toc 3"/>
+    <w:basedOn w:val="Normal"/>
+    <w:next w:val="Normal"/>
+    <w:autoRedefine/>
+    <w:uiPriority w:val="39"/>
+    <w:unhideWhenUsed/>
+    <w:rsid w:val="006F0AFC"/>
+    <w:pPr>
+      <w:spacing w:after="100"/>
+      <w:ind w:left="440"/>
+    </w:pPr>
+  </w:style>
+  <w:style w:type="character" w:styleId="Hyperlink">
+    <w:name w:val="Hyperlink"/>
+    <w:basedOn w:val="DefaultParagraphFont"/>
+    <w:uiPriority w:val="99"/>
+    <w:unhideWhenUsed/>
+    <w:rsid w:val="006F0AFC"/>
+    <w:rPr>
+      <w:color w:val="0000FF" w:themeColor="hyperlink"/>
+      <w:u w:val="single"/>
     </w:rPr>
   </w:style>
 </w:styles>
@@ -1616,4 +5508,16 @@
   <a:objectDefaults/>
   <a:extraClrSchemeLst/>
 </a:theme>
+</file>
+
+<file path=customXml/item1.xml><?xml version="1.0" encoding="utf-8"?>
+<b:Sources xmlns:b="http://schemas.openxmlformats.org/officeDocument/2006/bibliography" xmlns="http://schemas.openxmlformats.org/officeDocument/2006/bibliography" SelectedStyle="\APA.XSL" StyleName="APA"/>
+</file>
+
+<file path=customXml/itemProps1.xml><?xml version="1.0" encoding="utf-8"?>
+<ds:datastoreItem xmlns:ds="http://schemas.openxmlformats.org/officeDocument/2006/customXml" ds:itemID="{8A40A1E6-2B9B-4923-80B7-C15B83EB0952}">
+  <ds:schemaRefs>
+    <ds:schemaRef ds:uri="http://schemas.openxmlformats.org/officeDocument/2006/bibliography"/>
+  </ds:schemaRefs>
+</ds:datastoreItem>
 </file>
--- a/Doc/Warehouse Manage Software Proposal.docx
+++ b/Doc/Warehouse Manage Software Proposal.docx
@@ -21,6 +21,15 @@
     </w:p>
     <w:sdt>
       <w:sdtPr>
+        <w:rPr>
+          <w:rFonts w:asciiTheme="minorHAnsi" w:eastAsiaTheme="minorHAnsi" w:hAnsiTheme="minorHAnsi" w:cstheme="minorBidi"/>
+          <w:b w:val="0"/>
+          <w:bCs w:val="0"/>
+          <w:color w:val="auto"/>
+          <w:sz w:val="22"/>
+          <w:szCs w:val="22"/>
+          <w:lang w:eastAsia="en-US"/>
+        </w:rPr>
         <w:id w:val="-718052093"/>
         <w:docPartObj>
           <w:docPartGallery w:val="Table of Contents"/>
@@ -29,12 +38,7 @@
       </w:sdtPr>
       <w:sdtEndPr>
         <w:rPr>
-          <w:rFonts w:asciiTheme="minorHAnsi" w:eastAsiaTheme="minorHAnsi" w:hAnsiTheme="minorHAnsi" w:cstheme="minorBidi"/>
           <w:noProof/>
-          <w:color w:val="auto"/>
-          <w:sz w:val="22"/>
-          <w:szCs w:val="22"/>
-          <w:lang w:eastAsia="en-US"/>
         </w:rPr>
       </w:sdtEndPr>
       <w:sdtContent>
@@ -54,6 +58,7 @@
               <w:tab w:val="right" w:leader="dot" w:pos="9350"/>
             </w:tabs>
             <w:rPr>
+              <w:rFonts w:eastAsiaTheme="minorEastAsia"/>
               <w:noProof/>
             </w:rPr>
           </w:pPr>
@@ -66,7 +71,7 @@
           <w:r>
             <w:fldChar w:fldCharType="separate"/>
           </w:r>
-          <w:hyperlink w:anchor="_Toc391194288" w:history="1">
+          <w:hyperlink w:anchor="_Toc391195078" w:history="1">
             <w:r>
               <w:rPr>
                 <w:rStyle w:val="Hyperlink"/>
@@ -77,6 +82,7 @@
             </w:r>
             <w:r>
               <w:rPr>
+                <w:rFonts w:eastAsiaTheme="minorEastAsia"/>
                 <w:noProof/>
               </w:rPr>
               <w:tab/>
@@ -108,7 +114,7 @@
                 <w:noProof/>
                 <w:webHidden/>
               </w:rPr>
-              <w:instrText xml:space="preserve"> PAGEREF _Toc391194288 \h </w:instrText>
+              <w:instrText xml:space="preserve"> PAGEREF _Toc391195078 \h </w:instrText>
             </w:r>
             <w:r>
               <w:rPr>
@@ -147,10 +153,11 @@
               <w:tab w:val="right" w:leader="dot" w:pos="9350"/>
             </w:tabs>
             <w:rPr>
+              <w:rFonts w:eastAsiaTheme="minorEastAsia"/>
               <w:noProof/>
             </w:rPr>
           </w:pPr>
-          <w:hyperlink w:anchor="_Toc391194289" w:history="1">
+          <w:hyperlink w:anchor="_Toc391195079" w:history="1">
             <w:r>
               <w:rPr>
                 <w:rStyle w:val="Hyperlink"/>
@@ -161,6 +168,7 @@
             </w:r>
             <w:r>
               <w:rPr>
+                <w:rFonts w:eastAsiaTheme="minorEastAsia"/>
                 <w:noProof/>
               </w:rPr>
               <w:tab/>
@@ -192,7 +200,7 @@
                 <w:noProof/>
                 <w:webHidden/>
               </w:rPr>
-              <w:instrText xml:space="preserve"> PAGEREF _Toc391194289 \h </w:instrText>
+              <w:instrText xml:space="preserve"> PAGEREF _Toc391195079 \h </w:instrText>
             </w:r>
             <w:r>
               <w:rPr>
@@ -231,10 +239,11 @@
               <w:tab w:val="right" w:leader="dot" w:pos="9350"/>
             </w:tabs>
             <w:rPr>
+              <w:rFonts w:eastAsiaTheme="minorEastAsia"/>
               <w:noProof/>
             </w:rPr>
           </w:pPr>
-          <w:hyperlink w:anchor="_Toc391194290" w:history="1">
+          <w:hyperlink w:anchor="_Toc391195080" w:history="1">
             <w:r>
               <w:rPr>
                 <w:rStyle w:val="Hyperlink"/>
@@ -245,6 +254,7 @@
             </w:r>
             <w:r>
               <w:rPr>
+                <w:rFonts w:eastAsiaTheme="minorEastAsia"/>
                 <w:noProof/>
               </w:rPr>
               <w:tab/>
@@ -276,7 +286,7 @@
                 <w:noProof/>
                 <w:webHidden/>
               </w:rPr>
-              <w:instrText xml:space="preserve"> PAGEREF _Toc391194290 \h </w:instrText>
+              <w:instrText xml:space="preserve"> PAGEREF _Toc391195080 \h </w:instrText>
             </w:r>
             <w:r>
               <w:rPr>
@@ -315,10 +325,11 @@
               <w:tab w:val="right" w:leader="dot" w:pos="9350"/>
             </w:tabs>
             <w:rPr>
+              <w:rFonts w:eastAsiaTheme="minorEastAsia"/>
               <w:noProof/>
             </w:rPr>
           </w:pPr>
-          <w:hyperlink w:anchor="_Toc391194291" w:history="1">
+          <w:hyperlink w:anchor="_Toc391195081" w:history="1">
             <w:r>
               <w:rPr>
                 <w:rStyle w:val="Hyperlink"/>
@@ -329,6 +340,7 @@
             </w:r>
             <w:r>
               <w:rPr>
+                <w:rFonts w:eastAsiaTheme="minorEastAsia"/>
                 <w:noProof/>
               </w:rPr>
               <w:tab/>
@@ -360,7 +372,7 @@
                 <w:noProof/>
                 <w:webHidden/>
               </w:rPr>
-              <w:instrText xml:space="preserve"> PAGEREF _Toc391194291 \h </w:instrText>
+              <w:instrText xml:space="preserve"> PAGEREF _Toc391195081 \h </w:instrText>
             </w:r>
             <w:r>
               <w:rPr>
@@ -399,10 +411,11 @@
               <w:tab w:val="right" w:leader="dot" w:pos="9350"/>
             </w:tabs>
             <w:rPr>
+              <w:rFonts w:eastAsiaTheme="minorEastAsia"/>
               <w:noProof/>
             </w:rPr>
           </w:pPr>
-          <w:hyperlink w:anchor="_Toc391194292" w:history="1">
+          <w:hyperlink w:anchor="_Toc391195082" w:history="1">
             <w:r>
               <w:rPr>
                 <w:rStyle w:val="Hyperlink"/>
@@ -413,6 +426,7 @@
             </w:r>
             <w:r>
               <w:rPr>
+                <w:rFonts w:eastAsiaTheme="minorEastAsia"/>
                 <w:noProof/>
               </w:rPr>
               <w:tab/>
@@ -444,7 +458,7 @@
                 <w:noProof/>
                 <w:webHidden/>
               </w:rPr>
-              <w:instrText xml:space="preserve"> PAGEREF _Toc391194292 \h </w:instrText>
+              <w:instrText xml:space="preserve"> PAGEREF _Toc391195082 \h </w:instrText>
             </w:r>
             <w:r>
               <w:rPr>
@@ -483,10 +497,11 @@
               <w:tab w:val="right" w:leader="dot" w:pos="9350"/>
             </w:tabs>
             <w:rPr>
+              <w:rFonts w:eastAsiaTheme="minorEastAsia"/>
               <w:noProof/>
             </w:rPr>
           </w:pPr>
-          <w:hyperlink w:anchor="_Toc391194293" w:history="1">
+          <w:hyperlink w:anchor="_Toc391195083" w:history="1">
             <w:r>
               <w:rPr>
                 <w:rStyle w:val="Hyperlink"/>
@@ -496,6 +511,7 @@
             </w:r>
             <w:r>
               <w:rPr>
+                <w:rFonts w:eastAsiaTheme="minorEastAsia"/>
                 <w:noProof/>
               </w:rPr>
               <w:tab/>
@@ -526,7 +542,7 @@
                 <w:noProof/>
                 <w:webHidden/>
               </w:rPr>
-              <w:instrText xml:space="preserve"> PAGEREF _Toc391194293 \h </w:instrText>
+              <w:instrText xml:space="preserve"> PAGEREF _Toc391195083 \h </w:instrText>
             </w:r>
             <w:r>
               <w:rPr>
@@ -565,10 +581,11 @@
               <w:tab w:val="right" w:leader="dot" w:pos="9350"/>
             </w:tabs>
             <w:rPr>
+              <w:rFonts w:eastAsiaTheme="minorEastAsia"/>
               <w:noProof/>
             </w:rPr>
           </w:pPr>
-          <w:hyperlink w:anchor="_Toc391194294" w:history="1">
+          <w:hyperlink w:anchor="_Toc391195084" w:history="1">
             <w:r>
               <w:rPr>
                 <w:rStyle w:val="Hyperlink"/>
@@ -578,6 +595,7 @@
             </w:r>
             <w:r>
               <w:rPr>
+                <w:rFonts w:eastAsiaTheme="minorEastAsia"/>
                 <w:noProof/>
               </w:rPr>
               <w:tab/>
@@ -608,7 +626,175 @@
                 <w:noProof/>
                 <w:webHidden/>
               </w:rPr>
-              <w:instrText xml:space="preserve"> PAGEREF _Toc391194294 \h </w:instrText>
+              <w:instrText xml:space="preserve"> PAGEREF _Toc391195084 \h </w:instrText>
+            </w:r>
+            <w:r>
+              <w:rPr>
+                <w:noProof/>
+                <w:webHidden/>
+              </w:rPr>
+            </w:r>
+            <w:r>
+              <w:rPr>
+                <w:noProof/>
+                <w:webHidden/>
+              </w:rPr>
+              <w:fldChar w:fldCharType="separate"/>
+            </w:r>
+            <w:r>
+              <w:rPr>
+                <w:noProof/>
+                <w:webHidden/>
+              </w:rPr>
+              <w:t>6</w:t>
+            </w:r>
+            <w:r>
+              <w:rPr>
+                <w:noProof/>
+                <w:webHidden/>
+              </w:rPr>
+              <w:fldChar w:fldCharType="end"/>
+            </w:r>
+          </w:hyperlink>
+        </w:p>
+        <w:p>
+          <w:pPr>
+            <w:pStyle w:val="TOC3"/>
+            <w:tabs>
+              <w:tab w:val="left" w:pos="1320"/>
+              <w:tab w:val="right" w:leader="dot" w:pos="9350"/>
+            </w:tabs>
+            <w:rPr>
+              <w:rFonts w:eastAsiaTheme="minorEastAsia"/>
+              <w:noProof/>
+            </w:rPr>
+          </w:pPr>
+          <w:hyperlink w:anchor="_Toc391195085" w:history="1">
+            <w:r>
+              <w:rPr>
+                <w:rStyle w:val="Hyperlink"/>
+                <w:noProof/>
+              </w:rPr>
+              <w:t>2.3.3.</w:t>
+            </w:r>
+            <w:r>
+              <w:rPr>
+                <w:rFonts w:eastAsiaTheme="minorEastAsia"/>
+                <w:noProof/>
+              </w:rPr>
+              <w:tab/>
+            </w:r>
+            <w:r>
+              <w:rPr>
+                <w:rStyle w:val="Hyperlink"/>
+                <w:noProof/>
+              </w:rPr>
+              <w:t>Stock Import</w:t>
+            </w:r>
+            <w:r>
+              <w:rPr>
+                <w:noProof/>
+                <w:webHidden/>
+              </w:rPr>
+              <w:tab/>
+            </w:r>
+            <w:r>
+              <w:rPr>
+                <w:noProof/>
+                <w:webHidden/>
+              </w:rPr>
+              <w:fldChar w:fldCharType="begin"/>
+            </w:r>
+            <w:r>
+              <w:rPr>
+                <w:noProof/>
+                <w:webHidden/>
+              </w:rPr>
+              <w:instrText xml:space="preserve"> PAGEREF _Toc391195085 \h </w:instrText>
+            </w:r>
+            <w:r>
+              <w:rPr>
+                <w:noProof/>
+                <w:webHidden/>
+              </w:rPr>
+            </w:r>
+            <w:r>
+              <w:rPr>
+                <w:noProof/>
+                <w:webHidden/>
+              </w:rPr>
+              <w:fldChar w:fldCharType="separate"/>
+            </w:r>
+            <w:r>
+              <w:rPr>
+                <w:noProof/>
+                <w:webHidden/>
+              </w:rPr>
+              <w:t>6</w:t>
+            </w:r>
+            <w:r>
+              <w:rPr>
+                <w:noProof/>
+                <w:webHidden/>
+              </w:rPr>
+              <w:fldChar w:fldCharType="end"/>
+            </w:r>
+          </w:hyperlink>
+        </w:p>
+        <w:p>
+          <w:pPr>
+            <w:pStyle w:val="TOC3"/>
+            <w:tabs>
+              <w:tab w:val="left" w:pos="1320"/>
+              <w:tab w:val="right" w:leader="dot" w:pos="9350"/>
+            </w:tabs>
+            <w:rPr>
+              <w:rFonts w:eastAsiaTheme="minorEastAsia"/>
+              <w:noProof/>
+            </w:rPr>
+          </w:pPr>
+          <w:hyperlink w:anchor="_Toc391195086" w:history="1">
+            <w:r>
+              <w:rPr>
+                <w:rStyle w:val="Hyperlink"/>
+                <w:noProof/>
+              </w:rPr>
+              <w:t>2.3.4.</w:t>
+            </w:r>
+            <w:r>
+              <w:rPr>
+                <w:rFonts w:eastAsiaTheme="minorEastAsia"/>
+                <w:noProof/>
+              </w:rPr>
+              <w:tab/>
+            </w:r>
+            <w:r>
+              <w:rPr>
+                <w:rStyle w:val="Hyperlink"/>
+                <w:noProof/>
+              </w:rPr>
+              <w:t>View &amp; Manage stock in warehouse</w:t>
+            </w:r>
+            <w:r>
+              <w:rPr>
+                <w:noProof/>
+                <w:webHidden/>
+              </w:rPr>
+              <w:tab/>
+            </w:r>
+            <w:r>
+              <w:rPr>
+                <w:noProof/>
+                <w:webHidden/>
+              </w:rPr>
+              <w:fldChar w:fldCharType="begin"/>
+            </w:r>
+            <w:r>
+              <w:rPr>
+                <w:noProof/>
+                <w:webHidden/>
+              </w:rPr>
+              <w:instrText xml:space="preserve"> PAGEREF _Toc391195086 \h </w:instrText>
             </w:r>
             <w:r>
               <w:rPr>
@@ -649,19 +835,21 @@
               <w:tab w:val="right" w:leader="dot" w:pos="9350"/>
             </w:tabs>
             <w:rPr>
+              <w:rFonts w:eastAsiaTheme="minorEastAsia"/>
               <w:noProof/>
             </w:rPr>
           </w:pPr>
-          <w:hyperlink w:anchor="_Toc391194295" w:history="1">
+          <w:hyperlink w:anchor="_Toc391195087" w:history="1">
             <w:r>
               <w:rPr>
                 <w:rStyle w:val="Hyperlink"/>
                 <w:noProof/>
               </w:rPr>
-              <w:t>2.3.3.</w:t>
-            </w:r>
-            <w:r>
-              <w:rPr>
+              <w:t>2.3.5.</w:t>
+            </w:r>
+            <w:r>
+              <w:rPr>
+                <w:rFonts w:eastAsiaTheme="minorEastAsia"/>
                 <w:noProof/>
               </w:rPr>
               <w:tab/>
@@ -671,7 +859,7 @@
                 <w:rStyle w:val="Hyperlink"/>
                 <w:noProof/>
               </w:rPr>
-              <w:t>Stock Import</w:t>
+              <w:t>Manage Mother Warehouse</w:t>
             </w:r>
             <w:r>
               <w:rPr>
@@ -692,7 +880,7 @@
                 <w:noProof/>
                 <w:webHidden/>
               </w:rPr>
-              <w:instrText xml:space="preserve"> PAGEREF _Toc391194295 \h </w:instrText>
+              <w:instrText xml:space="preserve"> PAGEREF _Toc391195087 \h </w:instrText>
             </w:r>
             <w:r>
               <w:rPr>
@@ -731,19 +919,21 @@
               <w:tab w:val="right" w:leader="dot" w:pos="9350"/>
             </w:tabs>
             <w:rPr>
+              <w:rFonts w:eastAsiaTheme="minorEastAsia"/>
               <w:noProof/>
             </w:rPr>
           </w:pPr>
-          <w:hyperlink w:anchor="_Toc391194296" w:history="1">
+          <w:hyperlink w:anchor="_Toc391195088" w:history="1">
             <w:r>
               <w:rPr>
                 <w:rStyle w:val="Hyperlink"/>
                 <w:noProof/>
               </w:rPr>
-              <w:t>2.3.4.</w:t>
-            </w:r>
-            <w:r>
-              <w:rPr>
+              <w:t>2.3.6.</w:t>
+            </w:r>
+            <w:r>
+              <w:rPr>
+                <w:rFonts w:eastAsiaTheme="minorEastAsia"/>
                 <w:noProof/>
               </w:rPr>
               <w:tab/>
@@ -753,7 +943,7 @@
                 <w:rStyle w:val="Hyperlink"/>
                 <w:noProof/>
               </w:rPr>
-              <w:t>View &amp; Manage stock in warehouse</w:t>
+              <w:t>Compare Stock</w:t>
             </w:r>
             <w:r>
               <w:rPr>
@@ -774,7 +964,7 @@
                 <w:noProof/>
                 <w:webHidden/>
               </w:rPr>
-              <w:instrText xml:space="preserve"> PAGEREF _Toc391194296 \h </w:instrText>
+              <w:instrText xml:space="preserve"> PAGEREF _Toc391195088 \h </w:instrText>
             </w:r>
             <w:r>
               <w:rPr>
@@ -813,19 +1003,21 @@
               <w:tab w:val="right" w:leader="dot" w:pos="9350"/>
             </w:tabs>
             <w:rPr>
+              <w:rFonts w:eastAsiaTheme="minorEastAsia"/>
               <w:noProof/>
             </w:rPr>
           </w:pPr>
-          <w:hyperlink w:anchor="_Toc391194297" w:history="1">
+          <w:hyperlink w:anchor="_Toc391195089" w:history="1">
             <w:r>
               <w:rPr>
                 <w:rStyle w:val="Hyperlink"/>
                 <w:noProof/>
               </w:rPr>
-              <w:t>2.3.5.</w:t>
-            </w:r>
-            <w:r>
-              <w:rPr>
+              <w:t>2.3.7.</w:t>
+            </w:r>
+            <w:r>
+              <w:rPr>
+                <w:rFonts w:eastAsiaTheme="minorEastAsia"/>
                 <w:noProof/>
               </w:rPr>
               <w:tab/>
@@ -835,7 +1027,7 @@
                 <w:rStyle w:val="Hyperlink"/>
                 <w:noProof/>
               </w:rPr>
-              <w:t>Manage Mother Warehouse</w:t>
+              <w:t>Demand checking</w:t>
             </w:r>
             <w:r>
               <w:rPr>
@@ -856,7 +1048,7 @@
                 <w:noProof/>
                 <w:webHidden/>
               </w:rPr>
-              <w:instrText xml:space="preserve"> PAGEREF _Toc391194297 \h </w:instrText>
+              <w:instrText xml:space="preserve"> PAGEREF _Toc391195089 \h </w:instrText>
             </w:r>
             <w:r>
               <w:rPr>
@@ -895,19 +1087,21 @@
               <w:tab w:val="right" w:leader="dot" w:pos="9350"/>
             </w:tabs>
             <w:rPr>
+              <w:rFonts w:eastAsiaTheme="minorEastAsia"/>
               <w:noProof/>
             </w:rPr>
           </w:pPr>
-          <w:hyperlink w:anchor="_Toc391194298" w:history="1">
+          <w:hyperlink w:anchor="_Toc391195090" w:history="1">
             <w:r>
               <w:rPr>
                 <w:rStyle w:val="Hyperlink"/>
                 <w:noProof/>
               </w:rPr>
-              <w:t>2.3.6.</w:t>
-            </w:r>
-            <w:r>
-              <w:rPr>
+              <w:t>2.3.8.</w:t>
+            </w:r>
+            <w:r>
+              <w:rPr>
+                <w:rFonts w:eastAsiaTheme="minorEastAsia"/>
                 <w:noProof/>
               </w:rPr>
               <w:tab/>
@@ -917,7 +1111,7 @@
                 <w:rStyle w:val="Hyperlink"/>
                 <w:noProof/>
               </w:rPr>
-              <w:t>Compare Stock</w:t>
+              <w:t>Material Moving</w:t>
             </w:r>
             <w:r>
               <w:rPr>
@@ -938,7 +1132,7 @@
                 <w:noProof/>
                 <w:webHidden/>
               </w:rPr>
-              <w:instrText xml:space="preserve"> PAGEREF _Toc391194298 \h </w:instrText>
+              <w:instrText xml:space="preserve"> PAGEREF _Toc391195090 \h </w:instrText>
             </w:r>
             <w:r>
               <w:rPr>
@@ -977,19 +1171,21 @@
               <w:tab w:val="right" w:leader="dot" w:pos="9350"/>
             </w:tabs>
             <w:rPr>
+              <w:rFonts w:eastAsiaTheme="minorEastAsia"/>
               <w:noProof/>
             </w:rPr>
           </w:pPr>
-          <w:hyperlink w:anchor="_Toc391194299" w:history="1">
+          <w:hyperlink w:anchor="_Toc391195091" w:history="1">
             <w:r>
               <w:rPr>
                 <w:rStyle w:val="Hyperlink"/>
                 <w:noProof/>
               </w:rPr>
-              <w:t>2.3.7.</w:t>
-            </w:r>
-            <w:r>
-              <w:rPr>
+              <w:t>2.3.9.</w:t>
+            </w:r>
+            <w:r>
+              <w:rPr>
+                <w:rFonts w:eastAsiaTheme="minorEastAsia"/>
                 <w:noProof/>
               </w:rPr>
               <w:tab/>
@@ -999,7 +1195,7 @@
                 <w:rStyle w:val="Hyperlink"/>
                 <w:noProof/>
               </w:rPr>
-              <w:t>Demand checking</w:t>
+              <w:t>Material Scrap</w:t>
             </w:r>
             <w:r>
               <w:rPr>
@@ -1020,171 +1216,7 @@
                 <w:noProof/>
                 <w:webHidden/>
               </w:rPr>
-              <w:instrText xml:space="preserve"> PAGEREF _Toc391194299 \h </w:instrText>
-            </w:r>
-            <w:r>
-              <w:rPr>
-                <w:noProof/>
-                <w:webHidden/>
-              </w:rPr>
-            </w:r>
-            <w:r>
-              <w:rPr>
-                <w:noProof/>
-                <w:webHidden/>
-              </w:rPr>
-              <w:fldChar w:fldCharType="separate"/>
-            </w:r>
-            <w:r>
-              <w:rPr>
-                <w:noProof/>
-                <w:webHidden/>
-              </w:rPr>
-              <w:t>6</w:t>
-            </w:r>
-            <w:r>
-              <w:rPr>
-                <w:noProof/>
-                <w:webHidden/>
-              </w:rPr>
-              <w:fldChar w:fldCharType="end"/>
-            </w:r>
-          </w:hyperlink>
-        </w:p>
-        <w:p>
-          <w:pPr>
-            <w:pStyle w:val="TOC3"/>
-            <w:tabs>
-              <w:tab w:val="left" w:pos="1320"/>
-              <w:tab w:val="right" w:leader="dot" w:pos="9350"/>
-            </w:tabs>
-            <w:rPr>
-              <w:noProof/>
-            </w:rPr>
-          </w:pPr>
-          <w:hyperlink w:anchor="_Toc391194300" w:history="1">
-            <w:r>
-              <w:rPr>
-                <w:rStyle w:val="Hyperlink"/>
-                <w:noProof/>
-              </w:rPr>
-              <w:t>2.3.8.</w:t>
-            </w:r>
-            <w:r>
-              <w:rPr>
-                <w:noProof/>
-              </w:rPr>
-              <w:tab/>
-            </w:r>
-            <w:r>
-              <w:rPr>
-                <w:rStyle w:val="Hyperlink"/>
-                <w:noProof/>
-              </w:rPr>
-              <w:t>Material Moving</w:t>
-            </w:r>
-            <w:r>
-              <w:rPr>
-                <w:noProof/>
-                <w:webHidden/>
-              </w:rPr>
-              <w:tab/>
-            </w:r>
-            <w:r>
-              <w:rPr>
-                <w:noProof/>
-                <w:webHidden/>
-              </w:rPr>
-              <w:fldChar w:fldCharType="begin"/>
-            </w:r>
-            <w:r>
-              <w:rPr>
-                <w:noProof/>
-                <w:webHidden/>
-              </w:rPr>
-              <w:instrText xml:space="preserve"> PAGEREF _Toc391194300 \h </w:instrText>
-            </w:r>
-            <w:r>
-              <w:rPr>
-                <w:noProof/>
-                <w:webHidden/>
-              </w:rPr>
-            </w:r>
-            <w:r>
-              <w:rPr>
-                <w:noProof/>
-                <w:webHidden/>
-              </w:rPr>
-              <w:fldChar w:fldCharType="separate"/>
-            </w:r>
-            <w:r>
-              <w:rPr>
-                <w:noProof/>
-                <w:webHidden/>
-              </w:rPr>
-              <w:t>6</w:t>
-            </w:r>
-            <w:r>
-              <w:rPr>
-                <w:noProof/>
-                <w:webHidden/>
-              </w:rPr>
-              <w:fldChar w:fldCharType="end"/>
-            </w:r>
-          </w:hyperlink>
-        </w:p>
-        <w:p>
-          <w:pPr>
-            <w:pStyle w:val="TOC3"/>
-            <w:tabs>
-              <w:tab w:val="left" w:pos="1320"/>
-              <w:tab w:val="right" w:leader="dot" w:pos="9350"/>
-            </w:tabs>
-            <w:rPr>
-              <w:noProof/>
-            </w:rPr>
-          </w:pPr>
-          <w:hyperlink w:anchor="_Toc391194301" w:history="1">
-            <w:r>
-              <w:rPr>
-                <w:rStyle w:val="Hyperlink"/>
-                <w:noProof/>
-              </w:rPr>
-              <w:t>2.3.9.</w:t>
-            </w:r>
-            <w:r>
-              <w:rPr>
-                <w:noProof/>
-              </w:rPr>
-              <w:tab/>
-            </w:r>
-            <w:r>
-              <w:rPr>
-                <w:rStyle w:val="Hyperlink"/>
-                <w:noProof/>
-              </w:rPr>
-              <w:t>Material Scrap</w:t>
-            </w:r>
-            <w:r>
-              <w:rPr>
-                <w:noProof/>
-                <w:webHidden/>
-              </w:rPr>
-              <w:tab/>
-            </w:r>
-            <w:r>
-              <w:rPr>
-                <w:noProof/>
-                <w:webHidden/>
-              </w:rPr>
-              <w:fldChar w:fldCharType="begin"/>
-            </w:r>
-            <w:r>
-              <w:rPr>
-                <w:noProof/>
-                <w:webHidden/>
-              </w:rPr>
-              <w:instrText xml:space="preserve"> PAGEREF _Toc391194301 \h </w:instrText>
+              <w:instrText xml:space="preserve"> PAGEREF _Toc391195091 \h </w:instrText>
             </w:r>
             <w:r>
               <w:rPr>
@@ -1223,10 +1255,11 @@
               <w:tab w:val="right" w:leader="dot" w:pos="9350"/>
             </w:tabs>
             <w:rPr>
+              <w:rFonts w:eastAsiaTheme="minorEastAsia"/>
               <w:noProof/>
             </w:rPr>
           </w:pPr>
-          <w:hyperlink w:anchor="_Toc391194302" w:history="1">
+          <w:hyperlink w:anchor="_Toc391195092" w:history="1">
             <w:r>
               <w:rPr>
                 <w:rStyle w:val="Hyperlink"/>
@@ -1237,6 +1270,7 @@
             </w:r>
             <w:r>
               <w:rPr>
+                <w:rFonts w:eastAsiaTheme="minorEastAsia"/>
                 <w:noProof/>
               </w:rPr>
               <w:tab/>
@@ -1268,7 +1302,7 @@
                 <w:noProof/>
                 <w:webHidden/>
               </w:rPr>
-              <w:instrText xml:space="preserve"> PAGEREF _Toc391194302 \h </w:instrText>
+              <w:instrText xml:space="preserve"> PAGEREF _Toc391195092 \h </w:instrText>
             </w:r>
             <w:r>
               <w:rPr>
@@ -1289,90 +1323,6 @@
                 <w:webHidden/>
               </w:rPr>
               <w:t>7</w:t>
-            </w:r>
-            <w:r>
-              <w:rPr>
-                <w:noProof/>
-                <w:webHidden/>
-              </w:rPr>
-              <w:fldChar w:fldCharType="end"/>
-            </w:r>
-          </w:hyperlink>
-        </w:p>
-        <w:p>
-          <w:pPr>
-            <w:pStyle w:val="TOC1"/>
-            <w:tabs>
-              <w:tab w:val="left" w:pos="440"/>
-              <w:tab w:val="right" w:leader="dot" w:pos="9350"/>
-            </w:tabs>
-            <w:rPr>
-              <w:noProof/>
-            </w:rPr>
-          </w:pPr>
-          <w:hyperlink w:anchor="_Toc391194303" w:history="1">
-            <w:r>
-              <w:rPr>
-                <w:rStyle w:val="Hyperlink"/>
-                <w:b/>
-                <w:noProof/>
-              </w:rPr>
-              <w:t>4.</w:t>
-            </w:r>
-            <w:r>
-              <w:rPr>
-                <w:noProof/>
-              </w:rPr>
-              <w:tab/>
-            </w:r>
-            <w:r>
-              <w:rPr>
-                <w:rStyle w:val="Hyperlink"/>
-                <w:b/>
-                <w:noProof/>
-              </w:rPr>
-              <w:t>Costing Forecast</w:t>
-            </w:r>
-            <w:r>
-              <w:rPr>
-                <w:noProof/>
-                <w:webHidden/>
-              </w:rPr>
-              <w:tab/>
-            </w:r>
-            <w:r>
-              <w:rPr>
-                <w:noProof/>
-                <w:webHidden/>
-              </w:rPr>
-              <w:fldChar w:fldCharType="begin"/>
-            </w:r>
-            <w:r>
-              <w:rPr>
-                <w:noProof/>
-                <w:webHidden/>
-              </w:rPr>
-              <w:instrText xml:space="preserve"> PAGEREF _Toc391194303 \h </w:instrText>
-            </w:r>
-            <w:r>
-              <w:rPr>
-                <w:noProof/>
-                <w:webHidden/>
-              </w:rPr>
-            </w:r>
-            <w:r>
-              <w:rPr>
-                <w:noProof/>
-                <w:webHidden/>
-              </w:rPr>
-              <w:fldChar w:fldCharType="separate"/>
-            </w:r>
-            <w:r>
-              <w:rPr>
-                <w:noProof/>
-                <w:webHidden/>
-              </w:rPr>
-              <w:t>8</w:t>
             </w:r>
             <w:r>
               <w:rPr>
@@ -1422,7 +1372,7 @@
           <w:b/>
         </w:rPr>
       </w:pPr>
-      <w:bookmarkStart w:id="1" w:name="_Toc391194288"/>
+      <w:bookmarkStart w:id="1" w:name="_Toc391195078"/>
       <w:r>
         <w:rPr>
           <w:b/>
@@ -1492,7 +1442,15 @@
         <w:t>Allow user manage group warehouse</w:t>
       </w:r>
       <w:r>
-        <w:t xml:space="preserve">, sub warehous: </w:t>
+        <w:t xml:space="preserve">, sub </w:t>
+      </w:r>
+      <w:proofErr w:type="spellStart"/>
+      <w:r>
+        <w:t>warehous</w:t>
+      </w:r>
+      <w:proofErr w:type="spellEnd"/>
+      <w:r>
+        <w:t xml:space="preserve">: </w:t>
       </w:r>
     </w:p>
     <w:p>
@@ -1511,7 +1469,23 @@
         <w:t>will</w:t>
       </w:r>
       <w:r>
-        <w:t xml:space="preserve"> support for manage 1 or many sub warehouse insize an others warehouse. </w:t>
+        <w:t xml:space="preserve"> support for manage 1 or many sub warehouse </w:t>
+      </w:r>
+      <w:proofErr w:type="spellStart"/>
+      <w:r>
+        <w:t>insize</w:t>
+      </w:r>
+      <w:proofErr w:type="spellEnd"/>
+      <w:r>
+        <w:t xml:space="preserve"> </w:t>
+      </w:r>
+      <w:proofErr w:type="spellStart"/>
+      <w:r>
+        <w:t>an</w:t>
+      </w:r>
+      <w:proofErr w:type="spellEnd"/>
+      <w:r>
+        <w:t xml:space="preserve"> others warehouse. </w:t>
       </w:r>
     </w:p>
     <w:p>
@@ -1598,10 +1572,10 @@
             <v:path o:extrusionok="f" gradientshapeok="t" o:connecttype="rect"/>
             <o:lock v:ext="edit" aspectratio="t"/>
           </v:shapetype>
-          <v:shape id="_x0000_i1026" type="#_x0000_t75" style="width:467.05pt;height:502.75pt" o:ole="">
+          <v:shape id="_x0000_i1025" type="#_x0000_t75" style="width:467.05pt;height:502.75pt" o:ole="">
             <v:imagedata r:id="rId7" o:title=""/>
           </v:shape>
-          <o:OLEObject Type="Embed" ProgID="Visio.Drawing.11" ShapeID="_x0000_i1026" DrawAspect="Content" ObjectID="_1464936220" r:id="rId8"/>
+          <o:OLEObject Type="Embed" ProgID="Visio.Drawing.11" ShapeID="_x0000_i1025" DrawAspect="Content" ObjectID="_1464936901" r:id="rId8"/>
         </w:object>
       </w:r>
     </w:p>
@@ -1651,7 +1625,15 @@
         <w:spacing w:after="0" w:line="240" w:lineRule="auto"/>
       </w:pPr>
       <w:r>
-        <w:t>User will have good plan for reduce the defference stock between SAP &amp; ECUS</w:t>
+        <w:t xml:space="preserve">User will have good plan for reduce the </w:t>
+      </w:r>
+      <w:proofErr w:type="spellStart"/>
+      <w:r>
+        <w:t>defference</w:t>
+      </w:r>
+      <w:proofErr w:type="spellEnd"/>
+      <w:r>
+        <w:t xml:space="preserve"> stock between SAP &amp; ECUS</w:t>
       </w:r>
     </w:p>
     <w:p>
@@ -1677,7 +1659,7 @@
           <w:b/>
         </w:rPr>
       </w:pPr>
-      <w:bookmarkStart w:id="2" w:name="_Toc391194289"/>
+      <w:bookmarkStart w:id="2" w:name="_Toc391195079"/>
       <w:r>
         <w:rPr>
           <w:b/>
@@ -1769,10 +1751,10 @@
       </w:pPr>
       <w:r>
         <w:object w:dxaOrig="25354" w:dyaOrig="16075">
-          <v:shape id="_x0000_i1025" type="#_x0000_t75" style="width:467.7pt;height:296.75pt" o:ole="">
+          <v:shape id="_x0000_i1026" type="#_x0000_t75" style="width:467.7pt;height:296.75pt" o:ole="">
             <v:imagedata r:id="rId9" o:title=""/>
           </v:shape>
-          <o:OLEObject Type="Embed" ProgID="Visio.Drawing.11" ShapeID="_x0000_i1025" DrawAspect="Content" ObjectID="_1464936221" r:id="rId10"/>
+          <o:OLEObject Type="Embed" ProgID="Visio.Drawing.11" ShapeID="_x0000_i1026" DrawAspect="Content" ObjectID="_1464936902" r:id="rId10"/>
         </w:object>
       </w:r>
     </w:p>
@@ -1802,7 +1784,7 @@
           <w:b/>
         </w:rPr>
       </w:pPr>
-      <w:bookmarkStart w:id="3" w:name="_Toc391194290"/>
+      <w:bookmarkStart w:id="3" w:name="_Toc391195080"/>
       <w:r>
         <w:rPr>
           <w:b/>
@@ -1859,13 +1841,7 @@
         <w:spacing w:after="0" w:line="240" w:lineRule="auto"/>
       </w:pPr>
       <w:r>
-        <w:t xml:space="preserve">This module allows user view, </w:t>
-      </w:r>
-      <w:r>
-        <w:t>search</w:t>
-      </w:r>
-      <w:r>
-        <w:t xml:space="preserve"> information of Declaration.</w:t>
+        <w:t>This module allows user view, search information of Declaration.</w:t>
       </w:r>
     </w:p>
     <w:p>
@@ -1913,7 +1889,7 @@
           <w:b/>
         </w:rPr>
       </w:pPr>
-      <w:bookmarkStart w:id="4" w:name="_Toc391194291"/>
+      <w:bookmarkStart w:id="4" w:name="_Toc391195081"/>
       <w:r>
         <w:rPr>
           <w:b/>
@@ -1932,10 +1908,7 @@
         <w:spacing w:after="0" w:line="240" w:lineRule="auto"/>
       </w:pPr>
       <w:r>
-        <w:t>This module will manage,</w:t>
-      </w:r>
-      <w:r>
-        <w:t xml:space="preserve"> tracking all </w:t>
+        <w:t xml:space="preserve">This module will manage, tracking all </w:t>
       </w:r>
       <w:r>
         <w:t>e</w:t>
@@ -2005,10 +1978,7 @@
         <w:spacing w:after="0" w:line="240" w:lineRule="auto"/>
       </w:pPr>
       <w:r>
-        <w:t xml:space="preserve">This module support for process “Declaration” for </w:t>
-      </w:r>
-      <w:r>
-        <w:t>liquidation</w:t>
+        <w:t>This module support for process “Declaration” for liquidation</w:t>
       </w:r>
     </w:p>
     <w:p>
@@ -2047,7 +2017,15 @@
         <w:spacing w:after="0" w:line="240" w:lineRule="auto"/>
       </w:pPr>
       <w:r>
-        <w:t>3.a Thanh lý KD</w:t>
+        <w:t xml:space="preserve">3.a Thanh </w:t>
+      </w:r>
+      <w:proofErr w:type="spellStart"/>
+      <w:r>
+        <w:t>lý</w:t>
+      </w:r>
+      <w:proofErr w:type="spellEnd"/>
+      <w:r>
+        <w:t xml:space="preserve"> KD</w:t>
       </w:r>
     </w:p>
     <w:p>
@@ -2060,7 +2038,15 @@
         <w:spacing w:after="0" w:line="240" w:lineRule="auto"/>
       </w:pPr>
       <w:r>
-        <w:t>3.b Thanh Lý SX</w:t>
+        <w:t xml:space="preserve">3.b Thanh </w:t>
+      </w:r>
+      <w:proofErr w:type="spellStart"/>
+      <w:r>
+        <w:t>Lý</w:t>
+      </w:r>
+      <w:proofErr w:type="spellEnd"/>
+      <w:r>
+        <w:t xml:space="preserve"> SX</w:t>
       </w:r>
       <w:r>
         <w:t>X</w:t>
@@ -2087,7 +2073,7 @@
           <w:b/>
         </w:rPr>
       </w:pPr>
-      <w:bookmarkStart w:id="5" w:name="_Toc391194292"/>
+      <w:bookmarkStart w:id="5" w:name="_Toc391195082"/>
       <w:r>
         <w:rPr>
           <w:b/>
@@ -2116,7 +2102,7 @@
         <w:spacing w:after="0" w:line="240" w:lineRule="auto"/>
         <w:outlineLvl w:val="2"/>
       </w:pPr>
-      <w:bookmarkStart w:id="6" w:name="_Toc391194293"/>
+      <w:bookmarkStart w:id="6" w:name="_Toc391195083"/>
       <w:r>
         <w:t>Structure of Warehouse: Warehouse  dashboard</w:t>
       </w:r>
@@ -2174,7 +2160,23 @@
         <w:spacing w:after="0" w:line="240" w:lineRule="auto"/>
       </w:pPr>
       <w:r>
-        <w:t xml:space="preserve">Assign relation ship of warehouse, mother warehosue. </w:t>
+        <w:t xml:space="preserve">Assign </w:t>
+      </w:r>
+      <w:proofErr w:type="spellStart"/>
+      <w:r>
+        <w:t>relation ship</w:t>
+      </w:r>
+      <w:proofErr w:type="spellEnd"/>
+      <w:r>
+        <w:t xml:space="preserve"> of warehouse, mother </w:t>
+      </w:r>
+      <w:proofErr w:type="spellStart"/>
+      <w:r>
+        <w:t>warehosue</w:t>
+      </w:r>
+      <w:proofErr w:type="spellEnd"/>
+      <w:r>
+        <w:t xml:space="preserve">. </w:t>
       </w:r>
     </w:p>
     <w:p>
@@ -2186,8 +2188,13 @@
         </w:numPr>
         <w:spacing w:after="0" w:line="240" w:lineRule="auto"/>
       </w:pPr>
-      <w:r>
-        <w:t>Maping “Declaration Code” with owner warehouse. This</w:t>
+      <w:proofErr w:type="spellStart"/>
+      <w:r>
+        <w:t>Maping</w:t>
+      </w:r>
+      <w:proofErr w:type="spellEnd"/>
+      <w:r>
+        <w:t xml:space="preserve"> “Declaration Code” with owner warehouse. This</w:t>
       </w:r>
       <w:r>
         <w:t xml:space="preserve"> use</w:t>
@@ -2227,7 +2234,7 @@
         <w:spacing w:after="0" w:line="240" w:lineRule="auto"/>
         <w:outlineLvl w:val="2"/>
       </w:pPr>
-      <w:bookmarkStart w:id="7" w:name="_Toc391194294"/>
+      <w:bookmarkStart w:id="7" w:name="_Toc391195084"/>
       <w:r>
         <w:t>Material and BOM Manage</w:t>
       </w:r>
@@ -2284,7 +2291,15 @@
         <w:spacing w:after="0" w:line="240" w:lineRule="auto"/>
       </w:pPr>
       <w:r>
-        <w:t>Need to create new module for manage APAC BOM, Fru Pick Pack BOM…</w:t>
+        <w:t xml:space="preserve">Need to create new module for manage APAC BOM, </w:t>
+      </w:r>
+      <w:proofErr w:type="spellStart"/>
+      <w:r>
+        <w:t>Fru</w:t>
+      </w:r>
+      <w:proofErr w:type="spellEnd"/>
+      <w:r>
+        <w:t xml:space="preserve"> Pick Pack BOM…</w:t>
       </w:r>
     </w:p>
     <w:p>
@@ -2297,7 +2312,7 @@
         <w:spacing w:after="0" w:line="240" w:lineRule="auto"/>
         <w:outlineLvl w:val="2"/>
       </w:pPr>
-      <w:bookmarkStart w:id="8" w:name="_Toc391194295"/>
+      <w:bookmarkStart w:id="8" w:name="_Toc391195085"/>
       <w:r>
         <w:t>Stock Import</w:t>
       </w:r>
@@ -2323,7 +2338,7 @@
         <w:spacing w:after="0" w:line="240" w:lineRule="auto"/>
         <w:outlineLvl w:val="2"/>
       </w:pPr>
-      <w:bookmarkStart w:id="9" w:name="_Toc391194296"/>
+      <w:bookmarkStart w:id="9" w:name="_Toc391195086"/>
       <w:r>
         <w:t>View &amp; Manage stock in warehouse</w:t>
       </w:r>
@@ -2349,7 +2364,7 @@
         <w:spacing w:after="0" w:line="240" w:lineRule="auto"/>
         <w:outlineLvl w:val="2"/>
       </w:pPr>
-      <w:bookmarkStart w:id="10" w:name="_Toc391194297"/>
+      <w:bookmarkStart w:id="10" w:name="_Toc391195087"/>
       <w:r>
         <w:t>Manage Mother Warehouse</w:t>
       </w:r>
@@ -2365,7 +2380,15 @@
         <w:spacing w:after="0" w:line="240" w:lineRule="auto"/>
       </w:pPr>
       <w:r>
-        <w:t>Mother warehouse is warehouse have sub warehouse insize.</w:t>
+        <w:t xml:space="preserve">Mother warehouse is warehouse have sub warehouse </w:t>
+      </w:r>
+      <w:proofErr w:type="spellStart"/>
+      <w:r>
+        <w:t>insize</w:t>
+      </w:r>
+      <w:proofErr w:type="spellEnd"/>
+      <w:r>
+        <w:t>.</w:t>
       </w:r>
     </w:p>
     <w:p>
@@ -2378,8 +2401,13 @@
         <w:spacing w:after="0" w:line="240" w:lineRule="auto"/>
       </w:pPr>
       <w:r>
-        <w:t>This module will help calculate inventory in this warehouse only, ignore sub module insize</w:t>
-      </w:r>
+        <w:t xml:space="preserve">This module will help calculate inventory in this warehouse only, ignore sub module </w:t>
+      </w:r>
+      <w:proofErr w:type="spellStart"/>
+      <w:r>
+        <w:t>insize</w:t>
+      </w:r>
+      <w:proofErr w:type="spellEnd"/>
       <w:r>
         <w:t>.</w:t>
       </w:r>
@@ -2411,9 +2439,11 @@
       <w:r>
         <w:t xml:space="preserve">sub module </w:t>
       </w:r>
+      <w:proofErr w:type="spellStart"/>
       <w:r>
         <w:t>insize</w:t>
       </w:r>
+      <w:proofErr w:type="spellEnd"/>
       <w:r>
         <w:t>.</w:t>
       </w:r>
@@ -2427,7 +2457,7 @@
         </w:numPr>
         <w:outlineLvl w:val="2"/>
       </w:pPr>
-      <w:bookmarkStart w:id="11" w:name="_Toc391194298"/>
+      <w:bookmarkStart w:id="11" w:name="_Toc391195088"/>
       <w:r>
         <w:t>Compare Stock</w:t>
       </w:r>
@@ -2454,7 +2484,15 @@
         </w:numPr>
       </w:pPr>
       <w:r>
-        <w:t>This module use for compare inventroty stock between SAP &amp; ECUS</w:t>
+        <w:t xml:space="preserve">This module use for compare </w:t>
+      </w:r>
+      <w:proofErr w:type="spellStart"/>
+      <w:r>
+        <w:t>inventroty</w:t>
+      </w:r>
+      <w:proofErr w:type="spellEnd"/>
+      <w:r>
+        <w:t xml:space="preserve"> stock between SAP &amp; ECUS</w:t>
       </w:r>
     </w:p>
     <w:p>
@@ -2478,7 +2516,7 @@
         </w:numPr>
         <w:outlineLvl w:val="2"/>
       </w:pPr>
-      <w:bookmarkStart w:id="12" w:name="_Toc391194299"/>
+      <w:bookmarkStart w:id="12" w:name="_Toc391195089"/>
       <w:r>
         <w:t>Demand checking</w:t>
       </w:r>
@@ -2493,7 +2531,63 @@
         <w:rPr>
           <w:highlight w:val="yellow"/>
         </w:rPr>
-        <w:t>When user needs to export goods or material, user need check the status of invetory for this material is avalible for export.This module will user can know in warehouse have enough inventory for export. Or we need move inventory from other warehosue to this warehouse have export request</w:t>
+        <w:t xml:space="preserve">When user needs to export goods or material, user need check the status of </w:t>
+      </w:r>
+      <w:proofErr w:type="spellStart"/>
+      <w:r>
+        <w:rPr>
+          <w:highlight w:val="yellow"/>
+        </w:rPr>
+        <w:t>invetory</w:t>
+      </w:r>
+      <w:proofErr w:type="spellEnd"/>
+      <w:r>
+        <w:rPr>
+          <w:highlight w:val="yellow"/>
+        </w:rPr>
+        <w:t xml:space="preserve"> for this material is </w:t>
+      </w:r>
+      <w:proofErr w:type="spellStart"/>
+      <w:r>
+        <w:rPr>
+          <w:highlight w:val="yellow"/>
+        </w:rPr>
+        <w:t>avalible</w:t>
+      </w:r>
+      <w:proofErr w:type="spellEnd"/>
+      <w:r>
+        <w:rPr>
+          <w:highlight w:val="yellow"/>
+        </w:rPr>
+        <w:t xml:space="preserve"> for </w:t>
+      </w:r>
+      <w:proofErr w:type="spellStart"/>
+      <w:r>
+        <w:rPr>
+          <w:highlight w:val="yellow"/>
+        </w:rPr>
+        <w:t>export.This</w:t>
+      </w:r>
+      <w:proofErr w:type="spellEnd"/>
+      <w:r>
+        <w:rPr>
+          <w:highlight w:val="yellow"/>
+        </w:rPr>
+        <w:t xml:space="preserve"> module will user can know in warehouse have enough inventory for export. Or we need move inventory from other </w:t>
+      </w:r>
+      <w:proofErr w:type="spellStart"/>
+      <w:r>
+        <w:rPr>
+          <w:highlight w:val="yellow"/>
+        </w:rPr>
+        <w:t>warehosue</w:t>
+      </w:r>
+      <w:proofErr w:type="spellEnd"/>
+      <w:r>
+        <w:rPr>
+          <w:highlight w:val="yellow"/>
+        </w:rPr>
+        <w:t xml:space="preserve"> to this warehouse have export request</w:t>
       </w:r>
     </w:p>
     <w:p>
@@ -2505,7 +2599,7 @@
         </w:numPr>
         <w:outlineLvl w:val="2"/>
       </w:pPr>
-      <w:bookmarkStart w:id="13" w:name="_Toc391194300"/>
+      <w:bookmarkStart w:id="13" w:name="_Toc391195090"/>
       <w:r>
         <w:t>Material Moving</w:t>
       </w:r>
@@ -2520,10 +2614,26 @@
         </w:numPr>
       </w:pPr>
       <w:r>
-        <w:t>This module support for tracking mertial moving f</w:t>
-      </w:r>
-      <w:r>
-        <w:t>rom warehosue to other warehouse</w:t>
+        <w:t xml:space="preserve">This module support for tracking </w:t>
+      </w:r>
+      <w:proofErr w:type="spellStart"/>
+      <w:r>
+        <w:t>mertial</w:t>
+      </w:r>
+      <w:proofErr w:type="spellEnd"/>
+      <w:r>
+        <w:t xml:space="preserve"> moving f</w:t>
+      </w:r>
+      <w:r>
+        <w:t xml:space="preserve">rom </w:t>
+      </w:r>
+      <w:proofErr w:type="spellStart"/>
+      <w:r>
+        <w:t>warehosue</w:t>
+      </w:r>
+      <w:proofErr w:type="spellEnd"/>
+      <w:r>
+        <w:t xml:space="preserve"> to other warehouse</w:t>
       </w:r>
     </w:p>
     <w:p>
@@ -2550,10 +2660,18 @@
         </w:numPr>
       </w:pPr>
       <w:r>
-        <w:t>4.a Check Tồ</w:t>
-      </w:r>
-      <w:r>
-        <w:t>n KD</w:t>
+        <w:t xml:space="preserve">4.a Check </w:t>
+      </w:r>
+      <w:proofErr w:type="spellStart"/>
+      <w:r>
+        <w:t>Tồ</w:t>
+      </w:r>
+      <w:r>
+        <w:t>n</w:t>
+      </w:r>
+      <w:proofErr w:type="spellEnd"/>
+      <w:r>
+        <w:t xml:space="preserve"> KD</w:t>
       </w:r>
     </w:p>
     <w:p>
@@ -2565,7 +2683,15 @@
         </w:numPr>
       </w:pPr>
       <w:r>
-        <w:t>4.b Check Tồn SXXK</w:t>
+        <w:t xml:space="preserve">4.b Check </w:t>
+      </w:r>
+      <w:proofErr w:type="spellStart"/>
+      <w:r>
+        <w:t>Tồn</w:t>
+      </w:r>
+      <w:proofErr w:type="spellEnd"/>
+      <w:r>
+        <w:t xml:space="preserve"> SXXK</w:t>
       </w:r>
     </w:p>
     <w:p>
@@ -2579,9 +2705,27 @@
       <w:r>
         <w:t xml:space="preserve">4.5 </w:t>
       </w:r>
-      <w:r>
-        <w:t>Chuyển loại hình</w:t>
-      </w:r>
+      <w:proofErr w:type="spellStart"/>
+      <w:r>
+        <w:t>Chuyển</w:t>
+      </w:r>
+      <w:proofErr w:type="spellEnd"/>
+      <w:r>
+        <w:t xml:space="preserve"> </w:t>
+      </w:r>
+      <w:proofErr w:type="spellStart"/>
+      <w:r>
+        <w:t>loại</w:t>
+      </w:r>
+      <w:proofErr w:type="spellEnd"/>
+      <w:r>
+        <w:t xml:space="preserve"> </w:t>
+      </w:r>
+      <w:proofErr w:type="spellStart"/>
+      <w:r>
+        <w:t>hình</w:t>
+      </w:r>
+      <w:proofErr w:type="spellEnd"/>
     </w:p>
     <w:p>
       <w:pPr>
@@ -2592,7 +2736,7 @@
         </w:numPr>
         <w:outlineLvl w:val="2"/>
       </w:pPr>
-      <w:bookmarkStart w:id="14" w:name="_Toc391194301"/>
+      <w:bookmarkStart w:id="14" w:name="_Toc391195091"/>
       <w:r>
         <w:t>Material Scrap</w:t>
       </w:r>
@@ -2635,7 +2779,7 @@
           <w:b/>
         </w:rPr>
       </w:pPr>
-      <w:bookmarkStart w:id="15" w:name="_Toc391194302"/>
+      <w:bookmarkStart w:id="15" w:name="_Toc391195092"/>
       <w:r>
         <w:rPr>
           <w:b/>
@@ -2718,1207 +2862,6 @@
         <w:rPr>
           <w:b/>
         </w:rPr>
-      </w:pPr>
-      <w:r>
-        <w:rPr>
-          <w:b/>
-        </w:rPr>
-        <w:br w:type="page"/>
-      </w:r>
-    </w:p>
-    <w:p>
-      <w:pPr>
-        <w:pStyle w:val="ListParagraph"/>
-        <w:numPr>
-          <w:ilvl w:val="0"/>
-          <w:numId w:val="5"/>
-        </w:numPr>
-        <w:spacing w:after="0" w:line="240" w:lineRule="auto"/>
-        <w:outlineLvl w:val="0"/>
-        <w:rPr>
-          <w:b/>
-        </w:rPr>
-      </w:pPr>
-      <w:bookmarkStart w:id="16" w:name="_Toc391194303"/>
-      <w:r>
-        <w:rPr>
-          <w:b/>
-        </w:rPr>
-        <w:lastRenderedPageBreak/>
-        <w:t>Costing Forecast</w:t>
-      </w:r>
-      <w:bookmarkEnd w:id="16"/>
-    </w:p>
-    <w:p>
-      <w:pPr>
-        <w:spacing w:after="0" w:line="240" w:lineRule="auto"/>
-      </w:pPr>
-    </w:p>
-    <w:tbl>
-      <w:tblPr>
-        <w:tblW w:w="7140" w:type="dxa"/>
-        <w:tblInd w:w="93" w:type="dxa"/>
-        <w:tblLook w:val="04A0" w:firstRow="1" w:lastRow="0" w:firstColumn="1" w:lastColumn="0" w:noHBand="0" w:noVBand="1"/>
-      </w:tblPr>
-      <w:tblGrid>
-        <w:gridCol w:w="530"/>
-        <w:gridCol w:w="2698"/>
-        <w:gridCol w:w="1174"/>
-        <w:gridCol w:w="1702"/>
-        <w:gridCol w:w="1174"/>
-      </w:tblGrid>
-      <w:tr>
-        <w:trPr>
-          <w:trHeight w:val="375"/>
-        </w:trPr>
-        <w:tc>
-          <w:tcPr>
-            <w:tcW w:w="7140" w:type="dxa"/>
-            <w:gridSpan w:val="5"/>
-            <w:tcBorders>
-              <w:top w:val="nil"/>
-              <w:left w:val="nil"/>
-              <w:bottom w:val="single" w:sz="4" w:space="0" w:color="auto"/>
-              <w:right w:val="nil"/>
-            </w:tcBorders>
-            <w:shd w:val="clear" w:color="auto" w:fill="auto"/>
-            <w:noWrap/>
-            <w:vAlign w:val="bottom"/>
-            <w:hideMark/>
-          </w:tcPr>
-          <w:p>
-            <w:pPr>
-              <w:spacing w:after="0" w:line="240" w:lineRule="auto"/>
-              <w:jc w:val="center"/>
-              <w:rPr>
-                <w:rFonts w:ascii="Calibri" w:eastAsia="Times New Roman" w:hAnsi="Calibri" w:cs="Calibri"/>
-                <w:b/>
-                <w:bCs/>
-                <w:color w:val="000000"/>
-                <w:sz w:val="20"/>
-                <w:szCs w:val="28"/>
-              </w:rPr>
-            </w:pPr>
-            <w:r>
-              <w:rPr>
-                <w:rFonts w:ascii="Calibri" w:eastAsia="Times New Roman" w:hAnsi="Calibri" w:cs="Calibri"/>
-                <w:b/>
-                <w:bCs/>
-                <w:color w:val="000000"/>
-                <w:sz w:val="28"/>
-                <w:szCs w:val="28"/>
-              </w:rPr>
-              <w:t>Warehosue Manage Software Costing Forecast</w:t>
-            </w:r>
-          </w:p>
-        </w:tc>
-      </w:tr>
-      <w:tr>
-        <w:trPr>
-          <w:trHeight w:val="300"/>
-        </w:trPr>
-        <w:tc>
-          <w:tcPr>
-            <w:tcW w:w="392" w:type="dxa"/>
-            <w:tcBorders>
-              <w:top w:val="nil"/>
-              <w:left w:val="single" w:sz="4" w:space="0" w:color="auto"/>
-              <w:bottom w:val="single" w:sz="4" w:space="0" w:color="auto"/>
-              <w:right w:val="single" w:sz="4" w:space="0" w:color="auto"/>
-            </w:tcBorders>
-            <w:shd w:val="clear" w:color="000000" w:fill="538DD5"/>
-            <w:noWrap/>
-            <w:vAlign w:val="bottom"/>
-            <w:hideMark/>
-          </w:tcPr>
-          <w:p>
-            <w:pPr>
-              <w:spacing w:after="0" w:line="240" w:lineRule="auto"/>
-              <w:rPr>
-                <w:rFonts w:ascii="Calibri" w:eastAsia="Times New Roman" w:hAnsi="Calibri" w:cs="Calibri"/>
-                <w:color w:val="000000"/>
-              </w:rPr>
-            </w:pPr>
-            <w:r>
-              <w:rPr>
-                <w:rFonts w:ascii="Calibri" w:eastAsia="Times New Roman" w:hAnsi="Calibri" w:cs="Calibri"/>
-                <w:color w:val="000000"/>
-              </w:rPr>
-              <w:t>No.</w:t>
-            </w:r>
-          </w:p>
-        </w:tc>
-        <w:tc>
-          <w:tcPr>
-            <w:tcW w:w="2698" w:type="dxa"/>
-            <w:tcBorders>
-              <w:top w:val="nil"/>
-              <w:left w:val="nil"/>
-              <w:bottom w:val="single" w:sz="4" w:space="0" w:color="auto"/>
-              <w:right w:val="single" w:sz="4" w:space="0" w:color="auto"/>
-            </w:tcBorders>
-            <w:shd w:val="clear" w:color="000000" w:fill="538DD5"/>
-            <w:noWrap/>
-            <w:vAlign w:val="bottom"/>
-            <w:hideMark/>
-          </w:tcPr>
-          <w:p>
-            <w:pPr>
-              <w:spacing w:after="0" w:line="240" w:lineRule="auto"/>
-              <w:rPr>
-                <w:rFonts w:ascii="Calibri" w:eastAsia="Times New Roman" w:hAnsi="Calibri" w:cs="Calibri"/>
-                <w:color w:val="000000"/>
-                <w:sz w:val="20"/>
-              </w:rPr>
-            </w:pPr>
-            <w:r>
-              <w:rPr>
-                <w:rFonts w:ascii="Calibri" w:eastAsia="Times New Roman" w:hAnsi="Calibri" w:cs="Calibri"/>
-                <w:color w:val="000000"/>
-                <w:sz w:val="20"/>
-              </w:rPr>
-              <w:t>Module Name</w:t>
-            </w:r>
-          </w:p>
-        </w:tc>
-        <w:tc>
-          <w:tcPr>
-            <w:tcW w:w="1174" w:type="dxa"/>
-            <w:tcBorders>
-              <w:top w:val="nil"/>
-              <w:left w:val="nil"/>
-              <w:bottom w:val="single" w:sz="4" w:space="0" w:color="auto"/>
-              <w:right w:val="single" w:sz="4" w:space="0" w:color="auto"/>
-            </w:tcBorders>
-            <w:shd w:val="clear" w:color="000000" w:fill="538DD5"/>
-            <w:noWrap/>
-            <w:vAlign w:val="bottom"/>
-            <w:hideMark/>
-          </w:tcPr>
-          <w:p>
-            <w:pPr>
-              <w:spacing w:after="0" w:line="240" w:lineRule="auto"/>
-              <w:rPr>
-                <w:rFonts w:ascii="Calibri" w:eastAsia="Times New Roman" w:hAnsi="Calibri" w:cs="Calibri"/>
-                <w:color w:val="000000"/>
-                <w:sz w:val="20"/>
-              </w:rPr>
-            </w:pPr>
-            <w:r>
-              <w:rPr>
-                <w:rFonts w:ascii="Calibri" w:eastAsia="Times New Roman" w:hAnsi="Calibri" w:cs="Calibri"/>
-                <w:color w:val="000000"/>
-                <w:sz w:val="20"/>
-              </w:rPr>
-              <w:t>Cost</w:t>
-            </w:r>
-          </w:p>
-        </w:tc>
-        <w:tc>
-          <w:tcPr>
-            <w:tcW w:w="1702" w:type="dxa"/>
-            <w:tcBorders>
-              <w:top w:val="nil"/>
-              <w:left w:val="nil"/>
-              <w:bottom w:val="single" w:sz="4" w:space="0" w:color="auto"/>
-              <w:right w:val="single" w:sz="4" w:space="0" w:color="auto"/>
-            </w:tcBorders>
-            <w:shd w:val="clear" w:color="000000" w:fill="538DD5"/>
-            <w:noWrap/>
-            <w:vAlign w:val="bottom"/>
-            <w:hideMark/>
-          </w:tcPr>
-          <w:p>
-            <w:pPr>
-              <w:spacing w:after="0" w:line="240" w:lineRule="auto"/>
-              <w:rPr>
-                <w:rFonts w:ascii="Calibri" w:eastAsia="Times New Roman" w:hAnsi="Calibri" w:cs="Calibri"/>
-                <w:color w:val="000000"/>
-                <w:sz w:val="20"/>
-              </w:rPr>
-            </w:pPr>
-            <w:r>
-              <w:rPr>
-                <w:rFonts w:ascii="Calibri" w:eastAsia="Times New Roman" w:hAnsi="Calibri" w:cs="Calibri"/>
-                <w:color w:val="000000"/>
-                <w:sz w:val="20"/>
-              </w:rPr>
-              <w:t>PIT (Thuế TNCN)</w:t>
-            </w:r>
-          </w:p>
-        </w:tc>
-        <w:tc>
-          <w:tcPr>
-            <w:tcW w:w="1174" w:type="dxa"/>
-            <w:tcBorders>
-              <w:top w:val="nil"/>
-              <w:left w:val="nil"/>
-              <w:bottom w:val="single" w:sz="4" w:space="0" w:color="auto"/>
-              <w:right w:val="single" w:sz="4" w:space="0" w:color="auto"/>
-            </w:tcBorders>
-            <w:shd w:val="clear" w:color="000000" w:fill="538DD5"/>
-            <w:noWrap/>
-            <w:vAlign w:val="bottom"/>
-            <w:hideMark/>
-          </w:tcPr>
-          <w:p>
-            <w:pPr>
-              <w:spacing w:after="0" w:line="240" w:lineRule="auto"/>
-              <w:rPr>
-                <w:rFonts w:ascii="Calibri" w:eastAsia="Times New Roman" w:hAnsi="Calibri" w:cs="Calibri"/>
-                <w:color w:val="000000"/>
-                <w:sz w:val="20"/>
-              </w:rPr>
-            </w:pPr>
-            <w:r>
-              <w:rPr>
-                <w:rFonts w:ascii="Calibri" w:eastAsia="Times New Roman" w:hAnsi="Calibri" w:cs="Calibri"/>
-                <w:color w:val="000000"/>
-                <w:sz w:val="20"/>
-              </w:rPr>
-              <w:t xml:space="preserve">Total </w:t>
-            </w:r>
-          </w:p>
-        </w:tc>
-      </w:tr>
-      <w:tr>
-        <w:trPr>
-          <w:trHeight w:val="300"/>
-        </w:trPr>
-        <w:tc>
-          <w:tcPr>
-            <w:tcW w:w="392" w:type="dxa"/>
-            <w:tcBorders>
-              <w:top w:val="nil"/>
-              <w:left w:val="single" w:sz="4" w:space="0" w:color="auto"/>
-              <w:bottom w:val="single" w:sz="4" w:space="0" w:color="auto"/>
-              <w:right w:val="single" w:sz="4" w:space="0" w:color="auto"/>
-            </w:tcBorders>
-            <w:shd w:val="clear" w:color="auto" w:fill="auto"/>
-            <w:noWrap/>
-            <w:vAlign w:val="bottom"/>
-            <w:hideMark/>
-          </w:tcPr>
-          <w:p>
-            <w:pPr>
-              <w:spacing w:after="0" w:line="240" w:lineRule="auto"/>
-              <w:jc w:val="right"/>
-              <w:rPr>
-                <w:rFonts w:ascii="Calibri" w:eastAsia="Times New Roman" w:hAnsi="Calibri" w:cs="Calibri"/>
-                <w:color w:val="000000"/>
-              </w:rPr>
-            </w:pPr>
-            <w:r>
-              <w:rPr>
-                <w:rFonts w:ascii="Calibri" w:eastAsia="Times New Roman" w:hAnsi="Calibri" w:cs="Calibri"/>
-                <w:color w:val="000000"/>
-              </w:rPr>
-              <w:t>1</w:t>
-            </w:r>
-          </w:p>
-        </w:tc>
-        <w:tc>
-          <w:tcPr>
-            <w:tcW w:w="2698" w:type="dxa"/>
-            <w:tcBorders>
-              <w:top w:val="nil"/>
-              <w:left w:val="nil"/>
-              <w:bottom w:val="single" w:sz="4" w:space="0" w:color="auto"/>
-              <w:right w:val="single" w:sz="4" w:space="0" w:color="auto"/>
-            </w:tcBorders>
-            <w:shd w:val="clear" w:color="auto" w:fill="auto"/>
-            <w:noWrap/>
-            <w:vAlign w:val="bottom"/>
-            <w:hideMark/>
-          </w:tcPr>
-          <w:p>
-            <w:pPr>
-              <w:spacing w:after="0" w:line="240" w:lineRule="auto"/>
-              <w:rPr>
-                <w:rFonts w:ascii="Calibri" w:eastAsia="Times New Roman" w:hAnsi="Calibri" w:cs="Calibri"/>
-                <w:color w:val="000000"/>
-                <w:sz w:val="20"/>
-              </w:rPr>
-            </w:pPr>
-            <w:r>
-              <w:rPr>
-                <w:rFonts w:ascii="Calibri" w:eastAsia="Times New Roman" w:hAnsi="Calibri" w:cs="Calibri"/>
-                <w:color w:val="000000"/>
-                <w:sz w:val="20"/>
-              </w:rPr>
-              <w:t>Import Module</w:t>
-            </w:r>
-          </w:p>
-        </w:tc>
-        <w:tc>
-          <w:tcPr>
-            <w:tcW w:w="1174" w:type="dxa"/>
-            <w:tcBorders>
-              <w:top w:val="nil"/>
-              <w:left w:val="nil"/>
-              <w:bottom w:val="single" w:sz="4" w:space="0" w:color="auto"/>
-              <w:right w:val="single" w:sz="4" w:space="0" w:color="auto"/>
-            </w:tcBorders>
-            <w:shd w:val="clear" w:color="auto" w:fill="auto"/>
-            <w:noWrap/>
-            <w:vAlign w:val="bottom"/>
-            <w:hideMark/>
-          </w:tcPr>
-          <w:p>
-            <w:pPr>
-              <w:spacing w:after="0" w:line="240" w:lineRule="auto"/>
-              <w:jc w:val="right"/>
-              <w:rPr>
-                <w:rFonts w:ascii="Calibri" w:eastAsia="Times New Roman" w:hAnsi="Calibri" w:cs="Calibri"/>
-                <w:color w:val="000000"/>
-                <w:sz w:val="20"/>
-              </w:rPr>
-            </w:pPr>
-            <w:r>
-              <w:rPr>
-                <w:rFonts w:ascii="Calibri" w:eastAsia="Times New Roman" w:hAnsi="Calibri" w:cs="Calibri"/>
-                <w:color w:val="000000"/>
-                <w:sz w:val="20"/>
-              </w:rPr>
-              <w:t>8,000,000</w:t>
-            </w:r>
-          </w:p>
-        </w:tc>
-        <w:tc>
-          <w:tcPr>
-            <w:tcW w:w="1702" w:type="dxa"/>
-            <w:tcBorders>
-              <w:top w:val="nil"/>
-              <w:left w:val="nil"/>
-              <w:bottom w:val="single" w:sz="4" w:space="0" w:color="auto"/>
-              <w:right w:val="single" w:sz="4" w:space="0" w:color="auto"/>
-            </w:tcBorders>
-            <w:shd w:val="clear" w:color="auto" w:fill="auto"/>
-            <w:noWrap/>
-            <w:vAlign w:val="bottom"/>
-            <w:hideMark/>
-          </w:tcPr>
-          <w:p>
-            <w:pPr>
-              <w:spacing w:after="0" w:line="240" w:lineRule="auto"/>
-              <w:jc w:val="right"/>
-              <w:rPr>
-                <w:rFonts w:ascii="Calibri" w:eastAsia="Times New Roman" w:hAnsi="Calibri" w:cs="Calibri"/>
-                <w:color w:val="000000"/>
-                <w:sz w:val="20"/>
-              </w:rPr>
-            </w:pPr>
-            <w:r>
-              <w:rPr>
-                <w:rFonts w:ascii="Calibri" w:eastAsia="Times New Roman" w:hAnsi="Calibri" w:cs="Calibri"/>
-                <w:color w:val="000000"/>
-                <w:sz w:val="20"/>
-              </w:rPr>
-              <w:t>800,000</w:t>
-            </w:r>
-          </w:p>
-        </w:tc>
-        <w:tc>
-          <w:tcPr>
-            <w:tcW w:w="1174" w:type="dxa"/>
-            <w:tcBorders>
-              <w:top w:val="nil"/>
-              <w:left w:val="nil"/>
-              <w:bottom w:val="single" w:sz="4" w:space="0" w:color="auto"/>
-              <w:right w:val="single" w:sz="4" w:space="0" w:color="auto"/>
-            </w:tcBorders>
-            <w:shd w:val="clear" w:color="auto" w:fill="auto"/>
-            <w:noWrap/>
-            <w:vAlign w:val="bottom"/>
-            <w:hideMark/>
-          </w:tcPr>
-          <w:p>
-            <w:pPr>
-              <w:spacing w:after="0" w:line="240" w:lineRule="auto"/>
-              <w:jc w:val="right"/>
-              <w:rPr>
-                <w:rFonts w:ascii="Calibri" w:eastAsia="Times New Roman" w:hAnsi="Calibri" w:cs="Calibri"/>
-                <w:color w:val="000000"/>
-                <w:sz w:val="20"/>
-              </w:rPr>
-            </w:pPr>
-            <w:r>
-              <w:rPr>
-                <w:rFonts w:ascii="Calibri" w:eastAsia="Times New Roman" w:hAnsi="Calibri" w:cs="Calibri"/>
-                <w:color w:val="000000"/>
-                <w:sz w:val="20"/>
-              </w:rPr>
-              <w:t>8,800,000</w:t>
-            </w:r>
-          </w:p>
-        </w:tc>
-      </w:tr>
-      <w:tr>
-        <w:trPr>
-          <w:trHeight w:val="300"/>
-        </w:trPr>
-        <w:tc>
-          <w:tcPr>
-            <w:tcW w:w="392" w:type="dxa"/>
-            <w:tcBorders>
-              <w:top w:val="nil"/>
-              <w:left w:val="single" w:sz="4" w:space="0" w:color="auto"/>
-              <w:bottom w:val="single" w:sz="4" w:space="0" w:color="auto"/>
-              <w:right w:val="single" w:sz="4" w:space="0" w:color="auto"/>
-            </w:tcBorders>
-            <w:shd w:val="clear" w:color="auto" w:fill="auto"/>
-            <w:noWrap/>
-            <w:vAlign w:val="bottom"/>
-            <w:hideMark/>
-          </w:tcPr>
-          <w:p>
-            <w:pPr>
-              <w:spacing w:after="0" w:line="240" w:lineRule="auto"/>
-              <w:jc w:val="right"/>
-              <w:rPr>
-                <w:rFonts w:ascii="Calibri" w:eastAsia="Times New Roman" w:hAnsi="Calibri" w:cs="Calibri"/>
-                <w:color w:val="000000"/>
-              </w:rPr>
-            </w:pPr>
-            <w:r>
-              <w:rPr>
-                <w:rFonts w:ascii="Calibri" w:eastAsia="Times New Roman" w:hAnsi="Calibri" w:cs="Calibri"/>
-                <w:color w:val="000000"/>
-              </w:rPr>
-              <w:t>2</w:t>
-            </w:r>
-          </w:p>
-        </w:tc>
-        <w:tc>
-          <w:tcPr>
-            <w:tcW w:w="2698" w:type="dxa"/>
-            <w:tcBorders>
-              <w:top w:val="nil"/>
-              <w:left w:val="nil"/>
-              <w:bottom w:val="single" w:sz="4" w:space="0" w:color="auto"/>
-              <w:right w:val="single" w:sz="4" w:space="0" w:color="auto"/>
-            </w:tcBorders>
-            <w:shd w:val="clear" w:color="auto" w:fill="auto"/>
-            <w:noWrap/>
-            <w:vAlign w:val="bottom"/>
-            <w:hideMark/>
-          </w:tcPr>
-          <w:p>
-            <w:pPr>
-              <w:spacing w:after="0" w:line="240" w:lineRule="auto"/>
-              <w:rPr>
-                <w:rFonts w:ascii="Calibri" w:eastAsia="Times New Roman" w:hAnsi="Calibri" w:cs="Calibri"/>
-                <w:color w:val="000000"/>
-                <w:sz w:val="20"/>
-              </w:rPr>
-            </w:pPr>
-            <w:r>
-              <w:rPr>
-                <w:rFonts w:ascii="Calibri" w:eastAsia="Times New Roman" w:hAnsi="Calibri" w:cs="Calibri"/>
-                <w:color w:val="000000"/>
-                <w:sz w:val="20"/>
-              </w:rPr>
-              <w:t>Warehosue Stock Manage</w:t>
-            </w:r>
-          </w:p>
-        </w:tc>
-        <w:tc>
-          <w:tcPr>
-            <w:tcW w:w="1174" w:type="dxa"/>
-            <w:tcBorders>
-              <w:top w:val="nil"/>
-              <w:left w:val="nil"/>
-              <w:bottom w:val="single" w:sz="4" w:space="0" w:color="auto"/>
-              <w:right w:val="single" w:sz="4" w:space="0" w:color="auto"/>
-            </w:tcBorders>
-            <w:shd w:val="clear" w:color="auto" w:fill="auto"/>
-            <w:noWrap/>
-            <w:vAlign w:val="bottom"/>
-            <w:hideMark/>
-          </w:tcPr>
-          <w:p>
-            <w:pPr>
-              <w:spacing w:after="0" w:line="240" w:lineRule="auto"/>
-              <w:jc w:val="right"/>
-              <w:rPr>
-                <w:rFonts w:ascii="Calibri" w:eastAsia="Times New Roman" w:hAnsi="Calibri" w:cs="Calibri"/>
-                <w:color w:val="000000"/>
-                <w:sz w:val="20"/>
-              </w:rPr>
-            </w:pPr>
-            <w:r>
-              <w:rPr>
-                <w:rFonts w:ascii="Calibri" w:eastAsia="Times New Roman" w:hAnsi="Calibri" w:cs="Calibri"/>
-                <w:color w:val="000000"/>
-                <w:sz w:val="20"/>
-              </w:rPr>
-              <w:t>20,000,000</w:t>
-            </w:r>
-          </w:p>
-        </w:tc>
-        <w:tc>
-          <w:tcPr>
-            <w:tcW w:w="1702" w:type="dxa"/>
-            <w:tcBorders>
-              <w:top w:val="nil"/>
-              <w:left w:val="nil"/>
-              <w:bottom w:val="single" w:sz="4" w:space="0" w:color="auto"/>
-              <w:right w:val="single" w:sz="4" w:space="0" w:color="auto"/>
-            </w:tcBorders>
-            <w:shd w:val="clear" w:color="auto" w:fill="auto"/>
-            <w:noWrap/>
-            <w:vAlign w:val="bottom"/>
-            <w:hideMark/>
-          </w:tcPr>
-          <w:p>
-            <w:pPr>
-              <w:spacing w:after="0" w:line="240" w:lineRule="auto"/>
-              <w:jc w:val="right"/>
-              <w:rPr>
-                <w:rFonts w:ascii="Calibri" w:eastAsia="Times New Roman" w:hAnsi="Calibri" w:cs="Calibri"/>
-                <w:color w:val="000000"/>
-                <w:sz w:val="20"/>
-              </w:rPr>
-            </w:pPr>
-            <w:r>
-              <w:rPr>
-                <w:rFonts w:ascii="Calibri" w:eastAsia="Times New Roman" w:hAnsi="Calibri" w:cs="Calibri"/>
-                <w:color w:val="000000"/>
-                <w:sz w:val="20"/>
-              </w:rPr>
-              <w:t>2,000,000</w:t>
-            </w:r>
-          </w:p>
-        </w:tc>
-        <w:tc>
-          <w:tcPr>
-            <w:tcW w:w="1174" w:type="dxa"/>
-            <w:tcBorders>
-              <w:top w:val="nil"/>
-              <w:left w:val="nil"/>
-              <w:bottom w:val="single" w:sz="4" w:space="0" w:color="auto"/>
-              <w:right w:val="single" w:sz="4" w:space="0" w:color="auto"/>
-            </w:tcBorders>
-            <w:shd w:val="clear" w:color="auto" w:fill="auto"/>
-            <w:noWrap/>
-            <w:vAlign w:val="bottom"/>
-            <w:hideMark/>
-          </w:tcPr>
-          <w:p>
-            <w:pPr>
-              <w:spacing w:after="0" w:line="240" w:lineRule="auto"/>
-              <w:jc w:val="right"/>
-              <w:rPr>
-                <w:rFonts w:ascii="Calibri" w:eastAsia="Times New Roman" w:hAnsi="Calibri" w:cs="Calibri"/>
-                <w:color w:val="000000"/>
-                <w:sz w:val="20"/>
-              </w:rPr>
-            </w:pPr>
-            <w:r>
-              <w:rPr>
-                <w:rFonts w:ascii="Calibri" w:eastAsia="Times New Roman" w:hAnsi="Calibri" w:cs="Calibri"/>
-                <w:color w:val="000000"/>
-                <w:sz w:val="20"/>
-              </w:rPr>
-              <w:t>22,000,000</w:t>
-            </w:r>
-          </w:p>
-        </w:tc>
-      </w:tr>
-      <w:tr>
-        <w:trPr>
-          <w:trHeight w:val="300"/>
-        </w:trPr>
-        <w:tc>
-          <w:tcPr>
-            <w:tcW w:w="392" w:type="dxa"/>
-            <w:tcBorders>
-              <w:top w:val="nil"/>
-              <w:left w:val="single" w:sz="4" w:space="0" w:color="auto"/>
-              <w:bottom w:val="single" w:sz="4" w:space="0" w:color="auto"/>
-              <w:right w:val="single" w:sz="4" w:space="0" w:color="auto"/>
-            </w:tcBorders>
-            <w:shd w:val="clear" w:color="auto" w:fill="auto"/>
-            <w:noWrap/>
-            <w:vAlign w:val="bottom"/>
-            <w:hideMark/>
-          </w:tcPr>
-          <w:p>
-            <w:pPr>
-              <w:spacing w:after="0" w:line="240" w:lineRule="auto"/>
-              <w:jc w:val="right"/>
-              <w:rPr>
-                <w:rFonts w:ascii="Calibri" w:eastAsia="Times New Roman" w:hAnsi="Calibri" w:cs="Calibri"/>
-                <w:color w:val="000000"/>
-              </w:rPr>
-            </w:pPr>
-            <w:r>
-              <w:rPr>
-                <w:rFonts w:ascii="Calibri" w:eastAsia="Times New Roman" w:hAnsi="Calibri" w:cs="Calibri"/>
-                <w:color w:val="000000"/>
-              </w:rPr>
-              <w:t>3</w:t>
-            </w:r>
-          </w:p>
-        </w:tc>
-        <w:tc>
-          <w:tcPr>
-            <w:tcW w:w="2698" w:type="dxa"/>
-            <w:tcBorders>
-              <w:top w:val="nil"/>
-              <w:left w:val="nil"/>
-              <w:bottom w:val="single" w:sz="4" w:space="0" w:color="auto"/>
-              <w:right w:val="single" w:sz="4" w:space="0" w:color="auto"/>
-            </w:tcBorders>
-            <w:shd w:val="clear" w:color="auto" w:fill="auto"/>
-            <w:noWrap/>
-            <w:vAlign w:val="bottom"/>
-            <w:hideMark/>
-          </w:tcPr>
-          <w:p>
-            <w:pPr>
-              <w:spacing w:after="0" w:line="240" w:lineRule="auto"/>
-              <w:rPr>
-                <w:rFonts w:ascii="Calibri" w:eastAsia="Times New Roman" w:hAnsi="Calibri" w:cs="Calibri"/>
-                <w:color w:val="000000"/>
-                <w:sz w:val="20"/>
-              </w:rPr>
-            </w:pPr>
-            <w:r>
-              <w:rPr>
-                <w:rFonts w:ascii="Calibri" w:eastAsia="Times New Roman" w:hAnsi="Calibri" w:cs="Calibri"/>
-                <w:color w:val="000000"/>
-                <w:sz w:val="20"/>
-              </w:rPr>
-              <w:t>Export Module</w:t>
-            </w:r>
-          </w:p>
-        </w:tc>
-        <w:tc>
-          <w:tcPr>
-            <w:tcW w:w="1174" w:type="dxa"/>
-            <w:tcBorders>
-              <w:top w:val="nil"/>
-              <w:left w:val="nil"/>
-              <w:bottom w:val="single" w:sz="4" w:space="0" w:color="auto"/>
-              <w:right w:val="single" w:sz="4" w:space="0" w:color="auto"/>
-            </w:tcBorders>
-            <w:shd w:val="clear" w:color="auto" w:fill="auto"/>
-            <w:noWrap/>
-            <w:vAlign w:val="bottom"/>
-            <w:hideMark/>
-          </w:tcPr>
-          <w:p>
-            <w:pPr>
-              <w:spacing w:after="0" w:line="240" w:lineRule="auto"/>
-              <w:jc w:val="right"/>
-              <w:rPr>
-                <w:rFonts w:ascii="Calibri" w:eastAsia="Times New Roman" w:hAnsi="Calibri" w:cs="Calibri"/>
-                <w:color w:val="000000"/>
-                <w:sz w:val="20"/>
-              </w:rPr>
-            </w:pPr>
-            <w:r>
-              <w:rPr>
-                <w:rFonts w:ascii="Calibri" w:eastAsia="Times New Roman" w:hAnsi="Calibri" w:cs="Calibri"/>
-                <w:color w:val="000000"/>
-                <w:sz w:val="20"/>
-              </w:rPr>
-              <w:t>8,000,000</w:t>
-            </w:r>
-          </w:p>
-        </w:tc>
-        <w:tc>
-          <w:tcPr>
-            <w:tcW w:w="1702" w:type="dxa"/>
-            <w:tcBorders>
-              <w:top w:val="nil"/>
-              <w:left w:val="nil"/>
-              <w:bottom w:val="single" w:sz="4" w:space="0" w:color="auto"/>
-              <w:right w:val="single" w:sz="4" w:space="0" w:color="auto"/>
-            </w:tcBorders>
-            <w:shd w:val="clear" w:color="auto" w:fill="auto"/>
-            <w:noWrap/>
-            <w:vAlign w:val="bottom"/>
-            <w:hideMark/>
-          </w:tcPr>
-          <w:p>
-            <w:pPr>
-              <w:spacing w:after="0" w:line="240" w:lineRule="auto"/>
-              <w:jc w:val="right"/>
-              <w:rPr>
-                <w:rFonts w:ascii="Calibri" w:eastAsia="Times New Roman" w:hAnsi="Calibri" w:cs="Calibri"/>
-                <w:color w:val="000000"/>
-                <w:sz w:val="20"/>
-              </w:rPr>
-            </w:pPr>
-            <w:r>
-              <w:rPr>
-                <w:rFonts w:ascii="Calibri" w:eastAsia="Times New Roman" w:hAnsi="Calibri" w:cs="Calibri"/>
-                <w:color w:val="000000"/>
-                <w:sz w:val="20"/>
-              </w:rPr>
-              <w:t>800,000</w:t>
-            </w:r>
-          </w:p>
-        </w:tc>
-        <w:tc>
-          <w:tcPr>
-            <w:tcW w:w="1174" w:type="dxa"/>
-            <w:tcBorders>
-              <w:top w:val="nil"/>
-              <w:left w:val="nil"/>
-              <w:bottom w:val="single" w:sz="4" w:space="0" w:color="auto"/>
-              <w:right w:val="single" w:sz="4" w:space="0" w:color="auto"/>
-            </w:tcBorders>
-            <w:shd w:val="clear" w:color="auto" w:fill="auto"/>
-            <w:noWrap/>
-            <w:vAlign w:val="bottom"/>
-            <w:hideMark/>
-          </w:tcPr>
-          <w:p>
-            <w:pPr>
-              <w:spacing w:after="0" w:line="240" w:lineRule="auto"/>
-              <w:jc w:val="right"/>
-              <w:rPr>
-                <w:rFonts w:ascii="Calibri" w:eastAsia="Times New Roman" w:hAnsi="Calibri" w:cs="Calibri"/>
-                <w:color w:val="000000"/>
-                <w:sz w:val="20"/>
-              </w:rPr>
-            </w:pPr>
-            <w:r>
-              <w:rPr>
-                <w:rFonts w:ascii="Calibri" w:eastAsia="Times New Roman" w:hAnsi="Calibri" w:cs="Calibri"/>
-                <w:color w:val="000000"/>
-                <w:sz w:val="20"/>
-              </w:rPr>
-              <w:t>8,800,000</w:t>
-            </w:r>
-          </w:p>
-        </w:tc>
-      </w:tr>
-      <w:tr>
-        <w:trPr>
-          <w:trHeight w:val="300"/>
-        </w:trPr>
-        <w:tc>
-          <w:tcPr>
-            <w:tcW w:w="392" w:type="dxa"/>
-            <w:tcBorders>
-              <w:top w:val="nil"/>
-              <w:left w:val="single" w:sz="4" w:space="0" w:color="auto"/>
-              <w:bottom w:val="single" w:sz="4" w:space="0" w:color="auto"/>
-              <w:right w:val="single" w:sz="4" w:space="0" w:color="auto"/>
-            </w:tcBorders>
-            <w:shd w:val="clear" w:color="auto" w:fill="auto"/>
-            <w:noWrap/>
-            <w:vAlign w:val="bottom"/>
-            <w:hideMark/>
-          </w:tcPr>
-          <w:p>
-            <w:pPr>
-              <w:spacing w:after="0" w:line="240" w:lineRule="auto"/>
-              <w:jc w:val="right"/>
-              <w:rPr>
-                <w:rFonts w:ascii="Calibri" w:eastAsia="Times New Roman" w:hAnsi="Calibri" w:cs="Calibri"/>
-                <w:color w:val="000000"/>
-              </w:rPr>
-            </w:pPr>
-            <w:r>
-              <w:rPr>
-                <w:rFonts w:ascii="Calibri" w:eastAsia="Times New Roman" w:hAnsi="Calibri" w:cs="Calibri"/>
-                <w:color w:val="000000"/>
-              </w:rPr>
-              <w:t>4</w:t>
-            </w:r>
-          </w:p>
-        </w:tc>
-        <w:tc>
-          <w:tcPr>
-            <w:tcW w:w="2698" w:type="dxa"/>
-            <w:tcBorders>
-              <w:top w:val="nil"/>
-              <w:left w:val="nil"/>
-              <w:bottom w:val="single" w:sz="4" w:space="0" w:color="auto"/>
-              <w:right w:val="single" w:sz="4" w:space="0" w:color="auto"/>
-            </w:tcBorders>
-            <w:shd w:val="clear" w:color="auto" w:fill="auto"/>
-            <w:noWrap/>
-            <w:vAlign w:val="bottom"/>
-            <w:hideMark/>
-          </w:tcPr>
-          <w:p>
-            <w:pPr>
-              <w:spacing w:after="0" w:line="240" w:lineRule="auto"/>
-              <w:rPr>
-                <w:rFonts w:ascii="Calibri" w:eastAsia="Times New Roman" w:hAnsi="Calibri" w:cs="Calibri"/>
-                <w:color w:val="000000"/>
-                <w:sz w:val="20"/>
-              </w:rPr>
-            </w:pPr>
-            <w:r>
-              <w:rPr>
-                <w:rFonts w:ascii="Calibri" w:eastAsia="Times New Roman" w:hAnsi="Calibri" w:cs="Calibri"/>
-                <w:color w:val="000000"/>
-                <w:sz w:val="20"/>
-              </w:rPr>
-              <w:t>Finance</w:t>
-            </w:r>
-          </w:p>
-        </w:tc>
-        <w:tc>
-          <w:tcPr>
-            <w:tcW w:w="1174" w:type="dxa"/>
-            <w:tcBorders>
-              <w:top w:val="nil"/>
-              <w:left w:val="nil"/>
-              <w:bottom w:val="single" w:sz="4" w:space="0" w:color="auto"/>
-              <w:right w:val="single" w:sz="4" w:space="0" w:color="auto"/>
-            </w:tcBorders>
-            <w:shd w:val="clear" w:color="auto" w:fill="auto"/>
-            <w:noWrap/>
-            <w:vAlign w:val="bottom"/>
-            <w:hideMark/>
-          </w:tcPr>
-          <w:p>
-            <w:pPr>
-              <w:spacing w:after="0" w:line="240" w:lineRule="auto"/>
-              <w:jc w:val="right"/>
-              <w:rPr>
-                <w:rFonts w:ascii="Calibri" w:eastAsia="Times New Roman" w:hAnsi="Calibri" w:cs="Calibri"/>
-                <w:color w:val="000000"/>
-                <w:sz w:val="20"/>
-              </w:rPr>
-            </w:pPr>
-            <w:r>
-              <w:rPr>
-                <w:rFonts w:ascii="Calibri" w:eastAsia="Times New Roman" w:hAnsi="Calibri" w:cs="Calibri"/>
-                <w:color w:val="000000"/>
-                <w:sz w:val="20"/>
-              </w:rPr>
-              <w:t>6,000,000</w:t>
-            </w:r>
-          </w:p>
-        </w:tc>
-        <w:tc>
-          <w:tcPr>
-            <w:tcW w:w="1702" w:type="dxa"/>
-            <w:tcBorders>
-              <w:top w:val="nil"/>
-              <w:left w:val="nil"/>
-              <w:bottom w:val="single" w:sz="4" w:space="0" w:color="auto"/>
-              <w:right w:val="single" w:sz="4" w:space="0" w:color="auto"/>
-            </w:tcBorders>
-            <w:shd w:val="clear" w:color="auto" w:fill="auto"/>
-            <w:noWrap/>
-            <w:vAlign w:val="bottom"/>
-            <w:hideMark/>
-          </w:tcPr>
-          <w:p>
-            <w:pPr>
-              <w:spacing w:after="0" w:line="240" w:lineRule="auto"/>
-              <w:jc w:val="right"/>
-              <w:rPr>
-                <w:rFonts w:ascii="Calibri" w:eastAsia="Times New Roman" w:hAnsi="Calibri" w:cs="Calibri"/>
-                <w:color w:val="000000"/>
-                <w:sz w:val="20"/>
-              </w:rPr>
-            </w:pPr>
-            <w:r>
-              <w:rPr>
-                <w:rFonts w:ascii="Calibri" w:eastAsia="Times New Roman" w:hAnsi="Calibri" w:cs="Calibri"/>
-                <w:color w:val="000000"/>
-                <w:sz w:val="20"/>
-              </w:rPr>
-              <w:t>600,000</w:t>
-            </w:r>
-          </w:p>
-        </w:tc>
-        <w:tc>
-          <w:tcPr>
-            <w:tcW w:w="1174" w:type="dxa"/>
-            <w:tcBorders>
-              <w:top w:val="nil"/>
-              <w:left w:val="nil"/>
-              <w:bottom w:val="single" w:sz="4" w:space="0" w:color="auto"/>
-              <w:right w:val="single" w:sz="4" w:space="0" w:color="auto"/>
-            </w:tcBorders>
-            <w:shd w:val="clear" w:color="auto" w:fill="auto"/>
-            <w:noWrap/>
-            <w:vAlign w:val="bottom"/>
-            <w:hideMark/>
-          </w:tcPr>
-          <w:p>
-            <w:pPr>
-              <w:spacing w:after="0" w:line="240" w:lineRule="auto"/>
-              <w:jc w:val="right"/>
-              <w:rPr>
-                <w:rFonts w:ascii="Calibri" w:eastAsia="Times New Roman" w:hAnsi="Calibri" w:cs="Calibri"/>
-                <w:color w:val="000000"/>
-                <w:sz w:val="20"/>
-              </w:rPr>
-            </w:pPr>
-            <w:r>
-              <w:rPr>
-                <w:rFonts w:ascii="Calibri" w:eastAsia="Times New Roman" w:hAnsi="Calibri" w:cs="Calibri"/>
-                <w:color w:val="000000"/>
-                <w:sz w:val="20"/>
-              </w:rPr>
-              <w:t>6,600,000</w:t>
-            </w:r>
-          </w:p>
-        </w:tc>
-      </w:tr>
-      <w:tr>
-        <w:trPr>
-          <w:trHeight w:val="300"/>
-        </w:trPr>
-        <w:tc>
-          <w:tcPr>
-            <w:tcW w:w="392" w:type="dxa"/>
-            <w:tcBorders>
-              <w:top w:val="nil"/>
-              <w:left w:val="single" w:sz="4" w:space="0" w:color="auto"/>
-              <w:bottom w:val="single" w:sz="4" w:space="0" w:color="auto"/>
-              <w:right w:val="single" w:sz="4" w:space="0" w:color="auto"/>
-            </w:tcBorders>
-            <w:shd w:val="clear" w:color="auto" w:fill="auto"/>
-            <w:noWrap/>
-            <w:vAlign w:val="bottom"/>
-            <w:hideMark/>
-          </w:tcPr>
-          <w:p>
-            <w:pPr>
-              <w:spacing w:after="0" w:line="240" w:lineRule="auto"/>
-              <w:jc w:val="right"/>
-              <w:rPr>
-                <w:rFonts w:ascii="Calibri" w:eastAsia="Times New Roman" w:hAnsi="Calibri" w:cs="Calibri"/>
-                <w:color w:val="000000"/>
-              </w:rPr>
-            </w:pPr>
-            <w:r>
-              <w:rPr>
-                <w:rFonts w:ascii="Calibri" w:eastAsia="Times New Roman" w:hAnsi="Calibri" w:cs="Calibri"/>
-                <w:color w:val="000000"/>
-              </w:rPr>
-              <w:t>5</w:t>
-            </w:r>
-          </w:p>
-        </w:tc>
-        <w:tc>
-          <w:tcPr>
-            <w:tcW w:w="2698" w:type="dxa"/>
-            <w:tcBorders>
-              <w:top w:val="nil"/>
-              <w:left w:val="nil"/>
-              <w:bottom w:val="single" w:sz="4" w:space="0" w:color="auto"/>
-              <w:right w:val="single" w:sz="4" w:space="0" w:color="auto"/>
-            </w:tcBorders>
-            <w:shd w:val="clear" w:color="auto" w:fill="auto"/>
-            <w:noWrap/>
-            <w:vAlign w:val="bottom"/>
-            <w:hideMark/>
-          </w:tcPr>
-          <w:p>
-            <w:pPr>
-              <w:spacing w:after="0" w:line="240" w:lineRule="auto"/>
-              <w:rPr>
-                <w:rFonts w:ascii="Calibri" w:eastAsia="Times New Roman" w:hAnsi="Calibri" w:cs="Calibri"/>
-                <w:color w:val="000000"/>
-                <w:sz w:val="20"/>
-              </w:rPr>
-            </w:pPr>
-            <w:r>
-              <w:rPr>
-                <w:rFonts w:ascii="Calibri" w:eastAsia="Times New Roman" w:hAnsi="Calibri" w:cs="Calibri"/>
-                <w:color w:val="000000"/>
-                <w:sz w:val="20"/>
-              </w:rPr>
-              <w:t>Onsite Support</w:t>
-            </w:r>
-          </w:p>
-        </w:tc>
-        <w:tc>
-          <w:tcPr>
-            <w:tcW w:w="1174" w:type="dxa"/>
-            <w:tcBorders>
-              <w:top w:val="nil"/>
-              <w:left w:val="nil"/>
-              <w:bottom w:val="single" w:sz="4" w:space="0" w:color="auto"/>
-              <w:right w:val="single" w:sz="4" w:space="0" w:color="auto"/>
-            </w:tcBorders>
-            <w:shd w:val="clear" w:color="auto" w:fill="auto"/>
-            <w:noWrap/>
-            <w:vAlign w:val="bottom"/>
-            <w:hideMark/>
-          </w:tcPr>
-          <w:p>
-            <w:pPr>
-              <w:spacing w:after="0" w:line="240" w:lineRule="auto"/>
-              <w:jc w:val="right"/>
-              <w:rPr>
-                <w:rFonts w:ascii="Calibri" w:eastAsia="Times New Roman" w:hAnsi="Calibri" w:cs="Calibri"/>
-                <w:color w:val="000000"/>
-                <w:sz w:val="20"/>
-              </w:rPr>
-            </w:pPr>
-            <w:r>
-              <w:rPr>
-                <w:rFonts w:ascii="Calibri" w:eastAsia="Times New Roman" w:hAnsi="Calibri" w:cs="Calibri"/>
-                <w:color w:val="000000"/>
-                <w:sz w:val="20"/>
-              </w:rPr>
-              <w:t>5,000,000</w:t>
-            </w:r>
-          </w:p>
-        </w:tc>
-        <w:tc>
-          <w:tcPr>
-            <w:tcW w:w="1702" w:type="dxa"/>
-            <w:tcBorders>
-              <w:top w:val="nil"/>
-              <w:left w:val="nil"/>
-              <w:bottom w:val="single" w:sz="4" w:space="0" w:color="auto"/>
-              <w:right w:val="single" w:sz="4" w:space="0" w:color="auto"/>
-            </w:tcBorders>
-            <w:shd w:val="clear" w:color="auto" w:fill="auto"/>
-            <w:noWrap/>
-            <w:vAlign w:val="bottom"/>
-            <w:hideMark/>
-          </w:tcPr>
-          <w:p>
-            <w:pPr>
-              <w:spacing w:after="0" w:line="240" w:lineRule="auto"/>
-              <w:jc w:val="right"/>
-              <w:rPr>
-                <w:rFonts w:ascii="Calibri" w:eastAsia="Times New Roman" w:hAnsi="Calibri" w:cs="Calibri"/>
-                <w:color w:val="000000"/>
-                <w:sz w:val="20"/>
-              </w:rPr>
-            </w:pPr>
-            <w:r>
-              <w:rPr>
-                <w:rFonts w:ascii="Calibri" w:eastAsia="Times New Roman" w:hAnsi="Calibri" w:cs="Calibri"/>
-                <w:color w:val="000000"/>
-                <w:sz w:val="20"/>
-              </w:rPr>
-              <w:t>500,000</w:t>
-            </w:r>
-          </w:p>
-        </w:tc>
-        <w:tc>
-          <w:tcPr>
-            <w:tcW w:w="1174" w:type="dxa"/>
-            <w:tcBorders>
-              <w:top w:val="nil"/>
-              <w:left w:val="nil"/>
-              <w:bottom w:val="single" w:sz="4" w:space="0" w:color="auto"/>
-              <w:right w:val="single" w:sz="4" w:space="0" w:color="auto"/>
-            </w:tcBorders>
-            <w:shd w:val="clear" w:color="auto" w:fill="auto"/>
-            <w:noWrap/>
-            <w:vAlign w:val="bottom"/>
-            <w:hideMark/>
-          </w:tcPr>
-          <w:p>
-            <w:pPr>
-              <w:spacing w:after="0" w:line="240" w:lineRule="auto"/>
-              <w:jc w:val="right"/>
-              <w:rPr>
-                <w:rFonts w:ascii="Calibri" w:eastAsia="Times New Roman" w:hAnsi="Calibri" w:cs="Calibri"/>
-                <w:color w:val="000000"/>
-                <w:sz w:val="20"/>
-              </w:rPr>
-            </w:pPr>
-            <w:r>
-              <w:rPr>
-                <w:rFonts w:ascii="Calibri" w:eastAsia="Times New Roman" w:hAnsi="Calibri" w:cs="Calibri"/>
-                <w:color w:val="000000"/>
-                <w:sz w:val="20"/>
-              </w:rPr>
-              <w:t>5,500,000</w:t>
-            </w:r>
-          </w:p>
-        </w:tc>
-      </w:tr>
-      <w:tr>
-        <w:trPr>
-          <w:trHeight w:val="300"/>
-        </w:trPr>
-        <w:tc>
-          <w:tcPr>
-            <w:tcW w:w="5966" w:type="dxa"/>
-            <w:gridSpan w:val="4"/>
-            <w:tcBorders>
-              <w:top w:val="single" w:sz="4" w:space="0" w:color="auto"/>
-              <w:left w:val="single" w:sz="4" w:space="0" w:color="auto"/>
-              <w:bottom w:val="single" w:sz="4" w:space="0" w:color="auto"/>
-              <w:right w:val="single" w:sz="4" w:space="0" w:color="auto"/>
-            </w:tcBorders>
-            <w:shd w:val="clear" w:color="auto" w:fill="auto"/>
-            <w:noWrap/>
-            <w:vAlign w:val="bottom"/>
-            <w:hideMark/>
-          </w:tcPr>
-          <w:p>
-            <w:pPr>
-              <w:spacing w:after="0" w:line="240" w:lineRule="auto"/>
-              <w:jc w:val="center"/>
-              <w:rPr>
-                <w:rFonts w:ascii="Calibri" w:eastAsia="Times New Roman" w:hAnsi="Calibri" w:cs="Calibri"/>
-                <w:color w:val="000000"/>
-                <w:sz w:val="20"/>
-              </w:rPr>
-            </w:pPr>
-            <w:r>
-              <w:rPr>
-                <w:rFonts w:ascii="Calibri" w:eastAsia="Times New Roman" w:hAnsi="Calibri" w:cs="Calibri"/>
-                <w:color w:val="000000"/>
-                <w:sz w:val="20"/>
-              </w:rPr>
-              <w:t>Total</w:t>
-            </w:r>
-          </w:p>
-        </w:tc>
-        <w:tc>
-          <w:tcPr>
-            <w:tcW w:w="1174" w:type="dxa"/>
-            <w:tcBorders>
-              <w:top w:val="nil"/>
-              <w:left w:val="nil"/>
-              <w:bottom w:val="single" w:sz="4" w:space="0" w:color="auto"/>
-              <w:right w:val="single" w:sz="4" w:space="0" w:color="auto"/>
-            </w:tcBorders>
-            <w:shd w:val="clear" w:color="auto" w:fill="auto"/>
-            <w:noWrap/>
-            <w:vAlign w:val="bottom"/>
-            <w:hideMark/>
-          </w:tcPr>
-          <w:p>
-            <w:pPr>
-              <w:spacing w:after="0" w:line="240" w:lineRule="auto"/>
-              <w:jc w:val="right"/>
-              <w:rPr>
-                <w:rFonts w:ascii="Calibri" w:eastAsia="Times New Roman" w:hAnsi="Calibri" w:cs="Calibri"/>
-                <w:color w:val="000000"/>
-                <w:sz w:val="20"/>
-              </w:rPr>
-            </w:pPr>
-            <w:r>
-              <w:rPr>
-                <w:rFonts w:ascii="Calibri" w:eastAsia="Times New Roman" w:hAnsi="Calibri" w:cs="Calibri"/>
-                <w:color w:val="000000"/>
-                <w:sz w:val="20"/>
-              </w:rPr>
-              <w:t>51,700,000</w:t>
-            </w:r>
-          </w:p>
-        </w:tc>
-      </w:tr>
-    </w:tbl>
-    <w:p>
-      <w:pPr>
-        <w:spacing w:after="0" w:line="240" w:lineRule="auto"/>
       </w:pPr>
     </w:p>
     <w:sectPr>
@@ -5515,7 +4458,7 @@
 </file>
 
 <file path=customXml/itemProps1.xml><?xml version="1.0" encoding="utf-8"?>
-<ds:datastoreItem xmlns:ds="http://schemas.openxmlformats.org/officeDocument/2006/customXml" ds:itemID="{8A40A1E6-2B9B-4923-80B7-C15B83EB0952}">
+<ds:datastoreItem xmlns:ds="http://schemas.openxmlformats.org/officeDocument/2006/customXml" ds:itemID="{D948964F-3192-4F99-9B6D-F01E24E12B50}">
   <ds:schemaRefs>
     <ds:schemaRef ds:uri="http://schemas.openxmlformats.org/officeDocument/2006/bibliography"/>
   </ds:schemaRefs>
